--- a/analizy_wynikow/Wyniki_wywiadów_SSI_v0.1.docx
+++ b/analizy_wynikow/Wyniki_wywiadów_SSI_v0.1.docx
@@ -291,7 +291,15 @@
     </w:p>
     <w:p>
       <w:r>
-        <w:t>inne wykształcenie zdobyte/zdobywane („t/t”,”t/n”)</w:t>
+        <w:t>inne wykształcenie zdobyte/zdobywane („t/</w:t>
+      </w:r>
+      <w:proofErr w:type="spellStart"/>
+      <w:r>
+        <w:t>t”,”t</w:t>
+      </w:r>
+      <w:proofErr w:type="spellEnd"/>
+      <w:r>
+        <w:t>/n”)</w:t>
       </w:r>
     </w:p>
     <w:tbl>
@@ -445,8 +453,13 @@
           </w:tcPr>
           <w:p>
             <w:r>
-              <w:t>Info metryczkowe</w:t>
-            </w:r>
+              <w:t xml:space="preserve">Info </w:t>
+            </w:r>
+            <w:proofErr w:type="spellStart"/>
+            <w:r>
+              <w:t>metryczkowe</w:t>
+            </w:r>
+            <w:proofErr w:type="spellEnd"/>
           </w:p>
         </w:tc>
         <w:tc>
@@ -500,20 +513,29 @@
                 <w:sz w:val="16"/>
                 <w:szCs w:val="16"/>
               </w:rPr>
-              <w:t xml:space="preserve"> inne wykszt</w:t>
-            </w:r>
+              <w:t xml:space="preserve"> inne </w:t>
+            </w:r>
+            <w:proofErr w:type="spellStart"/>
             <w:r>
               <w:rPr>
                 <w:sz w:val="16"/>
                 <w:szCs w:val="16"/>
               </w:rPr>
-              <w:t>.</w:t>
-            </w:r>
+              <w:t>wykszt</w:t>
+            </w:r>
+            <w:proofErr w:type="spellEnd"/>
             <w:r>
               <w:rPr>
                 <w:sz w:val="16"/>
                 <w:szCs w:val="16"/>
               </w:rPr>
+              <w:t>.</w:t>
+            </w:r>
+            <w:r>
+              <w:rPr>
+                <w:sz w:val="16"/>
+                <w:szCs w:val="16"/>
+              </w:rPr>
               <w:t xml:space="preserve"> zdobyte/zdobywane]</w:t>
             </w:r>
           </w:p>
@@ -841,7 +863,17 @@
             <w:tcW w:w="2118" w:type="dxa"/>
           </w:tcPr>
           <w:p>
-            <w:r>
+            <w:pPr>
+              <w:rPr>
+                <w:i/>
+                <w:iCs/>
+              </w:rPr>
+            </w:pPr>
+            <w:r>
+              <w:rPr>
+                <w:i/>
+                <w:iCs/>
+              </w:rPr>
               <w:t>Ocena uczelni</w:t>
             </w:r>
           </w:p>
@@ -851,7 +883,17 @@
             <w:tcW w:w="6458" w:type="dxa"/>
           </w:tcPr>
           <w:p>
-            <w:r>
+            <w:pPr>
+              <w:rPr>
+                <w:i/>
+                <w:iCs/>
+              </w:rPr>
+            </w:pPr>
+            <w:r>
+              <w:rPr>
+                <w:i/>
+                <w:iCs/>
+              </w:rPr>
               <w:t>ankieta</w:t>
             </w:r>
           </w:p>
@@ -889,7 +931,23 @@
           </w:tcPr>
           <w:p>
             <w:r>
-              <w:t>Czy pomiar satysf. inter. do podnoszenia jakości</w:t>
+              <w:t xml:space="preserve">Czy pomiar </w:t>
+            </w:r>
+            <w:proofErr w:type="spellStart"/>
+            <w:r>
+              <w:t>satysf</w:t>
+            </w:r>
+            <w:proofErr w:type="spellEnd"/>
+            <w:r>
+              <w:t xml:space="preserve">. </w:t>
+            </w:r>
+            <w:proofErr w:type="spellStart"/>
+            <w:r>
+              <w:t>inter</w:t>
+            </w:r>
+            <w:proofErr w:type="spellEnd"/>
+            <w:r>
+              <w:t>. do podnoszenia jakości</w:t>
             </w:r>
           </w:p>
         </w:tc>
@@ -1183,6 +1241,7 @@
               </w:rPr>
               <w:t xml:space="preserve"> </w:t>
             </w:r>
+            <w:proofErr w:type="spellStart"/>
             <w:r>
               <w:rPr>
                 <w:b/>
@@ -1195,7 +1254,15 @@
                 <w:b/>
                 <w:bCs/>
               </w:rPr>
-              <w:t xml:space="preserve">t; </w:t>
+              <w:t>t</w:t>
+            </w:r>
+            <w:proofErr w:type="spellEnd"/>
+            <w:r>
+              <w:rPr>
+                <w:b/>
+                <w:bCs/>
+              </w:rPr>
+              <w:t xml:space="preserve">; </w:t>
             </w:r>
             <w:r>
               <w:rPr>
@@ -1288,8 +1355,13 @@
           </w:tcPr>
           <w:p>
             <w:r>
-              <w:t>Info metryczkowe</w:t>
-            </w:r>
+              <w:t xml:space="preserve">Info </w:t>
+            </w:r>
+            <w:proofErr w:type="spellStart"/>
+            <w:r>
+              <w:t>metryczkowe</w:t>
+            </w:r>
+            <w:proofErr w:type="spellEnd"/>
           </w:p>
         </w:tc>
         <w:tc>
@@ -1308,7 +1380,23 @@
                 <w:sz w:val="16"/>
                 <w:szCs w:val="16"/>
               </w:rPr>
-              <w:t>[interesariusz; rodzaj uczelni; wiek; płeć; miejsc.; inne wykszt. zdobyte/zdobywane]</w:t>
+              <w:t xml:space="preserve">[interesariusz; rodzaj uczelni; wiek; płeć; miejsc.; inne </w:t>
+            </w:r>
+            <w:proofErr w:type="spellStart"/>
+            <w:r>
+              <w:rPr>
+                <w:sz w:val="16"/>
+                <w:szCs w:val="16"/>
+              </w:rPr>
+              <w:t>wykszt</w:t>
+            </w:r>
+            <w:proofErr w:type="spellEnd"/>
+            <w:r>
+              <w:rPr>
+                <w:sz w:val="16"/>
+                <w:szCs w:val="16"/>
+              </w:rPr>
+              <w:t>. zdobyte/zdobywane]</w:t>
             </w:r>
           </w:p>
         </w:tc>
@@ -1640,7 +1728,17 @@
             <w:tcW w:w="2118" w:type="dxa"/>
           </w:tcPr>
           <w:p>
-            <w:r>
+            <w:pPr>
+              <w:rPr>
+                <w:i/>
+                <w:iCs/>
+              </w:rPr>
+            </w:pPr>
+            <w:r>
+              <w:rPr>
+                <w:i/>
+                <w:iCs/>
+              </w:rPr>
               <w:t>Ocena uczelni</w:t>
             </w:r>
           </w:p>
@@ -1649,6 +1747,204 @@
           <w:tcPr>
             <w:tcW w:w="6458" w:type="dxa"/>
           </w:tcPr>
+          <w:p>
+            <w:pPr>
+              <w:rPr>
+                <w:i/>
+                <w:iCs/>
+              </w:rPr>
+            </w:pPr>
+            <w:r>
+              <w:rPr>
+                <w:i/>
+                <w:iCs/>
+              </w:rPr>
+              <w:t>ankieta</w:t>
+            </w:r>
+          </w:p>
+        </w:tc>
+      </w:tr>
+      <w:tr>
+        <w:trPr>
+          <w:cantSplit/>
+        </w:trPr>
+        <w:tc>
+          <w:tcPr>
+            <w:tcW w:w="486" w:type="dxa"/>
+            <w:vAlign w:val="center"/>
+          </w:tcPr>
+          <w:p>
+            <w:pPr>
+              <w:jc w:val="center"/>
+              <w:rPr>
+                <w:b/>
+                <w:bCs/>
+              </w:rPr>
+            </w:pPr>
+            <w:r>
+              <w:rPr>
+                <w:b/>
+                <w:bCs/>
+              </w:rPr>
+              <w:t>8</w:t>
+            </w:r>
+          </w:p>
+        </w:tc>
+        <w:tc>
+          <w:tcPr>
+            <w:tcW w:w="2118" w:type="dxa"/>
+          </w:tcPr>
+          <w:p>
+            <w:r>
+              <w:t xml:space="preserve">Czy pomiar </w:t>
+            </w:r>
+            <w:proofErr w:type="spellStart"/>
+            <w:r>
+              <w:t>satysf</w:t>
+            </w:r>
+            <w:proofErr w:type="spellEnd"/>
+            <w:r>
+              <w:t xml:space="preserve">. </w:t>
+            </w:r>
+            <w:proofErr w:type="spellStart"/>
+            <w:r>
+              <w:t>inter</w:t>
+            </w:r>
+            <w:proofErr w:type="spellEnd"/>
+            <w:r>
+              <w:t>. do podnoszenia jakości</w:t>
+            </w:r>
+          </w:p>
+        </w:tc>
+        <w:tc>
+          <w:tcPr>
+            <w:tcW w:w="6458" w:type="dxa"/>
+          </w:tcPr>
+          <w:p>
+            <w:r>
+              <w:t>Wątpliwe</w:t>
+            </w:r>
+          </w:p>
+        </w:tc>
+      </w:tr>
+      <w:tr>
+        <w:trPr>
+          <w:cantSplit/>
+        </w:trPr>
+        <w:tc>
+          <w:tcPr>
+            <w:tcW w:w="486" w:type="dxa"/>
+            <w:vAlign w:val="center"/>
+          </w:tcPr>
+          <w:p>
+            <w:pPr>
+              <w:jc w:val="center"/>
+              <w:rPr>
+                <w:b/>
+                <w:bCs/>
+                <w:i/>
+                <w:iCs/>
+              </w:rPr>
+            </w:pPr>
+            <w:r>
+              <w:rPr>
+                <w:b/>
+                <w:bCs/>
+                <w:i/>
+                <w:iCs/>
+              </w:rPr>
+              <w:t>9</w:t>
+            </w:r>
+          </w:p>
+        </w:tc>
+        <w:tc>
+          <w:tcPr>
+            <w:tcW w:w="2118" w:type="dxa"/>
+          </w:tcPr>
+          <w:p>
+            <w:pPr>
+              <w:rPr>
+                <w:i/>
+                <w:iCs/>
+              </w:rPr>
+            </w:pPr>
+            <w:r>
+              <w:rPr>
+                <w:i/>
+                <w:iCs/>
+              </w:rPr>
+              <w:t>Jak SSI do podnoszenia jakości</w:t>
+            </w:r>
+          </w:p>
+        </w:tc>
+        <w:tc>
+          <w:tcPr>
+            <w:tcW w:w="6458" w:type="dxa"/>
+          </w:tcPr>
+          <w:p>
+            <w:pPr>
+              <w:rPr>
+                <w:i/>
+                <w:iCs/>
+              </w:rPr>
+            </w:pPr>
+          </w:p>
+        </w:tc>
+      </w:tr>
+      <w:tr>
+        <w:trPr>
+          <w:cantSplit/>
+        </w:trPr>
+        <w:tc>
+          <w:tcPr>
+            <w:tcW w:w="486" w:type="dxa"/>
+            <w:vAlign w:val="center"/>
+          </w:tcPr>
+          <w:p>
+            <w:pPr>
+              <w:jc w:val="center"/>
+              <w:rPr>
+                <w:b/>
+                <w:bCs/>
+                <w:i/>
+                <w:iCs/>
+              </w:rPr>
+            </w:pPr>
+            <w:r>
+              <w:rPr>
+                <w:b/>
+                <w:bCs/>
+                <w:i/>
+                <w:iCs/>
+              </w:rPr>
+              <w:t>10</w:t>
+            </w:r>
+          </w:p>
+        </w:tc>
+        <w:tc>
+          <w:tcPr>
+            <w:tcW w:w="2118" w:type="dxa"/>
+          </w:tcPr>
+          <w:p>
+            <w:pPr>
+              <w:rPr>
+                <w:i/>
+                <w:iCs/>
+              </w:rPr>
+            </w:pPr>
+            <w:r>
+              <w:rPr>
+                <w:i/>
+                <w:iCs/>
+              </w:rPr>
+              <w:t>SSI dla doskonalenia SZJ</w:t>
+            </w:r>
+          </w:p>
+        </w:tc>
+        <w:tc>
+          <w:tcPr>
+            <w:tcW w:w="6458" w:type="dxa"/>
+          </w:tcPr>
           <w:p/>
         </w:tc>
       </w:tr>
@@ -1674,6 +1970,721 @@
                 <w:b/>
                 <w:bCs/>
               </w:rPr>
+              <w:t>11</w:t>
+            </w:r>
+          </w:p>
+        </w:tc>
+        <w:tc>
+          <w:tcPr>
+            <w:tcW w:w="2118" w:type="dxa"/>
+          </w:tcPr>
+          <w:p>
+            <w:r>
+              <w:t>Kategorie jakości</w:t>
+            </w:r>
+          </w:p>
+        </w:tc>
+        <w:tc>
+          <w:tcPr>
+            <w:tcW w:w="6458" w:type="dxa"/>
+          </w:tcPr>
+          <w:p>
+            <w:r>
+              <w:t>Porównywalność dzięki centralnemu egzaminowi -&gt; nie ma dużych różnic choć pewne są</w:t>
+            </w:r>
+          </w:p>
+          <w:p>
+            <w:r>
+              <w:t>Ściąganie dobrej kadry dydaktycznej</w:t>
+            </w:r>
+          </w:p>
+          <w:p>
+            <w:r>
+              <w:t>Różnice w wyposażeniu -&gt; sprzęt jest istotny, ale nie najważniejszy</w:t>
+            </w:r>
+          </w:p>
+        </w:tc>
+      </w:tr>
+    </w:tbl>
+    <w:p/>
+    <w:p/>
+    <w:p/>
+    <w:p/>
+    <w:p/>
+    <w:tbl>
+      <w:tblPr>
+        <w:tblStyle w:val="Tabela-Siatka"/>
+        <w:tblW w:w="0" w:type="auto"/>
+        <w:tblLook w:val="04A0" w:firstRow="1" w:lastRow="0" w:firstColumn="1" w:lastColumn="0" w:noHBand="0" w:noVBand="1"/>
+      </w:tblPr>
+      <w:tblGrid>
+        <w:gridCol w:w="486"/>
+        <w:gridCol w:w="2118"/>
+        <w:gridCol w:w="6458"/>
+      </w:tblGrid>
+      <w:tr>
+        <w:trPr>
+          <w:cantSplit/>
+          <w:tblHeader/>
+        </w:trPr>
+        <w:tc>
+          <w:tcPr>
+            <w:tcW w:w="486" w:type="dxa"/>
+          </w:tcPr>
+          <w:p>
+            <w:pPr>
+              <w:rPr>
+                <w:b/>
+                <w:bCs/>
+              </w:rPr>
+            </w:pPr>
+            <w:r>
+              <w:rPr>
+                <w:b/>
+                <w:bCs/>
+              </w:rPr>
+              <w:lastRenderedPageBreak/>
+              <w:t>Lp.</w:t>
+            </w:r>
+          </w:p>
+        </w:tc>
+        <w:tc>
+          <w:tcPr>
+            <w:tcW w:w="2118" w:type="dxa"/>
+          </w:tcPr>
+          <w:p>
+            <w:pPr>
+              <w:rPr>
+                <w:b/>
+                <w:bCs/>
+              </w:rPr>
+            </w:pPr>
+            <w:r>
+              <w:rPr>
+                <w:b/>
+                <w:bCs/>
+              </w:rPr>
+              <w:t>Temat pytania</w:t>
+            </w:r>
+          </w:p>
+        </w:tc>
+        <w:tc>
+          <w:tcPr>
+            <w:tcW w:w="6458" w:type="dxa"/>
+          </w:tcPr>
+          <w:p>
+            <w:pPr>
+              <w:rPr>
+                <w:b/>
+                <w:bCs/>
+              </w:rPr>
+            </w:pPr>
+            <w:r>
+              <w:rPr>
+                <w:b/>
+                <w:bCs/>
+              </w:rPr>
+              <w:t>Stwierdzenia respondenta ID:</w:t>
+            </w:r>
+            <w:r>
+              <w:rPr>
+                <w:b/>
+                <w:bCs/>
+              </w:rPr>
+              <w:t>7</w:t>
+            </w:r>
+            <w:r>
+              <w:rPr>
+                <w:b/>
+                <w:bCs/>
+              </w:rPr>
+              <w:t>9</w:t>
+            </w:r>
+            <w:r>
+              <w:rPr>
+                <w:b/>
+                <w:bCs/>
+              </w:rPr>
+              <w:t xml:space="preserve"> (A</w:t>
+            </w:r>
+            <w:r>
+              <w:rPr>
+                <w:b/>
+                <w:bCs/>
+              </w:rPr>
+              <w:t>_R_U</w:t>
+            </w:r>
+            <w:r>
+              <w:rPr>
+                <w:b/>
+                <w:bCs/>
+              </w:rPr>
+              <w:t>;</w:t>
+            </w:r>
+            <w:r>
+              <w:rPr>
+                <w:b/>
+                <w:bCs/>
+              </w:rPr>
+              <w:t xml:space="preserve"> </w:t>
+            </w:r>
+            <w:proofErr w:type="spellStart"/>
+            <w:r>
+              <w:rPr>
+                <w:b/>
+                <w:bCs/>
+              </w:rPr>
+              <w:t>n</w:t>
+            </w:r>
+            <w:r>
+              <w:rPr>
+                <w:b/>
+                <w:bCs/>
+              </w:rPr>
+              <w:t>t</w:t>
+            </w:r>
+            <w:proofErr w:type="spellEnd"/>
+            <w:r>
+              <w:rPr>
+                <w:b/>
+                <w:bCs/>
+              </w:rPr>
+              <w:t xml:space="preserve">; </w:t>
+            </w:r>
+            <w:r>
+              <w:rPr>
+                <w:b/>
+                <w:bCs/>
+              </w:rPr>
+              <w:t>5</w:t>
+            </w:r>
+            <w:r>
+              <w:rPr>
+                <w:b/>
+                <w:bCs/>
+              </w:rPr>
+              <w:t xml:space="preserve">; </w:t>
+            </w:r>
+            <w:r>
+              <w:rPr>
+                <w:b/>
+                <w:bCs/>
+              </w:rPr>
+              <w:t>k</w:t>
+            </w:r>
+            <w:r>
+              <w:rPr>
+                <w:b/>
+                <w:bCs/>
+              </w:rPr>
+              <w:t xml:space="preserve">; </w:t>
+            </w:r>
+            <w:r>
+              <w:rPr>
+                <w:b/>
+                <w:bCs/>
+              </w:rPr>
+              <w:t>F</w:t>
+            </w:r>
+            <w:r>
+              <w:rPr>
+                <w:b/>
+                <w:bCs/>
+              </w:rPr>
+              <w:t xml:space="preserve">; </w:t>
+            </w:r>
+            <w:r>
+              <w:rPr>
+                <w:b/>
+                <w:bCs/>
+              </w:rPr>
+              <w:t>t</w:t>
+            </w:r>
+            <w:r>
+              <w:rPr>
+                <w:b/>
+                <w:bCs/>
+              </w:rPr>
+              <w:t>/</w:t>
+            </w:r>
+            <w:r>
+              <w:rPr>
+                <w:b/>
+                <w:bCs/>
+              </w:rPr>
+              <w:t>n</w:t>
+            </w:r>
+            <w:r>
+              <w:rPr>
+                <w:b/>
+                <w:bCs/>
+              </w:rPr>
+              <w:t>)</w:t>
+            </w:r>
+          </w:p>
+        </w:tc>
+      </w:tr>
+      <w:tr>
+        <w:trPr>
+          <w:cantSplit/>
+        </w:trPr>
+        <w:tc>
+          <w:tcPr>
+            <w:tcW w:w="486" w:type="dxa"/>
+            <w:vAlign w:val="center"/>
+          </w:tcPr>
+          <w:p>
+            <w:pPr>
+              <w:jc w:val="center"/>
+              <w:rPr>
+                <w:b/>
+                <w:bCs/>
+              </w:rPr>
+            </w:pPr>
+            <w:r>
+              <w:rPr>
+                <w:b/>
+                <w:bCs/>
+              </w:rPr>
+              <w:t>0</w:t>
+            </w:r>
+          </w:p>
+        </w:tc>
+        <w:tc>
+          <w:tcPr>
+            <w:tcW w:w="2118" w:type="dxa"/>
+          </w:tcPr>
+          <w:p>
+            <w:r>
+              <w:t xml:space="preserve">Info </w:t>
+            </w:r>
+            <w:proofErr w:type="spellStart"/>
+            <w:r>
+              <w:t>metryczkowe</w:t>
+            </w:r>
+            <w:proofErr w:type="spellEnd"/>
+          </w:p>
+        </w:tc>
+        <w:tc>
+          <w:tcPr>
+            <w:tcW w:w="6458" w:type="dxa"/>
+          </w:tcPr>
+          <w:p>
+            <w:pPr>
+              <w:rPr>
+                <w:sz w:val="16"/>
+                <w:szCs w:val="16"/>
+              </w:rPr>
+            </w:pPr>
+            <w:r>
+              <w:rPr>
+                <w:sz w:val="16"/>
+                <w:szCs w:val="16"/>
+              </w:rPr>
+              <w:t xml:space="preserve">[interesariusz; rodzaj uczelni; wiek; płeć; miejsc.; inne </w:t>
+            </w:r>
+            <w:proofErr w:type="spellStart"/>
+            <w:r>
+              <w:rPr>
+                <w:sz w:val="16"/>
+                <w:szCs w:val="16"/>
+              </w:rPr>
+              <w:t>wykszt</w:t>
+            </w:r>
+            <w:proofErr w:type="spellEnd"/>
+            <w:r>
+              <w:rPr>
+                <w:sz w:val="16"/>
+                <w:szCs w:val="16"/>
+              </w:rPr>
+              <w:t>. zdobyte/zdobywane]</w:t>
+            </w:r>
+          </w:p>
+        </w:tc>
+      </w:tr>
+      <w:tr>
+        <w:trPr>
+          <w:cantSplit/>
+        </w:trPr>
+        <w:tc>
+          <w:tcPr>
+            <w:tcW w:w="486" w:type="dxa"/>
+            <w:vAlign w:val="center"/>
+          </w:tcPr>
+          <w:p>
+            <w:pPr>
+              <w:jc w:val="center"/>
+              <w:rPr>
+                <w:b/>
+                <w:bCs/>
+              </w:rPr>
+            </w:pPr>
+            <w:r>
+              <w:rPr>
+                <w:b/>
+                <w:bCs/>
+              </w:rPr>
+              <w:t>1</w:t>
+            </w:r>
+          </w:p>
+        </w:tc>
+        <w:tc>
+          <w:tcPr>
+            <w:tcW w:w="2118" w:type="dxa"/>
+          </w:tcPr>
+          <w:p>
+            <w:r>
+              <w:t>Najważniejsza wartość usług uczelni</w:t>
+            </w:r>
+          </w:p>
+        </w:tc>
+        <w:tc>
+          <w:tcPr>
+            <w:tcW w:w="6458" w:type="dxa"/>
+          </w:tcPr>
+          <w:p>
+            <w:r>
+              <w:t>Różnorodna wiedza ogólna, pełne przygotowanie wielodyscyplinarne – silne podstawy do pracy (artystycznej) w każdej dziedzinie</w:t>
+            </w:r>
+          </w:p>
+        </w:tc>
+      </w:tr>
+      <w:tr>
+        <w:trPr>
+          <w:cantSplit/>
+        </w:trPr>
+        <w:tc>
+          <w:tcPr>
+            <w:tcW w:w="486" w:type="dxa"/>
+            <w:vAlign w:val="center"/>
+          </w:tcPr>
+          <w:p>
+            <w:pPr>
+              <w:jc w:val="center"/>
+              <w:rPr>
+                <w:b/>
+                <w:bCs/>
+              </w:rPr>
+            </w:pPr>
+            <w:r>
+              <w:rPr>
+                <w:b/>
+                <w:bCs/>
+              </w:rPr>
+              <w:t>2</w:t>
+            </w:r>
+          </w:p>
+        </w:tc>
+        <w:tc>
+          <w:tcPr>
+            <w:tcW w:w="2118" w:type="dxa"/>
+          </w:tcPr>
+          <w:p>
+            <w:r>
+              <w:t>Najistotniejsi interesariusze</w:t>
+            </w:r>
+          </w:p>
+        </w:tc>
+        <w:tc>
+          <w:tcPr>
+            <w:tcW w:w="6458" w:type="dxa"/>
+          </w:tcPr>
+          <w:p>
+            <w:r>
+              <w:t>Student – wszystko dla studenta (dla jego dobra)</w:t>
+            </w:r>
+          </w:p>
+          <w:p>
+            <w:r>
+              <w:t>Tonowanie ambicji wykładowców – z drugiej strony intensywne wspieranie rozwoju kadry – fundusze, przewody, kursy</w:t>
+            </w:r>
+          </w:p>
+        </w:tc>
+      </w:tr>
+      <w:tr>
+        <w:trPr>
+          <w:cantSplit/>
+        </w:trPr>
+        <w:tc>
+          <w:tcPr>
+            <w:tcW w:w="486" w:type="dxa"/>
+            <w:vAlign w:val="center"/>
+          </w:tcPr>
+          <w:p>
+            <w:pPr>
+              <w:jc w:val="center"/>
+              <w:rPr>
+                <w:b/>
+                <w:bCs/>
+              </w:rPr>
+            </w:pPr>
+            <w:r>
+              <w:rPr>
+                <w:b/>
+                <w:bCs/>
+              </w:rPr>
+              <w:t>3</w:t>
+            </w:r>
+          </w:p>
+        </w:tc>
+        <w:tc>
+          <w:tcPr>
+            <w:tcW w:w="2118" w:type="dxa"/>
+          </w:tcPr>
+          <w:p>
+            <w:r>
+              <w:t>Ocena różnych uczelni</w:t>
+            </w:r>
+          </w:p>
+        </w:tc>
+        <w:tc>
+          <w:tcPr>
+            <w:tcW w:w="6458" w:type="dxa"/>
+          </w:tcPr>
+          <w:p>
+            <w:r>
+              <w:t>Trudno ocenić, które uczelnie są najlepsze, raczej to nie ma zastosowania do uczelni artystycznych</w:t>
+            </w:r>
+            <w:r>
+              <w:br/>
+              <w:t xml:space="preserve">Na świecie: London College of Art, Savannah College of Art and Design, </w:t>
+            </w:r>
+            <w:r>
+              <w:t>(top 50 uczelni w światowych rankingach)</w:t>
+            </w:r>
+          </w:p>
+        </w:tc>
+      </w:tr>
+      <w:tr>
+        <w:trPr>
+          <w:cantSplit/>
+        </w:trPr>
+        <w:tc>
+          <w:tcPr>
+            <w:tcW w:w="486" w:type="dxa"/>
+            <w:vAlign w:val="center"/>
+          </w:tcPr>
+          <w:p>
+            <w:pPr>
+              <w:jc w:val="center"/>
+              <w:rPr>
+                <w:b/>
+                <w:bCs/>
+              </w:rPr>
+            </w:pPr>
+            <w:r>
+              <w:rPr>
+                <w:b/>
+                <w:bCs/>
+              </w:rPr>
+              <w:t>4</w:t>
+            </w:r>
+          </w:p>
+        </w:tc>
+        <w:tc>
+          <w:tcPr>
+            <w:tcW w:w="2118" w:type="dxa"/>
+          </w:tcPr>
+          <w:p>
+            <w:r>
+              <w:t>Cenieni absolwenci</w:t>
+            </w:r>
+          </w:p>
+        </w:tc>
+        <w:tc>
+          <w:tcPr>
+            <w:tcW w:w="6458" w:type="dxa"/>
+          </w:tcPr>
+          <w:p>
+            <w:r>
+              <w:t>Talent, portfolio, lokalność, znajomość rynku</w:t>
+            </w:r>
+          </w:p>
+        </w:tc>
+      </w:tr>
+      <w:tr>
+        <w:trPr>
+          <w:cantSplit/>
+        </w:trPr>
+        <w:tc>
+          <w:tcPr>
+            <w:tcW w:w="486" w:type="dxa"/>
+            <w:vAlign w:val="center"/>
+          </w:tcPr>
+          <w:p>
+            <w:pPr>
+              <w:jc w:val="center"/>
+              <w:rPr>
+                <w:b/>
+                <w:bCs/>
+              </w:rPr>
+            </w:pPr>
+            <w:r>
+              <w:rPr>
+                <w:b/>
+                <w:bCs/>
+              </w:rPr>
+              <w:t>5</w:t>
+            </w:r>
+          </w:p>
+        </w:tc>
+        <w:tc>
+          <w:tcPr>
+            <w:tcW w:w="2118" w:type="dxa"/>
+          </w:tcPr>
+          <w:p>
+            <w:r>
+              <w:t>Pomiar sukcesów absolwentów</w:t>
+            </w:r>
+          </w:p>
+        </w:tc>
+        <w:tc>
+          <w:tcPr>
+            <w:tcW w:w="6458" w:type="dxa"/>
+          </w:tcPr>
+          <w:p>
+            <w:r>
+              <w:t>Uczelnia ze znanymi absolwentami jest nobilitowana, chwalenie się absolwentami nową techniką promocji</w:t>
+            </w:r>
+          </w:p>
+        </w:tc>
+      </w:tr>
+      <w:tr>
+        <w:trPr>
+          <w:cantSplit/>
+        </w:trPr>
+        <w:tc>
+          <w:tcPr>
+            <w:tcW w:w="486" w:type="dxa"/>
+            <w:vAlign w:val="center"/>
+          </w:tcPr>
+          <w:p>
+            <w:pPr>
+              <w:jc w:val="center"/>
+              <w:rPr>
+                <w:b/>
+                <w:bCs/>
+              </w:rPr>
+            </w:pPr>
+            <w:r>
+              <w:rPr>
+                <w:b/>
+                <w:bCs/>
+              </w:rPr>
+              <w:t>6</w:t>
+            </w:r>
+          </w:p>
+        </w:tc>
+        <w:tc>
+          <w:tcPr>
+            <w:tcW w:w="2118" w:type="dxa"/>
+          </w:tcPr>
+          <w:p>
+            <w:r>
+              <w:t>Pomiar zarobków absolwentów</w:t>
+            </w:r>
+          </w:p>
+        </w:tc>
+        <w:tc>
+          <w:tcPr>
+            <w:tcW w:w="6458" w:type="dxa"/>
+          </w:tcPr>
+          <w:p>
+            <w:r>
+              <w:t>Nie</w:t>
+            </w:r>
+          </w:p>
+        </w:tc>
+      </w:tr>
+      <w:tr>
+        <w:trPr>
+          <w:cantSplit/>
+        </w:trPr>
+        <w:tc>
+          <w:tcPr>
+            <w:tcW w:w="486" w:type="dxa"/>
+            <w:vAlign w:val="center"/>
+          </w:tcPr>
+          <w:p>
+            <w:pPr>
+              <w:jc w:val="center"/>
+              <w:rPr>
+                <w:b/>
+                <w:bCs/>
+              </w:rPr>
+            </w:pPr>
+            <w:r>
+              <w:rPr>
+                <w:b/>
+                <w:bCs/>
+              </w:rPr>
+              <w:t>7</w:t>
+            </w:r>
+          </w:p>
+        </w:tc>
+        <w:tc>
+          <w:tcPr>
+            <w:tcW w:w="2118" w:type="dxa"/>
+          </w:tcPr>
+          <w:p>
+            <w:pPr>
+              <w:rPr>
+                <w:i/>
+                <w:iCs/>
+              </w:rPr>
+            </w:pPr>
+            <w:r>
+              <w:rPr>
+                <w:i/>
+                <w:iCs/>
+              </w:rPr>
+              <w:t>Ocena uczelni</w:t>
+            </w:r>
+          </w:p>
+        </w:tc>
+        <w:tc>
+          <w:tcPr>
+            <w:tcW w:w="6458" w:type="dxa"/>
+          </w:tcPr>
+          <w:p>
+            <w:pPr>
+              <w:rPr>
+                <w:i/>
+                <w:iCs/>
+              </w:rPr>
+            </w:pPr>
+            <w:r>
+              <w:rPr>
+                <w:i/>
+                <w:iCs/>
+              </w:rPr>
+              <w:t>Ankieta</w:t>
+            </w:r>
+          </w:p>
+        </w:tc>
+      </w:tr>
+      <w:tr>
+        <w:trPr>
+          <w:cantSplit/>
+        </w:trPr>
+        <w:tc>
+          <w:tcPr>
+            <w:tcW w:w="486" w:type="dxa"/>
+            <w:vAlign w:val="center"/>
+          </w:tcPr>
+          <w:p>
+            <w:pPr>
+              <w:jc w:val="center"/>
+              <w:rPr>
+                <w:b/>
+                <w:bCs/>
+              </w:rPr>
+            </w:pPr>
+            <w:r>
+              <w:rPr>
+                <w:b/>
+                <w:bCs/>
+              </w:rPr>
               <w:t>8</w:t>
             </w:r>
           </w:p>
@@ -1684,17 +2695,33 @@
           </w:tcPr>
           <w:p>
             <w:r>
-              <w:t>Czy pomiar satysf. inter. do podnoszenia jakości</w:t>
-            </w:r>
-          </w:p>
-        </w:tc>
-        <w:tc>
-          <w:tcPr>
-            <w:tcW w:w="6458" w:type="dxa"/>
-          </w:tcPr>
-          <w:p>
-            <w:r>
-              <w:t>Wątpliwe</w:t>
+              <w:t xml:space="preserve">Czy pomiar </w:t>
+            </w:r>
+            <w:proofErr w:type="spellStart"/>
+            <w:r>
+              <w:t>satysf</w:t>
+            </w:r>
+            <w:proofErr w:type="spellEnd"/>
+            <w:r>
+              <w:t xml:space="preserve">. </w:t>
+            </w:r>
+            <w:proofErr w:type="spellStart"/>
+            <w:r>
+              <w:t>inter</w:t>
+            </w:r>
+            <w:proofErr w:type="spellEnd"/>
+            <w:r>
+              <w:t>. do podnoszenia jakości</w:t>
+            </w:r>
+          </w:p>
+        </w:tc>
+        <w:tc>
+          <w:tcPr>
+            <w:tcW w:w="6458" w:type="dxa"/>
+          </w:tcPr>
+          <w:p>
+            <w:r>
+              <w:t>TAK</w:t>
             </w:r>
           </w:p>
         </w:tc>
@@ -1754,12 +2781,24 @@
             <w:tcW w:w="6458" w:type="dxa"/>
           </w:tcPr>
           <w:p>
-            <w:pPr>
-              <w:rPr>
-                <w:i/>
-                <w:iCs/>
-              </w:rPr>
-            </w:pPr>
+            <w:r>
+              <w:t>Obszary zmian: rady gospodarcze przy uczelniach [przedstawiciele różnych instytucji rynku]</w:t>
+            </w:r>
+          </w:p>
+          <w:p>
+            <w:r>
+              <w:t>Programy dydaktyczne weryfikowane; zajęcia we współpracy; praktyki -&gt; zewnętrzni</w:t>
+            </w:r>
+          </w:p>
+          <w:p>
+            <w:r>
+              <w:t>Organizacja uczelni -&gt; wewnętrzni</w:t>
+            </w:r>
+          </w:p>
+          <w:p>
+            <w:r>
+              <w:t>Programy dydaktyczne</w:t>
+            </w:r>
           </w:p>
         </w:tc>
       </w:tr>
@@ -1862,22 +2901,14 @@
           </w:tcPr>
           <w:p>
             <w:r>
-              <w:t>Porównywalność dzięki centralnemu egzaminowi -&gt; nie ma dużych różnic choć pewne są</w:t>
-            </w:r>
-          </w:p>
-          <w:p>
-            <w:r>
-              <w:t>Ściąganie dobrej kadry dydaktycznej</w:t>
-            </w:r>
-          </w:p>
-          <w:p>
-            <w:r>
-              <w:t>Różnice w wyposażeniu -&gt; sprzęt jest istotny, ale nie najważniejszy</w:t>
+              <w:t>Sprzęt, mistrzowie, silna i szczera promocja uczelni</w:t>
             </w:r>
           </w:p>
         </w:tc>
       </w:tr>
     </w:tbl>
+    <w:p/>
+    <w:p/>
     <w:p/>
     <w:p/>
     <w:p/>
@@ -2385,7 +3416,7 @@
   <w:style w:type="paragraph" w:default="1" w:styleId="Normalny">
     <w:name w:val="Normal"/>
     <w:qFormat/>
-    <w:rsid w:val="00AC5935"/>
+    <w:rsid w:val="00CC03F8"/>
   </w:style>
   <w:style w:type="character" w:default="1" w:styleId="Domylnaczcionkaakapitu">
     <w:name w:val="Default Paragraph Font"/>

--- a/analizy_wynikow/Wyniki_wywiadów_SSI_v0.1.docx
+++ b/analizy_wynikow/Wyniki_wywiadów_SSI_v0.1.docx
@@ -193,7 +193,19 @@
         <w:t>A</w:t>
       </w:r>
       <w:r>
-        <w:t xml:space="preserve">dministracyjny, przedstawiciel </w:t>
+        <w:t xml:space="preserve">dministracyjny, </w:t>
+      </w:r>
+      <w:r>
+        <w:rPr>
+          <w:u w:val="single"/>
+        </w:rPr>
+        <w:t>P</w:t>
+      </w:r>
+      <w:r>
+        <w:t xml:space="preserve">rzedsiębiorca, </w:t>
+      </w:r>
+      <w:r>
+        <w:t xml:space="preserve">przedstawiciel </w:t>
       </w:r>
       <w:r>
         <w:rPr>
@@ -211,7 +223,16 @@
         <w:t>Wł</w:t>
       </w:r>
       <w:r>
-        <w:t>adz (S, A, R, W, A, U, WŁ)</w:t>
+        <w:t xml:space="preserve">adz (S, A, R, W, A, </w:t>
+      </w:r>
+      <w:r>
+        <w:t>P</w:t>
+      </w:r>
+      <w:r>
+        <w:t xml:space="preserve">, </w:t>
+      </w:r>
+      <w:r>
+        <w:t>U, WŁ)</w:t>
       </w:r>
     </w:p>
     <w:p>
@@ -256,50 +277,12 @@
     </w:p>
     <w:p>
       <w:r>
-        <w:t>A – wieś</w:t>
-      </w:r>
-      <w:r>
-        <w:t xml:space="preserve">; </w:t>
-      </w:r>
-      <w:r>
-        <w:t>B – wieś gminna</w:t>
-      </w:r>
-      <w:r>
-        <w:t xml:space="preserve">; </w:t>
-      </w:r>
-      <w:r>
-        <w:t>C – miasto gminne</w:t>
-      </w:r>
-      <w:r>
-        <w:t xml:space="preserve">; </w:t>
-      </w:r>
-      <w:r>
-        <w:t>D – nieduże miasto powiatowe</w:t>
-      </w:r>
-      <w:r>
-        <w:t xml:space="preserve">; </w:t>
-      </w:r>
-      <w:r>
-        <w:t>E – duże miasto powiatowe</w:t>
-      </w:r>
-      <w:r>
-        <w:t xml:space="preserve">; </w:t>
-      </w:r>
-      <w:r>
-        <w:t>F – miasto wojewódzkie</w:t>
+        <w:t>A – wieś; B – wieś gminna; C – miasto gminne; D – nieduże miasto powiatowe; E – duże miasto powiatowe; F – miasto wojewódzkie</w:t>
       </w:r>
     </w:p>
     <w:p>
       <w:r>
-        <w:t>inne wykształcenie zdobyte/zdobywane („t/</w:t>
-      </w:r>
-      <w:proofErr w:type="spellStart"/>
-      <w:r>
-        <w:t>t”,”t</w:t>
-      </w:r>
-      <w:proofErr w:type="spellEnd"/>
-      <w:r>
-        <w:t>/n”)</w:t>
+        <w:t>inne wykształcenie zdobyte/zdobywane („t/t”,”t/n”)</w:t>
       </w:r>
     </w:p>
     <w:tbl>
@@ -388,14 +371,7 @@
                 <w:b/>
                 <w:bCs/>
               </w:rPr>
-              <w:t xml:space="preserve"> (</w:t>
-            </w:r>
-            <w:r>
-              <w:rPr>
-                <w:b/>
-                <w:bCs/>
-              </w:rPr>
-              <w:t xml:space="preserve">A_R_W_P; t; 5; m; </w:t>
+              <w:t xml:space="preserve"> (A_R_W_P; t; 5; m; </w:t>
             </w:r>
             <w:r>
               <w:rPr>
@@ -409,14 +385,7 @@
                 <w:b/>
                 <w:bCs/>
               </w:rPr>
-              <w:t>; t/t</w:t>
-            </w:r>
-            <w:r>
-              <w:rPr>
-                <w:b/>
-                <w:bCs/>
-              </w:rPr>
-              <w:t>)</w:t>
+              <w:t>; t/t)</w:t>
             </w:r>
           </w:p>
         </w:tc>
@@ -453,13 +422,8 @@
           </w:tcPr>
           <w:p>
             <w:r>
-              <w:t xml:space="preserve">Info </w:t>
-            </w:r>
-            <w:proofErr w:type="spellStart"/>
-            <w:r>
-              <w:t>metryczkowe</w:t>
-            </w:r>
-            <w:proofErr w:type="spellEnd"/>
+              <w:t>Info metryczkowe</w:t>
+            </w:r>
           </w:p>
         </w:tc>
         <w:tc>
@@ -513,29 +477,20 @@
                 <w:sz w:val="16"/>
                 <w:szCs w:val="16"/>
               </w:rPr>
-              <w:t xml:space="preserve"> inne </w:t>
-            </w:r>
-            <w:proofErr w:type="spellStart"/>
+              <w:t xml:space="preserve"> inne wykszt</w:t>
+            </w:r>
             <w:r>
               <w:rPr>
                 <w:sz w:val="16"/>
                 <w:szCs w:val="16"/>
               </w:rPr>
-              <w:t>wykszt</w:t>
-            </w:r>
-            <w:proofErr w:type="spellEnd"/>
+              <w:t>.</w:t>
+            </w:r>
             <w:r>
               <w:rPr>
                 <w:sz w:val="16"/>
                 <w:szCs w:val="16"/>
               </w:rPr>
-              <w:t>.</w:t>
-            </w:r>
-            <w:r>
-              <w:rPr>
-                <w:sz w:val="16"/>
-                <w:szCs w:val="16"/>
-              </w:rPr>
               <w:t xml:space="preserve"> zdobyte/zdobywane]</w:t>
             </w:r>
           </w:p>
@@ -931,23 +886,7 @@
           </w:tcPr>
           <w:p>
             <w:r>
-              <w:t xml:space="preserve">Czy pomiar </w:t>
-            </w:r>
-            <w:proofErr w:type="spellStart"/>
-            <w:r>
-              <w:t>satysf</w:t>
-            </w:r>
-            <w:proofErr w:type="spellEnd"/>
-            <w:r>
-              <w:t xml:space="preserve">. </w:t>
-            </w:r>
-            <w:proofErr w:type="spellStart"/>
-            <w:r>
-              <w:t>inter</w:t>
-            </w:r>
-            <w:proofErr w:type="spellEnd"/>
-            <w:r>
-              <w:t>. do podnoszenia jakości</w:t>
+              <w:t>Czy pomiar satysf. inter. do podnoszenia jakości</w:t>
             </w:r>
           </w:p>
         </w:tc>
@@ -1241,7 +1180,6 @@
               </w:rPr>
               <w:t xml:space="preserve"> </w:t>
             </w:r>
-            <w:proofErr w:type="spellStart"/>
             <w:r>
               <w:rPr>
                 <w:b/>
@@ -1254,9 +1192,29 @@
                 <w:b/>
                 <w:bCs/>
               </w:rPr>
-              <w:t>t</w:t>
-            </w:r>
-            <w:proofErr w:type="spellEnd"/>
+              <w:t xml:space="preserve">t; </w:t>
+            </w:r>
+            <w:r>
+              <w:rPr>
+                <w:b/>
+                <w:bCs/>
+              </w:rPr>
+              <w:t>4</w:t>
+            </w:r>
+            <w:r>
+              <w:rPr>
+                <w:b/>
+                <w:bCs/>
+              </w:rPr>
+              <w:t xml:space="preserve">; m; </w:t>
+            </w:r>
+            <w:r>
+              <w:rPr>
+                <w:b/>
+                <w:bCs/>
+              </w:rPr>
+              <w:t>F</w:t>
+            </w:r>
             <w:r>
               <w:rPr>
                 <w:b/>
@@ -1269,34 +1227,6 @@
                 <w:b/>
                 <w:bCs/>
               </w:rPr>
-              <w:t>4</w:t>
-            </w:r>
-            <w:r>
-              <w:rPr>
-                <w:b/>
-                <w:bCs/>
-              </w:rPr>
-              <w:t xml:space="preserve">; m; </w:t>
-            </w:r>
-            <w:r>
-              <w:rPr>
-                <w:b/>
-                <w:bCs/>
-              </w:rPr>
-              <w:t>F</w:t>
-            </w:r>
-            <w:r>
-              <w:rPr>
-                <w:b/>
-                <w:bCs/>
-              </w:rPr>
-              <w:t xml:space="preserve">; </w:t>
-            </w:r>
-            <w:r>
-              <w:rPr>
-                <w:b/>
-                <w:bCs/>
-              </w:rPr>
               <w:t>n</w:t>
             </w:r>
             <w:r>
@@ -1355,13 +1285,8 @@
           </w:tcPr>
           <w:p>
             <w:r>
-              <w:t xml:space="preserve">Info </w:t>
-            </w:r>
-            <w:proofErr w:type="spellStart"/>
-            <w:r>
-              <w:t>metryczkowe</w:t>
-            </w:r>
-            <w:proofErr w:type="spellEnd"/>
+              <w:t>Info metryczkowe</w:t>
+            </w:r>
           </w:p>
         </w:tc>
         <w:tc>
@@ -1380,23 +1305,7 @@
                 <w:sz w:val="16"/>
                 <w:szCs w:val="16"/>
               </w:rPr>
-              <w:t xml:space="preserve">[interesariusz; rodzaj uczelni; wiek; płeć; miejsc.; inne </w:t>
-            </w:r>
-            <w:proofErr w:type="spellStart"/>
-            <w:r>
-              <w:rPr>
-                <w:sz w:val="16"/>
-                <w:szCs w:val="16"/>
-              </w:rPr>
-              <w:t>wykszt</w:t>
-            </w:r>
-            <w:proofErr w:type="spellEnd"/>
-            <w:r>
-              <w:rPr>
-                <w:sz w:val="16"/>
-                <w:szCs w:val="16"/>
-              </w:rPr>
-              <w:t>. zdobyte/zdobywane]</w:t>
+              <w:t>[interesariusz; rodzaj uczelni; wiek; płeć; miejsc.; inne wykszt. zdobyte/zdobywane]</w:t>
             </w:r>
           </w:p>
         </w:tc>
@@ -1796,23 +1705,7 @@
           </w:tcPr>
           <w:p>
             <w:r>
-              <w:t xml:space="preserve">Czy pomiar </w:t>
-            </w:r>
-            <w:proofErr w:type="spellStart"/>
-            <w:r>
-              <w:t>satysf</w:t>
-            </w:r>
-            <w:proofErr w:type="spellEnd"/>
-            <w:r>
-              <w:t xml:space="preserve">. </w:t>
-            </w:r>
-            <w:proofErr w:type="spellStart"/>
-            <w:r>
-              <w:t>inter</w:t>
-            </w:r>
-            <w:proofErr w:type="spellEnd"/>
-            <w:r>
-              <w:t>. do podnoszenia jakości</w:t>
+              <w:t>Czy pomiar satysf. inter. do podnoszenia jakości</w:t>
             </w:r>
           </w:p>
         </w:tc>
@@ -2091,14 +1984,7 @@
                 <w:b/>
                 <w:bCs/>
               </w:rPr>
-              <w:t>7</w:t>
-            </w:r>
-            <w:r>
-              <w:rPr>
-                <w:b/>
-                <w:bCs/>
-              </w:rPr>
-              <w:t>9</w:t>
+              <w:t>79</w:t>
             </w:r>
             <w:r>
               <w:rPr>
@@ -2112,14 +1998,7 @@
                 <w:b/>
                 <w:bCs/>
               </w:rPr>
-              <w:t>_R_U</w:t>
-            </w:r>
-            <w:r>
-              <w:rPr>
-                <w:b/>
-                <w:bCs/>
-              </w:rPr>
-              <w:t>;</w:t>
+              <w:t>_R_U;</w:t>
             </w:r>
             <w:r>
               <w:rPr>
@@ -2128,7 +2007,6 @@
               </w:rPr>
               <w:t xml:space="preserve"> </w:t>
             </w:r>
-            <w:proofErr w:type="spellStart"/>
             <w:r>
               <w:rPr>
                 <w:b/>
@@ -2141,65 +2019,57 @@
                 <w:b/>
                 <w:bCs/>
               </w:rPr>
+              <w:t xml:space="preserve">t; </w:t>
+            </w:r>
+            <w:r>
+              <w:rPr>
+                <w:b/>
+                <w:bCs/>
+              </w:rPr>
+              <w:t>5</w:t>
+            </w:r>
+            <w:r>
+              <w:rPr>
+                <w:b/>
+                <w:bCs/>
+              </w:rPr>
+              <w:t xml:space="preserve">; </w:t>
+            </w:r>
+            <w:r>
+              <w:rPr>
+                <w:b/>
+                <w:bCs/>
+              </w:rPr>
+              <w:t>k</w:t>
+            </w:r>
+            <w:r>
+              <w:rPr>
+                <w:b/>
+                <w:bCs/>
+              </w:rPr>
+              <w:t xml:space="preserve">; </w:t>
+            </w:r>
+            <w:r>
+              <w:rPr>
+                <w:b/>
+                <w:bCs/>
+              </w:rPr>
+              <w:t>F</w:t>
+            </w:r>
+            <w:r>
+              <w:rPr>
+                <w:b/>
+                <w:bCs/>
+              </w:rPr>
+              <w:t xml:space="preserve">; </w:t>
+            </w:r>
+            <w:r>
+              <w:rPr>
+                <w:b/>
+                <w:bCs/>
+              </w:rPr>
               <w:t>t</w:t>
             </w:r>
-            <w:proofErr w:type="spellEnd"/>
-            <w:r>
-              <w:rPr>
-                <w:b/>
-                <w:bCs/>
-              </w:rPr>
-              <w:t xml:space="preserve">; </w:t>
-            </w:r>
-            <w:r>
-              <w:rPr>
-                <w:b/>
-                <w:bCs/>
-              </w:rPr>
-              <w:t>5</w:t>
-            </w:r>
-            <w:r>
-              <w:rPr>
-                <w:b/>
-                <w:bCs/>
-              </w:rPr>
-              <w:t xml:space="preserve">; </w:t>
-            </w:r>
-            <w:r>
-              <w:rPr>
-                <w:b/>
-                <w:bCs/>
-              </w:rPr>
-              <w:t>k</w:t>
-            </w:r>
-            <w:r>
-              <w:rPr>
-                <w:b/>
-                <w:bCs/>
-              </w:rPr>
-              <w:t xml:space="preserve">; </w:t>
-            </w:r>
-            <w:r>
-              <w:rPr>
-                <w:b/>
-                <w:bCs/>
-              </w:rPr>
-              <w:t>F</w:t>
-            </w:r>
-            <w:r>
-              <w:rPr>
-                <w:b/>
-                <w:bCs/>
-              </w:rPr>
-              <w:t xml:space="preserve">; </w:t>
-            </w:r>
-            <w:r>
-              <w:rPr>
-                <w:b/>
-                <w:bCs/>
-              </w:rPr>
-              <w:t>t</w:t>
-            </w:r>
             <w:r>
               <w:rPr>
                 <w:b/>
@@ -2256,13 +2126,8 @@
           </w:tcPr>
           <w:p>
             <w:r>
-              <w:t xml:space="preserve">Info </w:t>
-            </w:r>
-            <w:proofErr w:type="spellStart"/>
-            <w:r>
-              <w:t>metryczkowe</w:t>
-            </w:r>
-            <w:proofErr w:type="spellEnd"/>
+              <w:t>Info metryczkowe</w:t>
+            </w:r>
           </w:p>
         </w:tc>
         <w:tc>
@@ -2281,23 +2146,843 @@
                 <w:sz w:val="16"/>
                 <w:szCs w:val="16"/>
               </w:rPr>
-              <w:t xml:space="preserve">[interesariusz; rodzaj uczelni; wiek; płeć; miejsc.; inne </w:t>
-            </w:r>
-            <w:proofErr w:type="spellStart"/>
-            <w:r>
+              <w:t>[interesariusz; rodzaj uczelni; wiek; płeć; miejsc.; inne wykszt. zdobyte/zdobywane]</w:t>
+            </w:r>
+          </w:p>
+        </w:tc>
+      </w:tr>
+      <w:tr>
+        <w:trPr>
+          <w:cantSplit/>
+        </w:trPr>
+        <w:tc>
+          <w:tcPr>
+            <w:tcW w:w="486" w:type="dxa"/>
+            <w:vAlign w:val="center"/>
+          </w:tcPr>
+          <w:p>
+            <w:pPr>
+              <w:jc w:val="center"/>
+              <w:rPr>
+                <w:b/>
+                <w:bCs/>
+              </w:rPr>
+            </w:pPr>
+            <w:r>
+              <w:rPr>
+                <w:b/>
+                <w:bCs/>
+              </w:rPr>
+              <w:t>1</w:t>
+            </w:r>
+          </w:p>
+        </w:tc>
+        <w:tc>
+          <w:tcPr>
+            <w:tcW w:w="2118" w:type="dxa"/>
+          </w:tcPr>
+          <w:p>
+            <w:r>
+              <w:t>Najważniejsza wartość usług uczelni</w:t>
+            </w:r>
+          </w:p>
+        </w:tc>
+        <w:tc>
+          <w:tcPr>
+            <w:tcW w:w="6458" w:type="dxa"/>
+          </w:tcPr>
+          <w:p>
+            <w:r>
+              <w:t>Różnorodna wiedza ogólna, pełne przygotowanie wielodyscyplinarne – silne podstawy do pracy (artystycznej) w każdej dziedzinie</w:t>
+            </w:r>
+          </w:p>
+        </w:tc>
+      </w:tr>
+      <w:tr>
+        <w:trPr>
+          <w:cantSplit/>
+        </w:trPr>
+        <w:tc>
+          <w:tcPr>
+            <w:tcW w:w="486" w:type="dxa"/>
+            <w:vAlign w:val="center"/>
+          </w:tcPr>
+          <w:p>
+            <w:pPr>
+              <w:jc w:val="center"/>
+              <w:rPr>
+                <w:b/>
+                <w:bCs/>
+              </w:rPr>
+            </w:pPr>
+            <w:r>
+              <w:rPr>
+                <w:b/>
+                <w:bCs/>
+              </w:rPr>
+              <w:t>2</w:t>
+            </w:r>
+          </w:p>
+        </w:tc>
+        <w:tc>
+          <w:tcPr>
+            <w:tcW w:w="2118" w:type="dxa"/>
+          </w:tcPr>
+          <w:p>
+            <w:r>
+              <w:t>Najistotniejsi interesariusze</w:t>
+            </w:r>
+          </w:p>
+        </w:tc>
+        <w:tc>
+          <w:tcPr>
+            <w:tcW w:w="6458" w:type="dxa"/>
+          </w:tcPr>
+          <w:p>
+            <w:r>
+              <w:t>Student – wszystko dla studenta (dla jego dobra)</w:t>
+            </w:r>
+          </w:p>
+          <w:p>
+            <w:r>
+              <w:t>Tonowanie ambicji wykładowców – z drugiej strony intensywne wspieranie rozwoju kadry – fundusze, przewody, kursy</w:t>
+            </w:r>
+          </w:p>
+        </w:tc>
+      </w:tr>
+      <w:tr>
+        <w:trPr>
+          <w:cantSplit/>
+        </w:trPr>
+        <w:tc>
+          <w:tcPr>
+            <w:tcW w:w="486" w:type="dxa"/>
+            <w:vAlign w:val="center"/>
+          </w:tcPr>
+          <w:p>
+            <w:pPr>
+              <w:jc w:val="center"/>
+              <w:rPr>
+                <w:b/>
+                <w:bCs/>
+              </w:rPr>
+            </w:pPr>
+            <w:r>
+              <w:rPr>
+                <w:b/>
+                <w:bCs/>
+              </w:rPr>
+              <w:t>3</w:t>
+            </w:r>
+          </w:p>
+        </w:tc>
+        <w:tc>
+          <w:tcPr>
+            <w:tcW w:w="2118" w:type="dxa"/>
+          </w:tcPr>
+          <w:p>
+            <w:r>
+              <w:t>Ocena różnych uczelni</w:t>
+            </w:r>
+          </w:p>
+        </w:tc>
+        <w:tc>
+          <w:tcPr>
+            <w:tcW w:w="6458" w:type="dxa"/>
+          </w:tcPr>
+          <w:p>
+            <w:r>
+              <w:t>Trudno ocenić, które uczelnie są najlepsze, raczej to nie ma zastosowania do uczelni artystycznych</w:t>
+            </w:r>
+            <w:r>
+              <w:br/>
+              <w:t xml:space="preserve">Na świecie: London College of Art, Savannah College of Art and Design, </w:t>
+            </w:r>
+            <w:r>
+              <w:t>(top 50 uczelni w światowych rankingach)</w:t>
+            </w:r>
+          </w:p>
+        </w:tc>
+      </w:tr>
+      <w:tr>
+        <w:trPr>
+          <w:cantSplit/>
+        </w:trPr>
+        <w:tc>
+          <w:tcPr>
+            <w:tcW w:w="486" w:type="dxa"/>
+            <w:vAlign w:val="center"/>
+          </w:tcPr>
+          <w:p>
+            <w:pPr>
+              <w:jc w:val="center"/>
+              <w:rPr>
+                <w:b/>
+                <w:bCs/>
+              </w:rPr>
+            </w:pPr>
+            <w:r>
+              <w:rPr>
+                <w:b/>
+                <w:bCs/>
+              </w:rPr>
+              <w:t>4</w:t>
+            </w:r>
+          </w:p>
+        </w:tc>
+        <w:tc>
+          <w:tcPr>
+            <w:tcW w:w="2118" w:type="dxa"/>
+          </w:tcPr>
+          <w:p>
+            <w:r>
+              <w:t>Cenieni absolwenci</w:t>
+            </w:r>
+          </w:p>
+        </w:tc>
+        <w:tc>
+          <w:tcPr>
+            <w:tcW w:w="6458" w:type="dxa"/>
+          </w:tcPr>
+          <w:p>
+            <w:r>
+              <w:t>Talent, portfolio, lokalność, znajomość rynku</w:t>
+            </w:r>
+          </w:p>
+        </w:tc>
+      </w:tr>
+      <w:tr>
+        <w:trPr>
+          <w:cantSplit/>
+        </w:trPr>
+        <w:tc>
+          <w:tcPr>
+            <w:tcW w:w="486" w:type="dxa"/>
+            <w:vAlign w:val="center"/>
+          </w:tcPr>
+          <w:p>
+            <w:pPr>
+              <w:jc w:val="center"/>
+              <w:rPr>
+                <w:b/>
+                <w:bCs/>
+              </w:rPr>
+            </w:pPr>
+            <w:r>
+              <w:rPr>
+                <w:b/>
+                <w:bCs/>
+              </w:rPr>
+              <w:t>5</w:t>
+            </w:r>
+          </w:p>
+        </w:tc>
+        <w:tc>
+          <w:tcPr>
+            <w:tcW w:w="2118" w:type="dxa"/>
+          </w:tcPr>
+          <w:p>
+            <w:r>
+              <w:t>Pomiar sukcesów absolwentów</w:t>
+            </w:r>
+          </w:p>
+        </w:tc>
+        <w:tc>
+          <w:tcPr>
+            <w:tcW w:w="6458" w:type="dxa"/>
+          </w:tcPr>
+          <w:p>
+            <w:r>
+              <w:t>Uczelnia ze znanymi absolwentami jest nobilitowana, chwalenie się absolwentami nową techniką promocji</w:t>
+            </w:r>
+          </w:p>
+        </w:tc>
+      </w:tr>
+      <w:tr>
+        <w:trPr>
+          <w:cantSplit/>
+        </w:trPr>
+        <w:tc>
+          <w:tcPr>
+            <w:tcW w:w="486" w:type="dxa"/>
+            <w:vAlign w:val="center"/>
+          </w:tcPr>
+          <w:p>
+            <w:pPr>
+              <w:jc w:val="center"/>
+              <w:rPr>
+                <w:b/>
+                <w:bCs/>
+              </w:rPr>
+            </w:pPr>
+            <w:r>
+              <w:rPr>
+                <w:b/>
+                <w:bCs/>
+              </w:rPr>
+              <w:t>6</w:t>
+            </w:r>
+          </w:p>
+        </w:tc>
+        <w:tc>
+          <w:tcPr>
+            <w:tcW w:w="2118" w:type="dxa"/>
+          </w:tcPr>
+          <w:p>
+            <w:r>
+              <w:t>Pomiar zarobków absolwentów</w:t>
+            </w:r>
+          </w:p>
+        </w:tc>
+        <w:tc>
+          <w:tcPr>
+            <w:tcW w:w="6458" w:type="dxa"/>
+          </w:tcPr>
+          <w:p>
+            <w:r>
+              <w:t>Nie</w:t>
+            </w:r>
+          </w:p>
+        </w:tc>
+      </w:tr>
+      <w:tr>
+        <w:trPr>
+          <w:cantSplit/>
+        </w:trPr>
+        <w:tc>
+          <w:tcPr>
+            <w:tcW w:w="486" w:type="dxa"/>
+            <w:vAlign w:val="center"/>
+          </w:tcPr>
+          <w:p>
+            <w:pPr>
+              <w:jc w:val="center"/>
+              <w:rPr>
+                <w:b/>
+                <w:bCs/>
+              </w:rPr>
+            </w:pPr>
+            <w:r>
+              <w:rPr>
+                <w:b/>
+                <w:bCs/>
+              </w:rPr>
+              <w:t>7</w:t>
+            </w:r>
+          </w:p>
+        </w:tc>
+        <w:tc>
+          <w:tcPr>
+            <w:tcW w:w="2118" w:type="dxa"/>
+          </w:tcPr>
+          <w:p>
+            <w:pPr>
+              <w:rPr>
+                <w:i/>
+                <w:iCs/>
+              </w:rPr>
+            </w:pPr>
+            <w:r>
+              <w:rPr>
+                <w:i/>
+                <w:iCs/>
+              </w:rPr>
+              <w:t>Ocena uczelni</w:t>
+            </w:r>
+          </w:p>
+        </w:tc>
+        <w:tc>
+          <w:tcPr>
+            <w:tcW w:w="6458" w:type="dxa"/>
+          </w:tcPr>
+          <w:p>
+            <w:pPr>
+              <w:rPr>
+                <w:i/>
+                <w:iCs/>
+              </w:rPr>
+            </w:pPr>
+            <w:r>
+              <w:rPr>
+                <w:i/>
+                <w:iCs/>
+              </w:rPr>
+              <w:t>Ankieta</w:t>
+            </w:r>
+          </w:p>
+        </w:tc>
+      </w:tr>
+      <w:tr>
+        <w:trPr>
+          <w:cantSplit/>
+        </w:trPr>
+        <w:tc>
+          <w:tcPr>
+            <w:tcW w:w="486" w:type="dxa"/>
+            <w:vAlign w:val="center"/>
+          </w:tcPr>
+          <w:p>
+            <w:pPr>
+              <w:jc w:val="center"/>
+              <w:rPr>
+                <w:b/>
+                <w:bCs/>
+              </w:rPr>
+            </w:pPr>
+            <w:r>
+              <w:rPr>
+                <w:b/>
+                <w:bCs/>
+              </w:rPr>
+              <w:t>8</w:t>
+            </w:r>
+          </w:p>
+        </w:tc>
+        <w:tc>
+          <w:tcPr>
+            <w:tcW w:w="2118" w:type="dxa"/>
+          </w:tcPr>
+          <w:p>
+            <w:r>
+              <w:t>Czy pomiar satysf. inter. do podnoszenia jakości</w:t>
+            </w:r>
+          </w:p>
+        </w:tc>
+        <w:tc>
+          <w:tcPr>
+            <w:tcW w:w="6458" w:type="dxa"/>
+          </w:tcPr>
+          <w:p>
+            <w:r>
+              <w:t>TAK</w:t>
+            </w:r>
+          </w:p>
+        </w:tc>
+      </w:tr>
+      <w:tr>
+        <w:trPr>
+          <w:cantSplit/>
+        </w:trPr>
+        <w:tc>
+          <w:tcPr>
+            <w:tcW w:w="486" w:type="dxa"/>
+            <w:vAlign w:val="center"/>
+          </w:tcPr>
+          <w:p>
+            <w:pPr>
+              <w:jc w:val="center"/>
+              <w:rPr>
+                <w:b/>
+                <w:bCs/>
+                <w:i/>
+                <w:iCs/>
+              </w:rPr>
+            </w:pPr>
+            <w:r>
+              <w:rPr>
+                <w:b/>
+                <w:bCs/>
+                <w:i/>
+                <w:iCs/>
+              </w:rPr>
+              <w:t>9</w:t>
+            </w:r>
+          </w:p>
+        </w:tc>
+        <w:tc>
+          <w:tcPr>
+            <w:tcW w:w="2118" w:type="dxa"/>
+          </w:tcPr>
+          <w:p>
+            <w:pPr>
+              <w:rPr>
+                <w:i/>
+                <w:iCs/>
+              </w:rPr>
+            </w:pPr>
+            <w:r>
+              <w:rPr>
+                <w:i/>
+                <w:iCs/>
+              </w:rPr>
+              <w:t>Jak SSI do podnoszenia jakości</w:t>
+            </w:r>
+          </w:p>
+        </w:tc>
+        <w:tc>
+          <w:tcPr>
+            <w:tcW w:w="6458" w:type="dxa"/>
+          </w:tcPr>
+          <w:p>
+            <w:r>
+              <w:t>Obszary zmian: rady gospodarcze przy uczelniach [przedstawiciele różnych instytucji rynku]</w:t>
+            </w:r>
+          </w:p>
+          <w:p>
+            <w:r>
+              <w:t>Programy dydaktyczne weryfikowane; zajęcia we współpracy; praktyki -&gt; zewnętrzni</w:t>
+            </w:r>
+          </w:p>
+          <w:p>
+            <w:r>
+              <w:t>Organizacja uczelni -&gt; wewnętrzni</w:t>
+            </w:r>
+          </w:p>
+          <w:p>
+            <w:r>
+              <w:t>Programy dydaktyczne</w:t>
+            </w:r>
+          </w:p>
+        </w:tc>
+      </w:tr>
+      <w:tr>
+        <w:trPr>
+          <w:cantSplit/>
+        </w:trPr>
+        <w:tc>
+          <w:tcPr>
+            <w:tcW w:w="486" w:type="dxa"/>
+            <w:vAlign w:val="center"/>
+          </w:tcPr>
+          <w:p>
+            <w:pPr>
+              <w:jc w:val="center"/>
+              <w:rPr>
+                <w:b/>
+                <w:bCs/>
+                <w:i/>
+                <w:iCs/>
+              </w:rPr>
+            </w:pPr>
+            <w:r>
+              <w:rPr>
+                <w:b/>
+                <w:bCs/>
+                <w:i/>
+                <w:iCs/>
+              </w:rPr>
+              <w:t>10</w:t>
+            </w:r>
+          </w:p>
+        </w:tc>
+        <w:tc>
+          <w:tcPr>
+            <w:tcW w:w="2118" w:type="dxa"/>
+          </w:tcPr>
+          <w:p>
+            <w:pPr>
+              <w:rPr>
+                <w:i/>
+                <w:iCs/>
+              </w:rPr>
+            </w:pPr>
+            <w:r>
+              <w:rPr>
+                <w:i/>
+                <w:iCs/>
+              </w:rPr>
+              <w:t>SSI dla doskonalenia SZJ</w:t>
+            </w:r>
+          </w:p>
+        </w:tc>
+        <w:tc>
+          <w:tcPr>
+            <w:tcW w:w="6458" w:type="dxa"/>
+          </w:tcPr>
+          <w:p/>
+        </w:tc>
+      </w:tr>
+      <w:tr>
+        <w:trPr>
+          <w:cantSplit/>
+        </w:trPr>
+        <w:tc>
+          <w:tcPr>
+            <w:tcW w:w="486" w:type="dxa"/>
+            <w:vAlign w:val="center"/>
+          </w:tcPr>
+          <w:p>
+            <w:pPr>
+              <w:jc w:val="center"/>
+              <w:rPr>
+                <w:b/>
+                <w:bCs/>
+              </w:rPr>
+            </w:pPr>
+            <w:r>
+              <w:rPr>
+                <w:b/>
+                <w:bCs/>
+              </w:rPr>
+              <w:t>11</w:t>
+            </w:r>
+          </w:p>
+        </w:tc>
+        <w:tc>
+          <w:tcPr>
+            <w:tcW w:w="2118" w:type="dxa"/>
+          </w:tcPr>
+          <w:p>
+            <w:r>
+              <w:t>Kategorie jakości</w:t>
+            </w:r>
+          </w:p>
+        </w:tc>
+        <w:tc>
+          <w:tcPr>
+            <w:tcW w:w="6458" w:type="dxa"/>
+          </w:tcPr>
+          <w:p>
+            <w:r>
+              <w:t>Sprzęt, mistrzowie, silna i szczera promocja uczelni</w:t>
+            </w:r>
+          </w:p>
+        </w:tc>
+      </w:tr>
+    </w:tbl>
+    <w:p/>
+    <w:tbl>
+      <w:tblPr>
+        <w:tblStyle w:val="Tabela-Siatka"/>
+        <w:tblW w:w="0" w:type="auto"/>
+        <w:tblLook w:val="04A0" w:firstRow="1" w:lastRow="0" w:firstColumn="1" w:lastColumn="0" w:noHBand="0" w:noVBand="1"/>
+      </w:tblPr>
+      <w:tblGrid>
+        <w:gridCol w:w="486"/>
+        <w:gridCol w:w="2118"/>
+        <w:gridCol w:w="6458"/>
+      </w:tblGrid>
+      <w:tr>
+        <w:trPr>
+          <w:cantSplit/>
+          <w:tblHeader/>
+        </w:trPr>
+        <w:tc>
+          <w:tcPr>
+            <w:tcW w:w="486" w:type="dxa"/>
+          </w:tcPr>
+          <w:p>
+            <w:pPr>
+              <w:rPr>
+                <w:b/>
+                <w:bCs/>
+              </w:rPr>
+            </w:pPr>
+            <w:r>
+              <w:rPr>
+                <w:b/>
+                <w:bCs/>
+              </w:rPr>
+              <w:t>Lp.</w:t>
+            </w:r>
+          </w:p>
+        </w:tc>
+        <w:tc>
+          <w:tcPr>
+            <w:tcW w:w="2118" w:type="dxa"/>
+          </w:tcPr>
+          <w:p>
+            <w:pPr>
+              <w:rPr>
+                <w:b/>
+                <w:bCs/>
+              </w:rPr>
+            </w:pPr>
+            <w:r>
+              <w:rPr>
+                <w:b/>
+                <w:bCs/>
+              </w:rPr>
+              <w:t>Temat pytania</w:t>
+            </w:r>
+          </w:p>
+        </w:tc>
+        <w:tc>
+          <w:tcPr>
+            <w:tcW w:w="6458" w:type="dxa"/>
+          </w:tcPr>
+          <w:p>
+            <w:pPr>
+              <w:rPr>
+                <w:b/>
+                <w:bCs/>
+              </w:rPr>
+            </w:pPr>
+            <w:r>
+              <w:rPr>
+                <w:b/>
+                <w:bCs/>
+              </w:rPr>
+              <w:t>Stwierdzenia respondenta ID:</w:t>
+            </w:r>
+            <w:r>
+              <w:rPr>
+                <w:b/>
+                <w:bCs/>
+              </w:rPr>
+              <w:t>134</w:t>
+            </w:r>
+            <w:r>
+              <w:rPr>
+                <w:b/>
+                <w:bCs/>
+              </w:rPr>
+              <w:t xml:space="preserve"> (A</w:t>
+            </w:r>
+            <w:r>
+              <w:rPr>
+                <w:b/>
+                <w:bCs/>
+              </w:rPr>
+              <w:t>_R_</w:t>
+            </w:r>
+            <w:r>
+              <w:rPr>
+                <w:b/>
+                <w:bCs/>
+              </w:rPr>
+              <w:t>Wł</w:t>
+            </w:r>
+            <w:r>
+              <w:rPr>
+                <w:b/>
+                <w:bCs/>
+              </w:rPr>
+              <w:t>;</w:t>
+            </w:r>
+            <w:r>
+              <w:rPr>
+                <w:b/>
+                <w:bCs/>
+              </w:rPr>
+              <w:t xml:space="preserve"> t; </w:t>
+            </w:r>
+            <w:r>
+              <w:rPr>
+                <w:b/>
+                <w:bCs/>
+              </w:rPr>
+              <w:t>4</w:t>
+            </w:r>
+            <w:r>
+              <w:rPr>
+                <w:b/>
+                <w:bCs/>
+              </w:rPr>
+              <w:t xml:space="preserve">; </w:t>
+            </w:r>
+            <w:r>
+              <w:rPr>
+                <w:b/>
+                <w:bCs/>
+              </w:rPr>
+              <w:t>m</w:t>
+            </w:r>
+            <w:r>
+              <w:rPr>
+                <w:b/>
+                <w:bCs/>
+              </w:rPr>
+              <w:t xml:space="preserve">; </w:t>
+            </w:r>
+            <w:r>
+              <w:rPr>
+                <w:b/>
+                <w:bCs/>
+              </w:rPr>
+              <w:t>C</w:t>
+            </w:r>
+            <w:r>
+              <w:rPr>
+                <w:b/>
+                <w:bCs/>
+              </w:rPr>
+              <w:t xml:space="preserve">; </w:t>
+            </w:r>
+            <w:r>
+              <w:rPr>
+                <w:b/>
+                <w:bCs/>
+              </w:rPr>
+              <w:t>t</w:t>
+            </w:r>
+            <w:r>
+              <w:rPr>
+                <w:b/>
+                <w:bCs/>
+              </w:rPr>
+              <w:t>/</w:t>
+            </w:r>
+            <w:r>
+              <w:rPr>
+                <w:b/>
+                <w:bCs/>
+              </w:rPr>
+              <w:t>n</w:t>
+            </w:r>
+            <w:r>
+              <w:rPr>
+                <w:b/>
+                <w:bCs/>
+              </w:rPr>
+              <w:t>)</w:t>
+            </w:r>
+          </w:p>
+        </w:tc>
+      </w:tr>
+      <w:tr>
+        <w:trPr>
+          <w:cantSplit/>
+        </w:trPr>
+        <w:tc>
+          <w:tcPr>
+            <w:tcW w:w="486" w:type="dxa"/>
+            <w:vAlign w:val="center"/>
+          </w:tcPr>
+          <w:p>
+            <w:pPr>
+              <w:jc w:val="center"/>
+              <w:rPr>
+                <w:b/>
+                <w:bCs/>
+              </w:rPr>
+            </w:pPr>
+            <w:r>
+              <w:rPr>
+                <w:b/>
+                <w:bCs/>
+              </w:rPr>
+              <w:t>0</w:t>
+            </w:r>
+          </w:p>
+        </w:tc>
+        <w:tc>
+          <w:tcPr>
+            <w:tcW w:w="2118" w:type="dxa"/>
+          </w:tcPr>
+          <w:p>
+            <w:r>
+              <w:t>Info metryczkowe</w:t>
+            </w:r>
+          </w:p>
+        </w:tc>
+        <w:tc>
+          <w:tcPr>
+            <w:tcW w:w="6458" w:type="dxa"/>
+          </w:tcPr>
+          <w:p>
+            <w:pPr>
               <w:rPr>
                 <w:sz w:val="16"/>
                 <w:szCs w:val="16"/>
               </w:rPr>
-              <w:t>wykszt</w:t>
-            </w:r>
-            <w:proofErr w:type="spellEnd"/>
+            </w:pPr>
             <w:r>
               <w:rPr>
                 <w:sz w:val="16"/>
                 <w:szCs w:val="16"/>
               </w:rPr>
-              <w:t>. zdobyte/zdobywane]</w:t>
+              <w:t>[interesariusz; rodzaj uczelni; wiek; płeć; miejsc.; inne wykszt. zdobyte/zdobywane]</w:t>
             </w:r>
           </w:p>
         </w:tc>
@@ -2344,7 +3029,7 @@
           </w:tcPr>
           <w:p>
             <w:r>
-              <w:t>Różnorodna wiedza ogólna, pełne przygotowanie wielodyscyplinarne – silne podstawy do pracy (artystycznej) w każdej dziedzinie</w:t>
+              <w:t>Wiedza tematyczna, rozwój horyzontów, wiedza i umiejętność uczenia się</w:t>
             </w:r>
           </w:p>
         </w:tc>
@@ -2391,12 +3076,7 @@
           </w:tcPr>
           <w:p>
             <w:r>
-              <w:t>Student – wszystko dla studenta (dla jego dobra)</w:t>
-            </w:r>
-          </w:p>
-          <w:p>
-            <w:r>
-              <w:t>Tonowanie ambicji wykładowców – z drugiej strony intensywne wspieranie rozwoju kadry – fundusze, przewody, kursy</w:t>
+              <w:t>Studenci, przemysł biznesu</w:t>
             </w:r>
           </w:p>
         </w:tc>
@@ -2443,14 +3123,7 @@
           </w:tcPr>
           <w:p>
             <w:r>
-              <w:t>Trudno ocenić, które uczelnie są najlepsze, raczej to nie ma zastosowania do uczelni artystycznych</w:t>
-            </w:r>
-            <w:r>
-              <w:br/>
-              <w:t xml:space="preserve">Na świecie: London College of Art, Savannah College of Art and Design, </w:t>
-            </w:r>
-            <w:r>
-              <w:t>(top 50 uczelni w światowych rankingach)</w:t>
+              <w:t>Techniczne lepsze od humanistycznych, medyczne (warszawskie UW PW, UJ PG GUMed)</w:t>
             </w:r>
           </w:p>
         </w:tc>
@@ -2497,7 +3170,7 @@
           </w:tcPr>
           <w:p>
             <w:r>
-              <w:t>Talent, portfolio, lokalność, znajomość rynku</w:t>
+              <w:t>Jeden z istotnych</w:t>
             </w:r>
           </w:p>
         </w:tc>
@@ -2544,7 +3217,7 @@
           </w:tcPr>
           <w:p>
             <w:r>
-              <w:t>Uczelnia ze znanymi absolwentami jest nobilitowana, chwalenie się absolwentami nową techniką promocji</w:t>
+              <w:t>Niezbyt istotny</w:t>
             </w:r>
           </w:p>
         </w:tc>
@@ -2591,7 +3264,7 @@
           </w:tcPr>
           <w:p>
             <w:r>
-              <w:t>Nie</w:t>
+              <w:t>Ekonomiczne, techniczne, medyczne</w:t>
             </w:r>
           </w:p>
         </w:tc>
@@ -2695,35 +3368,15 @@
           </w:tcPr>
           <w:p>
             <w:r>
-              <w:t xml:space="preserve">Czy pomiar </w:t>
-            </w:r>
-            <w:proofErr w:type="spellStart"/>
-            <w:r>
-              <w:t>satysf</w:t>
-            </w:r>
-            <w:proofErr w:type="spellEnd"/>
-            <w:r>
-              <w:t xml:space="preserve">. </w:t>
-            </w:r>
-            <w:proofErr w:type="spellStart"/>
-            <w:r>
-              <w:t>inter</w:t>
-            </w:r>
-            <w:proofErr w:type="spellEnd"/>
-            <w:r>
-              <w:t>. do podnoszenia jakości</w:t>
-            </w:r>
-          </w:p>
-        </w:tc>
-        <w:tc>
-          <w:tcPr>
-            <w:tcW w:w="6458" w:type="dxa"/>
-          </w:tcPr>
-          <w:p>
-            <w:r>
-              <w:t>TAK</w:t>
-            </w:r>
-          </w:p>
+              <w:t>Czy pomiar satysf. inter. do podnoszenia jakości</w:t>
+            </w:r>
+          </w:p>
+        </w:tc>
+        <w:tc>
+          <w:tcPr>
+            <w:tcW w:w="6458" w:type="dxa"/>
+          </w:tcPr>
+          <w:p/>
         </w:tc>
       </w:tr>
       <w:tr>
@@ -2780,54 +3433,36 @@
           <w:tcPr>
             <w:tcW w:w="6458" w:type="dxa"/>
           </w:tcPr>
-          <w:p>
-            <w:r>
-              <w:t>Obszary zmian: rady gospodarcze przy uczelniach [przedstawiciele różnych instytucji rynku]</w:t>
-            </w:r>
-          </w:p>
-          <w:p>
-            <w:r>
-              <w:t>Programy dydaktyczne weryfikowane; zajęcia we współpracy; praktyki -&gt; zewnętrzni</w:t>
-            </w:r>
-          </w:p>
-          <w:p>
-            <w:r>
-              <w:t>Organizacja uczelni -&gt; wewnętrzni</w:t>
-            </w:r>
-          </w:p>
-          <w:p>
-            <w:r>
-              <w:t>Programy dydaktyczne</w:t>
-            </w:r>
-          </w:p>
-        </w:tc>
-      </w:tr>
-      <w:tr>
-        <w:trPr>
-          <w:cantSplit/>
-        </w:trPr>
-        <w:tc>
-          <w:tcPr>
-            <w:tcW w:w="486" w:type="dxa"/>
-            <w:vAlign w:val="center"/>
-          </w:tcPr>
-          <w:p>
-            <w:pPr>
-              <w:jc w:val="center"/>
-              <w:rPr>
-                <w:b/>
-                <w:bCs/>
-                <w:i/>
-                <w:iCs/>
-              </w:rPr>
-            </w:pPr>
-            <w:r>
-              <w:rPr>
-                <w:b/>
-                <w:bCs/>
-                <w:i/>
-                <w:iCs/>
-              </w:rPr>
+          <w:p/>
+        </w:tc>
+      </w:tr>
+      <w:tr>
+        <w:trPr>
+          <w:cantSplit/>
+        </w:trPr>
+        <w:tc>
+          <w:tcPr>
+            <w:tcW w:w="486" w:type="dxa"/>
+            <w:vAlign w:val="center"/>
+          </w:tcPr>
+          <w:p>
+            <w:pPr>
+              <w:jc w:val="center"/>
+              <w:rPr>
+                <w:b/>
+                <w:bCs/>
+                <w:i/>
+                <w:iCs/>
+              </w:rPr>
+            </w:pPr>
+            <w:r>
+              <w:rPr>
+                <w:b/>
+                <w:bCs/>
+                <w:i/>
+                <w:iCs/>
+              </w:rPr>
+              <w:lastRenderedPageBreak/>
               <w:t>10</w:t>
             </w:r>
           </w:p>
@@ -2901,16 +3536,5080 @@
           </w:tcPr>
           <w:p>
             <w:r>
-              <w:t>Sprzęt, mistrzowie, silna i szczera promocja uczelni</w:t>
+              <w:t>Kadra (tytuły naukowe…) tradycja, doświadczenie, baza lokalowo-wyposażeniowa)</w:t>
             </w:r>
           </w:p>
         </w:tc>
       </w:tr>
     </w:tbl>
     <w:p/>
+    <w:tbl>
+      <w:tblPr>
+        <w:tblStyle w:val="Tabela-Siatka"/>
+        <w:tblW w:w="0" w:type="auto"/>
+        <w:tblLook w:val="04A0" w:firstRow="1" w:lastRow="0" w:firstColumn="1" w:lastColumn="0" w:noHBand="0" w:noVBand="1"/>
+      </w:tblPr>
+      <w:tblGrid>
+        <w:gridCol w:w="486"/>
+        <w:gridCol w:w="2118"/>
+        <w:gridCol w:w="6458"/>
+      </w:tblGrid>
+      <w:tr>
+        <w:trPr>
+          <w:cantSplit/>
+          <w:tblHeader/>
+        </w:trPr>
+        <w:tc>
+          <w:tcPr>
+            <w:tcW w:w="486" w:type="dxa"/>
+          </w:tcPr>
+          <w:p>
+            <w:pPr>
+              <w:rPr>
+                <w:b/>
+                <w:bCs/>
+              </w:rPr>
+            </w:pPr>
+            <w:r>
+              <w:rPr>
+                <w:b/>
+                <w:bCs/>
+              </w:rPr>
+              <w:t>Lp.</w:t>
+            </w:r>
+          </w:p>
+        </w:tc>
+        <w:tc>
+          <w:tcPr>
+            <w:tcW w:w="2118" w:type="dxa"/>
+          </w:tcPr>
+          <w:p>
+            <w:pPr>
+              <w:rPr>
+                <w:b/>
+                <w:bCs/>
+              </w:rPr>
+            </w:pPr>
+            <w:r>
+              <w:rPr>
+                <w:b/>
+                <w:bCs/>
+              </w:rPr>
+              <w:t>Temat pytania</w:t>
+            </w:r>
+          </w:p>
+        </w:tc>
+        <w:tc>
+          <w:tcPr>
+            <w:tcW w:w="6458" w:type="dxa"/>
+          </w:tcPr>
+          <w:p>
+            <w:pPr>
+              <w:rPr>
+                <w:b/>
+                <w:bCs/>
+              </w:rPr>
+            </w:pPr>
+            <w:r>
+              <w:rPr>
+                <w:b/>
+                <w:bCs/>
+              </w:rPr>
+              <w:t>Stwierdzenia respondenta ID:</w:t>
+            </w:r>
+            <w:r>
+              <w:rPr>
+                <w:b/>
+                <w:bCs/>
+              </w:rPr>
+              <w:t>136</w:t>
+            </w:r>
+            <w:r>
+              <w:rPr>
+                <w:b/>
+                <w:bCs/>
+              </w:rPr>
+              <w:t xml:space="preserve"> (A</w:t>
+            </w:r>
+            <w:r>
+              <w:rPr>
+                <w:b/>
+                <w:bCs/>
+              </w:rPr>
+              <w:t>_R_;</w:t>
+            </w:r>
+            <w:r>
+              <w:rPr>
+                <w:b/>
+                <w:bCs/>
+              </w:rPr>
+              <w:t xml:space="preserve"> </w:t>
+            </w:r>
+            <w:r>
+              <w:rPr>
+                <w:b/>
+                <w:bCs/>
+              </w:rPr>
+              <w:t>n</w:t>
+            </w:r>
+            <w:r>
+              <w:rPr>
+                <w:b/>
+                <w:bCs/>
+              </w:rPr>
+              <w:t xml:space="preserve">t; </w:t>
+            </w:r>
+            <w:r>
+              <w:rPr>
+                <w:b/>
+                <w:bCs/>
+              </w:rPr>
+              <w:t>5</w:t>
+            </w:r>
+            <w:r>
+              <w:rPr>
+                <w:b/>
+                <w:bCs/>
+              </w:rPr>
+              <w:t xml:space="preserve">; </w:t>
+            </w:r>
+            <w:r>
+              <w:rPr>
+                <w:b/>
+                <w:bCs/>
+              </w:rPr>
+              <w:t>m</w:t>
+            </w:r>
+            <w:r>
+              <w:rPr>
+                <w:b/>
+                <w:bCs/>
+              </w:rPr>
+              <w:t xml:space="preserve">; </w:t>
+            </w:r>
+            <w:r>
+              <w:rPr>
+                <w:b/>
+                <w:bCs/>
+              </w:rPr>
+              <w:t>F</w:t>
+            </w:r>
+            <w:r>
+              <w:rPr>
+                <w:b/>
+                <w:bCs/>
+              </w:rPr>
+              <w:t xml:space="preserve">; </w:t>
+            </w:r>
+            <w:r>
+              <w:rPr>
+                <w:b/>
+                <w:bCs/>
+              </w:rPr>
+              <w:t>n</w:t>
+            </w:r>
+            <w:r>
+              <w:rPr>
+                <w:b/>
+                <w:bCs/>
+              </w:rPr>
+              <w:t>/</w:t>
+            </w:r>
+            <w:r>
+              <w:rPr>
+                <w:b/>
+                <w:bCs/>
+              </w:rPr>
+              <w:t>t</w:t>
+            </w:r>
+            <w:r>
+              <w:rPr>
+                <w:b/>
+                <w:bCs/>
+              </w:rPr>
+              <w:t>)</w:t>
+            </w:r>
+          </w:p>
+        </w:tc>
+      </w:tr>
+      <w:tr>
+        <w:trPr>
+          <w:cantSplit/>
+        </w:trPr>
+        <w:tc>
+          <w:tcPr>
+            <w:tcW w:w="486" w:type="dxa"/>
+            <w:vAlign w:val="center"/>
+          </w:tcPr>
+          <w:p>
+            <w:pPr>
+              <w:jc w:val="center"/>
+              <w:rPr>
+                <w:b/>
+                <w:bCs/>
+              </w:rPr>
+            </w:pPr>
+            <w:r>
+              <w:rPr>
+                <w:b/>
+                <w:bCs/>
+              </w:rPr>
+              <w:t>0</w:t>
+            </w:r>
+          </w:p>
+        </w:tc>
+        <w:tc>
+          <w:tcPr>
+            <w:tcW w:w="2118" w:type="dxa"/>
+          </w:tcPr>
+          <w:p>
+            <w:r>
+              <w:t>Info metryczkowe</w:t>
+            </w:r>
+          </w:p>
+        </w:tc>
+        <w:tc>
+          <w:tcPr>
+            <w:tcW w:w="6458" w:type="dxa"/>
+          </w:tcPr>
+          <w:p>
+            <w:pPr>
+              <w:rPr>
+                <w:sz w:val="16"/>
+                <w:szCs w:val="16"/>
+              </w:rPr>
+            </w:pPr>
+            <w:r>
+              <w:rPr>
+                <w:sz w:val="16"/>
+                <w:szCs w:val="16"/>
+              </w:rPr>
+              <w:t>[interesariusz; rodzaj uczelni; wiek; płeć; miejsc.; inne wykszt. zdobyte/zdobywane]</w:t>
+            </w:r>
+          </w:p>
+        </w:tc>
+      </w:tr>
+      <w:tr>
+        <w:trPr>
+          <w:cantSplit/>
+        </w:trPr>
+        <w:tc>
+          <w:tcPr>
+            <w:tcW w:w="486" w:type="dxa"/>
+            <w:vAlign w:val="center"/>
+          </w:tcPr>
+          <w:p>
+            <w:pPr>
+              <w:jc w:val="center"/>
+              <w:rPr>
+                <w:b/>
+                <w:bCs/>
+              </w:rPr>
+            </w:pPr>
+            <w:r>
+              <w:rPr>
+                <w:b/>
+                <w:bCs/>
+              </w:rPr>
+              <w:t>1</w:t>
+            </w:r>
+          </w:p>
+        </w:tc>
+        <w:tc>
+          <w:tcPr>
+            <w:tcW w:w="2118" w:type="dxa"/>
+          </w:tcPr>
+          <w:p>
+            <w:r>
+              <w:t>Najważniejsza wartość usług uczelni</w:t>
+            </w:r>
+          </w:p>
+        </w:tc>
+        <w:tc>
+          <w:tcPr>
+            <w:tcW w:w="6458" w:type="dxa"/>
+          </w:tcPr>
+          <w:p>
+            <w:r>
+              <w:t>1 przepływ wiedzy do biznesu-„publikuj albo giń”</w:t>
+            </w:r>
+          </w:p>
+          <w:p>
+            <w:r>
+              <w:t>2 wiedza o praktycznym potencjale do wykorzystania</w:t>
+            </w:r>
+          </w:p>
+          <w:p>
+            <w:r>
+              <w:t>3 sumienność, solidność, słowność, przejrzystość moralna, również poprzez przykład działań uczelni, odpowiedzialność</w:t>
+            </w:r>
+          </w:p>
+          <w:p>
+            <w:r>
+              <w:t>Miernik: punkty zamiast wartości dodanej generowanej na uczelniach</w:t>
+            </w:r>
+          </w:p>
+        </w:tc>
+      </w:tr>
+      <w:tr>
+        <w:trPr>
+          <w:cantSplit/>
+        </w:trPr>
+        <w:tc>
+          <w:tcPr>
+            <w:tcW w:w="486" w:type="dxa"/>
+            <w:vAlign w:val="center"/>
+          </w:tcPr>
+          <w:p>
+            <w:pPr>
+              <w:jc w:val="center"/>
+              <w:rPr>
+                <w:b/>
+                <w:bCs/>
+              </w:rPr>
+            </w:pPr>
+            <w:r>
+              <w:rPr>
+                <w:b/>
+                <w:bCs/>
+              </w:rPr>
+              <w:t>2</w:t>
+            </w:r>
+          </w:p>
+        </w:tc>
+        <w:tc>
+          <w:tcPr>
+            <w:tcW w:w="2118" w:type="dxa"/>
+          </w:tcPr>
+          <w:p>
+            <w:r>
+              <w:t>Najistotniejsi interesariusze</w:t>
+            </w:r>
+          </w:p>
+        </w:tc>
+        <w:tc>
+          <w:tcPr>
+            <w:tcW w:w="6458" w:type="dxa"/>
+          </w:tcPr>
+          <w:p>
+            <w:r>
+              <w:t>Przedsiębiorca-absolwenci/zasoby, ew. efekty wiedzy</w:t>
+            </w:r>
+          </w:p>
+          <w:p>
+            <w:r>
+              <w:t>Studenci/absolwenci -&gt; wiedza -&gt; zarobki</w:t>
+            </w:r>
+          </w:p>
+          <w:p>
+            <w:r>
+              <w:t>Państwo (rząd) -&gt; wzrost gospodarcy</w:t>
+            </w:r>
+          </w:p>
+          <w:p>
+            <w:r>
+              <w:t>Władze lokalne -&gt; pracodawca, podatki</w:t>
+            </w:r>
+          </w:p>
+        </w:tc>
+      </w:tr>
+      <w:tr>
+        <w:trPr>
+          <w:cantSplit/>
+        </w:trPr>
+        <w:tc>
+          <w:tcPr>
+            <w:tcW w:w="486" w:type="dxa"/>
+            <w:vAlign w:val="center"/>
+          </w:tcPr>
+          <w:p>
+            <w:pPr>
+              <w:jc w:val="center"/>
+              <w:rPr>
+                <w:b/>
+                <w:bCs/>
+              </w:rPr>
+            </w:pPr>
+            <w:r>
+              <w:rPr>
+                <w:b/>
+                <w:bCs/>
+              </w:rPr>
+              <w:t>3</w:t>
+            </w:r>
+          </w:p>
+        </w:tc>
+        <w:tc>
+          <w:tcPr>
+            <w:tcW w:w="2118" w:type="dxa"/>
+          </w:tcPr>
+          <w:p>
+            <w:r>
+              <w:t>Ocena różnych uczelni</w:t>
+            </w:r>
+          </w:p>
+        </w:tc>
+        <w:tc>
+          <w:tcPr>
+            <w:tcW w:w="6458" w:type="dxa"/>
+          </w:tcPr>
+          <w:p>
+            <w:r>
+              <w:t>PG=PŚL w oddziałach niższy poziom kompetencji</w:t>
+            </w:r>
+          </w:p>
+        </w:tc>
+      </w:tr>
+      <w:tr>
+        <w:trPr>
+          <w:cantSplit/>
+        </w:trPr>
+        <w:tc>
+          <w:tcPr>
+            <w:tcW w:w="486" w:type="dxa"/>
+            <w:vAlign w:val="center"/>
+          </w:tcPr>
+          <w:p>
+            <w:pPr>
+              <w:jc w:val="center"/>
+              <w:rPr>
+                <w:b/>
+                <w:bCs/>
+              </w:rPr>
+            </w:pPr>
+            <w:r>
+              <w:rPr>
+                <w:b/>
+                <w:bCs/>
+              </w:rPr>
+              <w:t>4</w:t>
+            </w:r>
+          </w:p>
+        </w:tc>
+        <w:tc>
+          <w:tcPr>
+            <w:tcW w:w="2118" w:type="dxa"/>
+          </w:tcPr>
+          <w:p>
+            <w:r>
+              <w:t>Cenieni absolwenci</w:t>
+            </w:r>
+          </w:p>
+        </w:tc>
+        <w:tc>
+          <w:tcPr>
+            <w:tcW w:w="6458" w:type="dxa"/>
+          </w:tcPr>
+          <w:p/>
+        </w:tc>
+      </w:tr>
+      <w:tr>
+        <w:trPr>
+          <w:cantSplit/>
+        </w:trPr>
+        <w:tc>
+          <w:tcPr>
+            <w:tcW w:w="486" w:type="dxa"/>
+            <w:vAlign w:val="center"/>
+          </w:tcPr>
+          <w:p>
+            <w:pPr>
+              <w:jc w:val="center"/>
+              <w:rPr>
+                <w:b/>
+                <w:bCs/>
+              </w:rPr>
+            </w:pPr>
+            <w:r>
+              <w:rPr>
+                <w:b/>
+                <w:bCs/>
+              </w:rPr>
+              <w:t>5</w:t>
+            </w:r>
+          </w:p>
+        </w:tc>
+        <w:tc>
+          <w:tcPr>
+            <w:tcW w:w="2118" w:type="dxa"/>
+          </w:tcPr>
+          <w:p>
+            <w:r>
+              <w:t>Pomiar sukcesów absolwentów</w:t>
+            </w:r>
+          </w:p>
+        </w:tc>
+        <w:tc>
+          <w:tcPr>
+            <w:tcW w:w="6458" w:type="dxa"/>
+          </w:tcPr>
+          <w:p>
+            <w:r>
+              <w:t>Większy wpływ środowiska/pochodzenia niż uczelni na sukces absolwenta</w:t>
+            </w:r>
+          </w:p>
+          <w:p>
+            <w:r>
+              <w:t>Kierunki ekonomiczne -&gt; być może</w:t>
+            </w:r>
+          </w:p>
+        </w:tc>
+      </w:tr>
+      <w:tr>
+        <w:trPr>
+          <w:cantSplit/>
+        </w:trPr>
+        <w:tc>
+          <w:tcPr>
+            <w:tcW w:w="486" w:type="dxa"/>
+            <w:vAlign w:val="center"/>
+          </w:tcPr>
+          <w:p>
+            <w:pPr>
+              <w:jc w:val="center"/>
+              <w:rPr>
+                <w:b/>
+                <w:bCs/>
+              </w:rPr>
+            </w:pPr>
+            <w:r>
+              <w:rPr>
+                <w:b/>
+                <w:bCs/>
+              </w:rPr>
+              <w:t>6</w:t>
+            </w:r>
+          </w:p>
+        </w:tc>
+        <w:tc>
+          <w:tcPr>
+            <w:tcW w:w="2118" w:type="dxa"/>
+          </w:tcPr>
+          <w:p>
+            <w:r>
+              <w:t>Pomiar zarobków absolwentów</w:t>
+            </w:r>
+          </w:p>
+        </w:tc>
+        <w:tc>
+          <w:tcPr>
+            <w:tcW w:w="6458" w:type="dxa"/>
+          </w:tcPr>
+          <w:p>
+            <w:r>
+              <w:t xml:space="preserve">Informatyka -&gt; WAT </w:t>
+            </w:r>
+          </w:p>
+          <w:p>
+            <w:r>
+              <w:t xml:space="preserve">AGH </w:t>
+            </w:r>
+          </w:p>
+          <w:p>
+            <w:r>
+              <w:t>Negatywne: PG, P Koszalińska</w:t>
+            </w:r>
+          </w:p>
+        </w:tc>
+      </w:tr>
+      <w:tr>
+        <w:trPr>
+          <w:cantSplit/>
+        </w:trPr>
+        <w:tc>
+          <w:tcPr>
+            <w:tcW w:w="486" w:type="dxa"/>
+            <w:vAlign w:val="center"/>
+          </w:tcPr>
+          <w:p>
+            <w:pPr>
+              <w:jc w:val="center"/>
+              <w:rPr>
+                <w:b/>
+                <w:bCs/>
+              </w:rPr>
+            </w:pPr>
+            <w:r>
+              <w:rPr>
+                <w:b/>
+                <w:bCs/>
+              </w:rPr>
+              <w:t>7</w:t>
+            </w:r>
+          </w:p>
+        </w:tc>
+        <w:tc>
+          <w:tcPr>
+            <w:tcW w:w="2118" w:type="dxa"/>
+          </w:tcPr>
+          <w:p>
+            <w:pPr>
+              <w:rPr>
+                <w:i/>
+                <w:iCs/>
+              </w:rPr>
+            </w:pPr>
+            <w:r>
+              <w:rPr>
+                <w:i/>
+                <w:iCs/>
+              </w:rPr>
+              <w:t>Ocena uczelni</w:t>
+            </w:r>
+          </w:p>
+        </w:tc>
+        <w:tc>
+          <w:tcPr>
+            <w:tcW w:w="6458" w:type="dxa"/>
+          </w:tcPr>
+          <w:p>
+            <w:pPr>
+              <w:rPr>
+                <w:i/>
+                <w:iCs/>
+              </w:rPr>
+            </w:pPr>
+            <w:r>
+              <w:rPr>
+                <w:i/>
+                <w:iCs/>
+              </w:rPr>
+              <w:t>Podcz?</w:t>
+            </w:r>
+          </w:p>
+        </w:tc>
+      </w:tr>
+      <w:tr>
+        <w:trPr>
+          <w:cantSplit/>
+        </w:trPr>
+        <w:tc>
+          <w:tcPr>
+            <w:tcW w:w="486" w:type="dxa"/>
+            <w:vAlign w:val="center"/>
+          </w:tcPr>
+          <w:p>
+            <w:pPr>
+              <w:jc w:val="center"/>
+              <w:rPr>
+                <w:b/>
+                <w:bCs/>
+              </w:rPr>
+            </w:pPr>
+            <w:r>
+              <w:rPr>
+                <w:b/>
+                <w:bCs/>
+              </w:rPr>
+              <w:t>8</w:t>
+            </w:r>
+          </w:p>
+        </w:tc>
+        <w:tc>
+          <w:tcPr>
+            <w:tcW w:w="2118" w:type="dxa"/>
+          </w:tcPr>
+          <w:p>
+            <w:r>
+              <w:t>Czy pomiar satysf. inter. do podnoszenia jakości</w:t>
+            </w:r>
+          </w:p>
+        </w:tc>
+        <w:tc>
+          <w:tcPr>
+            <w:tcW w:w="6458" w:type="dxa"/>
+          </w:tcPr>
+          <w:p>
+            <w:r>
+              <w:t>Tak jeśli robiony uczciwie</w:t>
+            </w:r>
+          </w:p>
+        </w:tc>
+      </w:tr>
+      <w:tr>
+        <w:trPr>
+          <w:cantSplit/>
+        </w:trPr>
+        <w:tc>
+          <w:tcPr>
+            <w:tcW w:w="486" w:type="dxa"/>
+            <w:vAlign w:val="center"/>
+          </w:tcPr>
+          <w:p>
+            <w:pPr>
+              <w:jc w:val="center"/>
+              <w:rPr>
+                <w:b/>
+                <w:bCs/>
+                <w:i/>
+                <w:iCs/>
+              </w:rPr>
+            </w:pPr>
+            <w:r>
+              <w:rPr>
+                <w:b/>
+                <w:bCs/>
+                <w:i/>
+                <w:iCs/>
+              </w:rPr>
+              <w:t>9</w:t>
+            </w:r>
+          </w:p>
+        </w:tc>
+        <w:tc>
+          <w:tcPr>
+            <w:tcW w:w="2118" w:type="dxa"/>
+          </w:tcPr>
+          <w:p>
+            <w:pPr>
+              <w:rPr>
+                <w:i/>
+                <w:iCs/>
+              </w:rPr>
+            </w:pPr>
+            <w:r>
+              <w:rPr>
+                <w:i/>
+                <w:iCs/>
+              </w:rPr>
+              <w:t>Jak SSI do podnoszenia jakości</w:t>
+            </w:r>
+          </w:p>
+        </w:tc>
+        <w:tc>
+          <w:tcPr>
+            <w:tcW w:w="6458" w:type="dxa"/>
+          </w:tcPr>
+          <w:p>
+            <w:r>
+              <w:t>Misja uczelni</w:t>
+            </w:r>
+          </w:p>
+        </w:tc>
+      </w:tr>
+      <w:tr>
+        <w:trPr>
+          <w:cantSplit/>
+        </w:trPr>
+        <w:tc>
+          <w:tcPr>
+            <w:tcW w:w="486" w:type="dxa"/>
+            <w:vAlign w:val="center"/>
+          </w:tcPr>
+          <w:p>
+            <w:pPr>
+              <w:jc w:val="center"/>
+              <w:rPr>
+                <w:b/>
+                <w:bCs/>
+                <w:i/>
+                <w:iCs/>
+              </w:rPr>
+            </w:pPr>
+            <w:r>
+              <w:rPr>
+                <w:b/>
+                <w:bCs/>
+                <w:i/>
+                <w:iCs/>
+              </w:rPr>
+              <w:t>10</w:t>
+            </w:r>
+          </w:p>
+        </w:tc>
+        <w:tc>
+          <w:tcPr>
+            <w:tcW w:w="2118" w:type="dxa"/>
+          </w:tcPr>
+          <w:p>
+            <w:pPr>
+              <w:rPr>
+                <w:i/>
+                <w:iCs/>
+              </w:rPr>
+            </w:pPr>
+            <w:r>
+              <w:rPr>
+                <w:i/>
+                <w:iCs/>
+              </w:rPr>
+              <w:t>SSI dla doskonalenia SZJ</w:t>
+            </w:r>
+          </w:p>
+        </w:tc>
+        <w:tc>
+          <w:tcPr>
+            <w:tcW w:w="6458" w:type="dxa"/>
+          </w:tcPr>
+          <w:p/>
+        </w:tc>
+      </w:tr>
+      <w:tr>
+        <w:trPr>
+          <w:cantSplit/>
+        </w:trPr>
+        <w:tc>
+          <w:tcPr>
+            <w:tcW w:w="486" w:type="dxa"/>
+            <w:vAlign w:val="center"/>
+          </w:tcPr>
+          <w:p>
+            <w:pPr>
+              <w:jc w:val="center"/>
+              <w:rPr>
+                <w:b/>
+                <w:bCs/>
+              </w:rPr>
+            </w:pPr>
+            <w:r>
+              <w:rPr>
+                <w:b/>
+                <w:bCs/>
+              </w:rPr>
+              <w:t>11</w:t>
+            </w:r>
+          </w:p>
+        </w:tc>
+        <w:tc>
+          <w:tcPr>
+            <w:tcW w:w="2118" w:type="dxa"/>
+          </w:tcPr>
+          <w:p>
+            <w:r>
+              <w:t>Kategorie jakości</w:t>
+            </w:r>
+          </w:p>
+        </w:tc>
+        <w:tc>
+          <w:tcPr>
+            <w:tcW w:w="6458" w:type="dxa"/>
+          </w:tcPr>
+          <w:p/>
+        </w:tc>
+      </w:tr>
+    </w:tbl>
     <w:p/>
+    <w:tbl>
+      <w:tblPr>
+        <w:tblStyle w:val="Tabela-Siatka"/>
+        <w:tblW w:w="0" w:type="auto"/>
+        <w:tblLook w:val="04A0" w:firstRow="1" w:lastRow="0" w:firstColumn="1" w:lastColumn="0" w:noHBand="0" w:noVBand="1"/>
+      </w:tblPr>
+      <w:tblGrid>
+        <w:gridCol w:w="486"/>
+        <w:gridCol w:w="2118"/>
+        <w:gridCol w:w="6458"/>
+      </w:tblGrid>
+      <w:tr>
+        <w:trPr>
+          <w:cantSplit/>
+          <w:tblHeader/>
+        </w:trPr>
+        <w:tc>
+          <w:tcPr>
+            <w:tcW w:w="486" w:type="dxa"/>
+          </w:tcPr>
+          <w:p>
+            <w:pPr>
+              <w:rPr>
+                <w:b/>
+                <w:bCs/>
+              </w:rPr>
+            </w:pPr>
+            <w:r>
+              <w:rPr>
+                <w:b/>
+                <w:bCs/>
+              </w:rPr>
+              <w:t>Lp.</w:t>
+            </w:r>
+          </w:p>
+        </w:tc>
+        <w:tc>
+          <w:tcPr>
+            <w:tcW w:w="2118" w:type="dxa"/>
+          </w:tcPr>
+          <w:p>
+            <w:pPr>
+              <w:rPr>
+                <w:b/>
+                <w:bCs/>
+              </w:rPr>
+            </w:pPr>
+            <w:r>
+              <w:rPr>
+                <w:b/>
+                <w:bCs/>
+              </w:rPr>
+              <w:t>Temat pytania</w:t>
+            </w:r>
+          </w:p>
+        </w:tc>
+        <w:tc>
+          <w:tcPr>
+            <w:tcW w:w="6458" w:type="dxa"/>
+          </w:tcPr>
+          <w:p>
+            <w:pPr>
+              <w:rPr>
+                <w:b/>
+                <w:bCs/>
+              </w:rPr>
+            </w:pPr>
+            <w:r>
+              <w:rPr>
+                <w:b/>
+                <w:bCs/>
+              </w:rPr>
+              <w:t>Stwierdzenia respondenta ID:</w:t>
+            </w:r>
+            <w:r>
+              <w:rPr>
+                <w:b/>
+                <w:bCs/>
+              </w:rPr>
+              <w:t>137</w:t>
+            </w:r>
+            <w:r>
+              <w:rPr>
+                <w:b/>
+                <w:bCs/>
+              </w:rPr>
+              <w:t xml:space="preserve"> (A</w:t>
+            </w:r>
+            <w:r>
+              <w:rPr>
+                <w:b/>
+                <w:bCs/>
+              </w:rPr>
+              <w:t>_R_</w:t>
+            </w:r>
+            <w:r>
+              <w:rPr>
+                <w:b/>
+                <w:bCs/>
+              </w:rPr>
+              <w:t>P</w:t>
+            </w:r>
+            <w:r>
+              <w:rPr>
+                <w:b/>
+                <w:bCs/>
+              </w:rPr>
+              <w:t>;</w:t>
+            </w:r>
+            <w:r>
+              <w:rPr>
+                <w:b/>
+                <w:bCs/>
+              </w:rPr>
+              <w:t xml:space="preserve"> t; </w:t>
+            </w:r>
+            <w:r>
+              <w:rPr>
+                <w:b/>
+                <w:bCs/>
+              </w:rPr>
+              <w:t>5</w:t>
+            </w:r>
+            <w:r>
+              <w:rPr>
+                <w:b/>
+                <w:bCs/>
+              </w:rPr>
+              <w:t xml:space="preserve">; </w:t>
+            </w:r>
+            <w:r>
+              <w:rPr>
+                <w:b/>
+                <w:bCs/>
+              </w:rPr>
+              <w:t>m</w:t>
+            </w:r>
+            <w:r>
+              <w:rPr>
+                <w:b/>
+                <w:bCs/>
+              </w:rPr>
+              <w:t xml:space="preserve">; </w:t>
+            </w:r>
+            <w:r>
+              <w:rPr>
+                <w:b/>
+                <w:bCs/>
+              </w:rPr>
+              <w:t>F</w:t>
+            </w:r>
+            <w:r>
+              <w:rPr>
+                <w:b/>
+                <w:bCs/>
+              </w:rPr>
+              <w:t xml:space="preserve">; </w:t>
+            </w:r>
+            <w:r>
+              <w:rPr>
+                <w:b/>
+                <w:bCs/>
+              </w:rPr>
+              <w:t>t</w:t>
+            </w:r>
+            <w:r>
+              <w:rPr>
+                <w:b/>
+                <w:bCs/>
+              </w:rPr>
+              <w:t>/</w:t>
+            </w:r>
+            <w:r>
+              <w:rPr>
+                <w:b/>
+                <w:bCs/>
+              </w:rPr>
+              <w:t>n</w:t>
+            </w:r>
+            <w:r>
+              <w:rPr>
+                <w:b/>
+                <w:bCs/>
+              </w:rPr>
+              <w:t>)</w:t>
+            </w:r>
+          </w:p>
+        </w:tc>
+      </w:tr>
+      <w:tr>
+        <w:trPr>
+          <w:cantSplit/>
+        </w:trPr>
+        <w:tc>
+          <w:tcPr>
+            <w:tcW w:w="486" w:type="dxa"/>
+            <w:vAlign w:val="center"/>
+          </w:tcPr>
+          <w:p>
+            <w:pPr>
+              <w:jc w:val="center"/>
+              <w:rPr>
+                <w:b/>
+                <w:bCs/>
+              </w:rPr>
+            </w:pPr>
+            <w:r>
+              <w:rPr>
+                <w:b/>
+                <w:bCs/>
+              </w:rPr>
+              <w:t>0</w:t>
+            </w:r>
+          </w:p>
+        </w:tc>
+        <w:tc>
+          <w:tcPr>
+            <w:tcW w:w="2118" w:type="dxa"/>
+          </w:tcPr>
+          <w:p>
+            <w:r>
+              <w:t>Info metryczkowe</w:t>
+            </w:r>
+          </w:p>
+        </w:tc>
+        <w:tc>
+          <w:tcPr>
+            <w:tcW w:w="6458" w:type="dxa"/>
+          </w:tcPr>
+          <w:p>
+            <w:pPr>
+              <w:rPr>
+                <w:sz w:val="16"/>
+                <w:szCs w:val="16"/>
+              </w:rPr>
+            </w:pPr>
+            <w:r>
+              <w:rPr>
+                <w:sz w:val="16"/>
+                <w:szCs w:val="16"/>
+              </w:rPr>
+              <w:t>[interesariusz; rodzaj uczelni; wiek; płeć; miejsc.; inne wykszt. zdobyte/zdobywane]</w:t>
+            </w:r>
+          </w:p>
+        </w:tc>
+      </w:tr>
+      <w:tr>
+        <w:trPr>
+          <w:cantSplit/>
+        </w:trPr>
+        <w:tc>
+          <w:tcPr>
+            <w:tcW w:w="486" w:type="dxa"/>
+            <w:vAlign w:val="center"/>
+          </w:tcPr>
+          <w:p>
+            <w:pPr>
+              <w:jc w:val="center"/>
+              <w:rPr>
+                <w:b/>
+                <w:bCs/>
+              </w:rPr>
+            </w:pPr>
+            <w:r>
+              <w:rPr>
+                <w:b/>
+                <w:bCs/>
+              </w:rPr>
+              <w:t>1</w:t>
+            </w:r>
+          </w:p>
+        </w:tc>
+        <w:tc>
+          <w:tcPr>
+            <w:tcW w:w="2118" w:type="dxa"/>
+          </w:tcPr>
+          <w:p>
+            <w:r>
+              <w:t>Najważniejsza wartość usług uczelni</w:t>
+            </w:r>
+          </w:p>
+        </w:tc>
+        <w:tc>
+          <w:tcPr>
+            <w:tcW w:w="6458" w:type="dxa"/>
+          </w:tcPr>
+          <w:p>
+            <w:r>
+              <w:t>Samodzielne uczenie się, wnioskowanie logiczne, umiejętności zawodowe</w:t>
+            </w:r>
+          </w:p>
+        </w:tc>
+      </w:tr>
+      <w:tr>
+        <w:trPr>
+          <w:cantSplit/>
+        </w:trPr>
+        <w:tc>
+          <w:tcPr>
+            <w:tcW w:w="486" w:type="dxa"/>
+            <w:vAlign w:val="center"/>
+          </w:tcPr>
+          <w:p>
+            <w:pPr>
+              <w:jc w:val="center"/>
+              <w:rPr>
+                <w:b/>
+                <w:bCs/>
+              </w:rPr>
+            </w:pPr>
+            <w:r>
+              <w:rPr>
+                <w:b/>
+                <w:bCs/>
+              </w:rPr>
+              <w:t>2</w:t>
+            </w:r>
+          </w:p>
+        </w:tc>
+        <w:tc>
+          <w:tcPr>
+            <w:tcW w:w="2118" w:type="dxa"/>
+          </w:tcPr>
+          <w:p>
+            <w:r>
+              <w:t>Najistotniejsi interesariusze</w:t>
+            </w:r>
+          </w:p>
+        </w:tc>
+        <w:tc>
+          <w:tcPr>
+            <w:tcW w:w="6458" w:type="dxa"/>
+          </w:tcPr>
+          <w:p>
+            <w:r>
+              <w:t>Studenci, absolwenci</w:t>
+            </w:r>
+          </w:p>
+        </w:tc>
+      </w:tr>
+      <w:tr>
+        <w:trPr>
+          <w:cantSplit/>
+        </w:trPr>
+        <w:tc>
+          <w:tcPr>
+            <w:tcW w:w="486" w:type="dxa"/>
+            <w:vAlign w:val="center"/>
+          </w:tcPr>
+          <w:p>
+            <w:pPr>
+              <w:jc w:val="center"/>
+              <w:rPr>
+                <w:b/>
+                <w:bCs/>
+              </w:rPr>
+            </w:pPr>
+            <w:r>
+              <w:rPr>
+                <w:b/>
+                <w:bCs/>
+              </w:rPr>
+              <w:t>3</w:t>
+            </w:r>
+          </w:p>
+        </w:tc>
+        <w:tc>
+          <w:tcPr>
+            <w:tcW w:w="2118" w:type="dxa"/>
+          </w:tcPr>
+          <w:p>
+            <w:r>
+              <w:t>Ocena różnych uczelni</w:t>
+            </w:r>
+          </w:p>
+        </w:tc>
+        <w:tc>
+          <w:tcPr>
+            <w:tcW w:w="6458" w:type="dxa"/>
+          </w:tcPr>
+          <w:p>
+            <w:r>
+              <w:t>Biznesowe Nowy Sącz, Warszawa, polityczycnie Warszawa</w:t>
+            </w:r>
+          </w:p>
+        </w:tc>
+      </w:tr>
+      <w:tr>
+        <w:trPr>
+          <w:cantSplit/>
+        </w:trPr>
+        <w:tc>
+          <w:tcPr>
+            <w:tcW w:w="486" w:type="dxa"/>
+            <w:vAlign w:val="center"/>
+          </w:tcPr>
+          <w:p>
+            <w:pPr>
+              <w:jc w:val="center"/>
+              <w:rPr>
+                <w:b/>
+                <w:bCs/>
+              </w:rPr>
+            </w:pPr>
+            <w:r>
+              <w:rPr>
+                <w:b/>
+                <w:bCs/>
+              </w:rPr>
+              <w:t>4</w:t>
+            </w:r>
+          </w:p>
+        </w:tc>
+        <w:tc>
+          <w:tcPr>
+            <w:tcW w:w="2118" w:type="dxa"/>
+          </w:tcPr>
+          <w:p>
+            <w:r>
+              <w:t>Cenieni absolwenci</w:t>
+            </w:r>
+          </w:p>
+        </w:tc>
+        <w:tc>
+          <w:tcPr>
+            <w:tcW w:w="6458" w:type="dxa"/>
+          </w:tcPr>
+          <w:p>
+            <w:r>
+              <w:t>tak</w:t>
+            </w:r>
+          </w:p>
+        </w:tc>
+      </w:tr>
+      <w:tr>
+        <w:trPr>
+          <w:cantSplit/>
+        </w:trPr>
+        <w:tc>
+          <w:tcPr>
+            <w:tcW w:w="486" w:type="dxa"/>
+            <w:vAlign w:val="center"/>
+          </w:tcPr>
+          <w:p>
+            <w:pPr>
+              <w:jc w:val="center"/>
+              <w:rPr>
+                <w:b/>
+                <w:bCs/>
+              </w:rPr>
+            </w:pPr>
+            <w:r>
+              <w:rPr>
+                <w:b/>
+                <w:bCs/>
+              </w:rPr>
+              <w:t>5</w:t>
+            </w:r>
+          </w:p>
+        </w:tc>
+        <w:tc>
+          <w:tcPr>
+            <w:tcW w:w="2118" w:type="dxa"/>
+          </w:tcPr>
+          <w:p>
+            <w:r>
+              <w:t>Pomiar sukcesów absolwentów</w:t>
+            </w:r>
+          </w:p>
+        </w:tc>
+        <w:tc>
+          <w:tcPr>
+            <w:tcW w:w="6458" w:type="dxa"/>
+          </w:tcPr>
+          <w:p>
+            <w:r>
+              <w:t>niekoniecznie</w:t>
+            </w:r>
+          </w:p>
+        </w:tc>
+      </w:tr>
+      <w:tr>
+        <w:trPr>
+          <w:cantSplit/>
+        </w:trPr>
+        <w:tc>
+          <w:tcPr>
+            <w:tcW w:w="486" w:type="dxa"/>
+            <w:vAlign w:val="center"/>
+          </w:tcPr>
+          <w:p>
+            <w:pPr>
+              <w:jc w:val="center"/>
+              <w:rPr>
+                <w:b/>
+                <w:bCs/>
+              </w:rPr>
+            </w:pPr>
+            <w:r>
+              <w:rPr>
+                <w:b/>
+                <w:bCs/>
+              </w:rPr>
+              <w:t>6</w:t>
+            </w:r>
+          </w:p>
+        </w:tc>
+        <w:tc>
+          <w:tcPr>
+            <w:tcW w:w="2118" w:type="dxa"/>
+          </w:tcPr>
+          <w:p>
+            <w:r>
+              <w:t>Pomiar zarobków absolwentów</w:t>
+            </w:r>
+          </w:p>
+        </w:tc>
+        <w:tc>
+          <w:tcPr>
+            <w:tcW w:w="6458" w:type="dxa"/>
+          </w:tcPr>
+          <w:p/>
+        </w:tc>
+      </w:tr>
+      <w:tr>
+        <w:trPr>
+          <w:cantSplit/>
+        </w:trPr>
+        <w:tc>
+          <w:tcPr>
+            <w:tcW w:w="486" w:type="dxa"/>
+            <w:vAlign w:val="center"/>
+          </w:tcPr>
+          <w:p>
+            <w:pPr>
+              <w:jc w:val="center"/>
+              <w:rPr>
+                <w:b/>
+                <w:bCs/>
+              </w:rPr>
+            </w:pPr>
+            <w:r>
+              <w:rPr>
+                <w:b/>
+                <w:bCs/>
+              </w:rPr>
+              <w:lastRenderedPageBreak/>
+              <w:t>7</w:t>
+            </w:r>
+          </w:p>
+        </w:tc>
+        <w:tc>
+          <w:tcPr>
+            <w:tcW w:w="2118" w:type="dxa"/>
+          </w:tcPr>
+          <w:p>
+            <w:pPr>
+              <w:rPr>
+                <w:i/>
+                <w:iCs/>
+              </w:rPr>
+            </w:pPr>
+            <w:r>
+              <w:rPr>
+                <w:i/>
+                <w:iCs/>
+              </w:rPr>
+              <w:t>Ocena uczelni</w:t>
+            </w:r>
+          </w:p>
+        </w:tc>
+        <w:tc>
+          <w:tcPr>
+            <w:tcW w:w="6458" w:type="dxa"/>
+          </w:tcPr>
+          <w:p>
+            <w:pPr>
+              <w:rPr>
+                <w:i/>
+                <w:iCs/>
+              </w:rPr>
+            </w:pPr>
+            <w:r>
+              <w:rPr>
+                <w:i/>
+                <w:iCs/>
+              </w:rPr>
+              <w:t>Ankieta</w:t>
+            </w:r>
+          </w:p>
+        </w:tc>
+      </w:tr>
+      <w:tr>
+        <w:trPr>
+          <w:cantSplit/>
+        </w:trPr>
+        <w:tc>
+          <w:tcPr>
+            <w:tcW w:w="486" w:type="dxa"/>
+            <w:vAlign w:val="center"/>
+          </w:tcPr>
+          <w:p>
+            <w:pPr>
+              <w:jc w:val="center"/>
+              <w:rPr>
+                <w:b/>
+                <w:bCs/>
+              </w:rPr>
+            </w:pPr>
+            <w:r>
+              <w:rPr>
+                <w:b/>
+                <w:bCs/>
+              </w:rPr>
+              <w:t>8</w:t>
+            </w:r>
+          </w:p>
+        </w:tc>
+        <w:tc>
+          <w:tcPr>
+            <w:tcW w:w="2118" w:type="dxa"/>
+          </w:tcPr>
+          <w:p>
+            <w:r>
+              <w:t>Czy pomiar satysf. inter. do podnoszenia jakości</w:t>
+            </w:r>
+          </w:p>
+        </w:tc>
+        <w:tc>
+          <w:tcPr>
+            <w:tcW w:w="6458" w:type="dxa"/>
+          </w:tcPr>
+          <w:p>
+            <w:r>
+              <w:t>T</w:t>
+            </w:r>
+          </w:p>
+        </w:tc>
+      </w:tr>
+      <w:tr>
+        <w:trPr>
+          <w:cantSplit/>
+        </w:trPr>
+        <w:tc>
+          <w:tcPr>
+            <w:tcW w:w="486" w:type="dxa"/>
+            <w:vAlign w:val="center"/>
+          </w:tcPr>
+          <w:p>
+            <w:pPr>
+              <w:jc w:val="center"/>
+              <w:rPr>
+                <w:b/>
+                <w:bCs/>
+                <w:i/>
+                <w:iCs/>
+              </w:rPr>
+            </w:pPr>
+            <w:r>
+              <w:rPr>
+                <w:b/>
+                <w:bCs/>
+                <w:i/>
+                <w:iCs/>
+              </w:rPr>
+              <w:t>9</w:t>
+            </w:r>
+          </w:p>
+        </w:tc>
+        <w:tc>
+          <w:tcPr>
+            <w:tcW w:w="2118" w:type="dxa"/>
+          </w:tcPr>
+          <w:p>
+            <w:pPr>
+              <w:rPr>
+                <w:i/>
+                <w:iCs/>
+              </w:rPr>
+            </w:pPr>
+            <w:r>
+              <w:rPr>
+                <w:i/>
+                <w:iCs/>
+              </w:rPr>
+              <w:t>Jak SSI do podnoszenia jakości</w:t>
+            </w:r>
+          </w:p>
+        </w:tc>
+        <w:tc>
+          <w:tcPr>
+            <w:tcW w:w="6458" w:type="dxa"/>
+          </w:tcPr>
+          <w:p/>
+        </w:tc>
+      </w:tr>
+      <w:tr>
+        <w:trPr>
+          <w:cantSplit/>
+        </w:trPr>
+        <w:tc>
+          <w:tcPr>
+            <w:tcW w:w="486" w:type="dxa"/>
+            <w:vAlign w:val="center"/>
+          </w:tcPr>
+          <w:p>
+            <w:pPr>
+              <w:jc w:val="center"/>
+              <w:rPr>
+                <w:b/>
+                <w:bCs/>
+                <w:i/>
+                <w:iCs/>
+              </w:rPr>
+            </w:pPr>
+            <w:r>
+              <w:rPr>
+                <w:b/>
+                <w:bCs/>
+                <w:i/>
+                <w:iCs/>
+              </w:rPr>
+              <w:t>10</w:t>
+            </w:r>
+          </w:p>
+        </w:tc>
+        <w:tc>
+          <w:tcPr>
+            <w:tcW w:w="2118" w:type="dxa"/>
+          </w:tcPr>
+          <w:p>
+            <w:pPr>
+              <w:rPr>
+                <w:i/>
+                <w:iCs/>
+              </w:rPr>
+            </w:pPr>
+            <w:r>
+              <w:rPr>
+                <w:i/>
+                <w:iCs/>
+              </w:rPr>
+              <w:t>SSI dla doskonalenia SZJ</w:t>
+            </w:r>
+          </w:p>
+        </w:tc>
+        <w:tc>
+          <w:tcPr>
+            <w:tcW w:w="6458" w:type="dxa"/>
+          </w:tcPr>
+          <w:p/>
+        </w:tc>
+      </w:tr>
+      <w:tr>
+        <w:trPr>
+          <w:cantSplit/>
+        </w:trPr>
+        <w:tc>
+          <w:tcPr>
+            <w:tcW w:w="486" w:type="dxa"/>
+            <w:vAlign w:val="center"/>
+          </w:tcPr>
+          <w:p>
+            <w:pPr>
+              <w:jc w:val="center"/>
+              <w:rPr>
+                <w:b/>
+                <w:bCs/>
+              </w:rPr>
+            </w:pPr>
+            <w:r>
+              <w:rPr>
+                <w:b/>
+                <w:bCs/>
+              </w:rPr>
+              <w:t>11</w:t>
+            </w:r>
+          </w:p>
+        </w:tc>
+        <w:tc>
+          <w:tcPr>
+            <w:tcW w:w="2118" w:type="dxa"/>
+          </w:tcPr>
+          <w:p>
+            <w:r>
+              <w:t>Kategorie jakości</w:t>
+            </w:r>
+          </w:p>
+        </w:tc>
+        <w:tc>
+          <w:tcPr>
+            <w:tcW w:w="6458" w:type="dxa"/>
+          </w:tcPr>
+          <w:p/>
+        </w:tc>
+      </w:tr>
+    </w:tbl>
     <w:p/>
+    <w:tbl>
+      <w:tblPr>
+        <w:tblStyle w:val="Tabela-Siatka"/>
+        <w:tblW w:w="0" w:type="auto"/>
+        <w:tblLook w:val="04A0" w:firstRow="1" w:lastRow="0" w:firstColumn="1" w:lastColumn="0" w:noHBand="0" w:noVBand="1"/>
+      </w:tblPr>
+      <w:tblGrid>
+        <w:gridCol w:w="486"/>
+        <w:gridCol w:w="2118"/>
+        <w:gridCol w:w="6458"/>
+      </w:tblGrid>
+      <w:tr>
+        <w:trPr>
+          <w:cantSplit/>
+          <w:tblHeader/>
+        </w:trPr>
+        <w:tc>
+          <w:tcPr>
+            <w:tcW w:w="486" w:type="dxa"/>
+          </w:tcPr>
+          <w:p>
+            <w:pPr>
+              <w:rPr>
+                <w:b/>
+                <w:bCs/>
+              </w:rPr>
+            </w:pPr>
+            <w:r>
+              <w:rPr>
+                <w:b/>
+                <w:bCs/>
+              </w:rPr>
+              <w:t>Lp.</w:t>
+            </w:r>
+          </w:p>
+        </w:tc>
+        <w:tc>
+          <w:tcPr>
+            <w:tcW w:w="2118" w:type="dxa"/>
+          </w:tcPr>
+          <w:p>
+            <w:pPr>
+              <w:rPr>
+                <w:b/>
+                <w:bCs/>
+              </w:rPr>
+            </w:pPr>
+            <w:r>
+              <w:rPr>
+                <w:b/>
+                <w:bCs/>
+              </w:rPr>
+              <w:t>Temat pytania</w:t>
+            </w:r>
+          </w:p>
+        </w:tc>
+        <w:tc>
+          <w:tcPr>
+            <w:tcW w:w="6458" w:type="dxa"/>
+          </w:tcPr>
+          <w:p>
+            <w:pPr>
+              <w:rPr>
+                <w:b/>
+                <w:bCs/>
+              </w:rPr>
+            </w:pPr>
+            <w:r>
+              <w:rPr>
+                <w:b/>
+                <w:bCs/>
+              </w:rPr>
+              <w:t>Stwierdzenia respondenta ID:</w:t>
+            </w:r>
+            <w:r>
+              <w:rPr>
+                <w:b/>
+                <w:bCs/>
+              </w:rPr>
+              <w:t>138</w:t>
+            </w:r>
+            <w:r>
+              <w:rPr>
+                <w:b/>
+                <w:bCs/>
+              </w:rPr>
+              <w:t xml:space="preserve"> (A</w:t>
+            </w:r>
+            <w:r>
+              <w:rPr>
+                <w:b/>
+                <w:bCs/>
+              </w:rPr>
+              <w:t>_R_</w:t>
+            </w:r>
+            <w:r>
+              <w:rPr>
+                <w:b/>
+                <w:bCs/>
+              </w:rPr>
+              <w:t>Wł</w:t>
+            </w:r>
+            <w:r>
+              <w:rPr>
+                <w:b/>
+                <w:bCs/>
+              </w:rPr>
+              <w:t>;</w:t>
+            </w:r>
+            <w:r>
+              <w:rPr>
+                <w:b/>
+                <w:bCs/>
+              </w:rPr>
+              <w:t xml:space="preserve"> </w:t>
+            </w:r>
+            <w:r>
+              <w:rPr>
+                <w:b/>
+                <w:bCs/>
+              </w:rPr>
+              <w:t>n</w:t>
+            </w:r>
+            <w:r>
+              <w:rPr>
+                <w:b/>
+                <w:bCs/>
+              </w:rPr>
+              <w:t xml:space="preserve">t; </w:t>
+            </w:r>
+            <w:r>
+              <w:rPr>
+                <w:b/>
+                <w:bCs/>
+              </w:rPr>
+              <w:t>4</w:t>
+            </w:r>
+            <w:r>
+              <w:rPr>
+                <w:b/>
+                <w:bCs/>
+              </w:rPr>
+              <w:t xml:space="preserve">; </w:t>
+            </w:r>
+            <w:r>
+              <w:rPr>
+                <w:b/>
+                <w:bCs/>
+              </w:rPr>
+              <w:t>m</w:t>
+            </w:r>
+            <w:r>
+              <w:rPr>
+                <w:b/>
+                <w:bCs/>
+              </w:rPr>
+              <w:t xml:space="preserve">; </w:t>
+            </w:r>
+            <w:r>
+              <w:rPr>
+                <w:b/>
+                <w:bCs/>
+              </w:rPr>
+              <w:t>C</w:t>
+            </w:r>
+            <w:r>
+              <w:rPr>
+                <w:b/>
+                <w:bCs/>
+              </w:rPr>
+              <w:t xml:space="preserve">; </w:t>
+            </w:r>
+            <w:r>
+              <w:rPr>
+                <w:b/>
+                <w:bCs/>
+              </w:rPr>
+              <w:t>t</w:t>
+            </w:r>
+            <w:r>
+              <w:rPr>
+                <w:b/>
+                <w:bCs/>
+              </w:rPr>
+              <w:t>/</w:t>
+            </w:r>
+            <w:r>
+              <w:rPr>
+                <w:b/>
+                <w:bCs/>
+              </w:rPr>
+              <w:t>n</w:t>
+            </w:r>
+            <w:r>
+              <w:rPr>
+                <w:b/>
+                <w:bCs/>
+              </w:rPr>
+              <w:t>)</w:t>
+            </w:r>
+          </w:p>
+        </w:tc>
+      </w:tr>
+      <w:tr>
+        <w:trPr>
+          <w:cantSplit/>
+        </w:trPr>
+        <w:tc>
+          <w:tcPr>
+            <w:tcW w:w="486" w:type="dxa"/>
+            <w:vAlign w:val="center"/>
+          </w:tcPr>
+          <w:p>
+            <w:pPr>
+              <w:jc w:val="center"/>
+              <w:rPr>
+                <w:b/>
+                <w:bCs/>
+              </w:rPr>
+            </w:pPr>
+            <w:r>
+              <w:rPr>
+                <w:b/>
+                <w:bCs/>
+              </w:rPr>
+              <w:t>0</w:t>
+            </w:r>
+          </w:p>
+        </w:tc>
+        <w:tc>
+          <w:tcPr>
+            <w:tcW w:w="2118" w:type="dxa"/>
+          </w:tcPr>
+          <w:p>
+            <w:r>
+              <w:t>Info metryczkowe</w:t>
+            </w:r>
+          </w:p>
+        </w:tc>
+        <w:tc>
+          <w:tcPr>
+            <w:tcW w:w="6458" w:type="dxa"/>
+          </w:tcPr>
+          <w:p>
+            <w:pPr>
+              <w:rPr>
+                <w:sz w:val="16"/>
+                <w:szCs w:val="16"/>
+              </w:rPr>
+            </w:pPr>
+            <w:r>
+              <w:rPr>
+                <w:sz w:val="16"/>
+                <w:szCs w:val="16"/>
+              </w:rPr>
+              <w:t>[interesariusz; rodzaj uczelni; wiek; płeć; miejsc.; inne wykszt. zdobyte/zdobywane]</w:t>
+            </w:r>
+          </w:p>
+        </w:tc>
+      </w:tr>
+      <w:tr>
+        <w:trPr>
+          <w:cantSplit/>
+        </w:trPr>
+        <w:tc>
+          <w:tcPr>
+            <w:tcW w:w="486" w:type="dxa"/>
+            <w:vAlign w:val="center"/>
+          </w:tcPr>
+          <w:p>
+            <w:pPr>
+              <w:jc w:val="center"/>
+              <w:rPr>
+                <w:b/>
+                <w:bCs/>
+              </w:rPr>
+            </w:pPr>
+            <w:r>
+              <w:rPr>
+                <w:b/>
+                <w:bCs/>
+              </w:rPr>
+              <w:t>1</w:t>
+            </w:r>
+          </w:p>
+        </w:tc>
+        <w:tc>
+          <w:tcPr>
+            <w:tcW w:w="2118" w:type="dxa"/>
+          </w:tcPr>
+          <w:p>
+            <w:r>
+              <w:t>Najważniejsza wartość usług uczelni</w:t>
+            </w:r>
+          </w:p>
+        </w:tc>
+        <w:tc>
+          <w:tcPr>
+            <w:tcW w:w="6458" w:type="dxa"/>
+          </w:tcPr>
+          <w:p>
+            <w:r>
+              <w:t>Kontakty środowiskowe, zawodowe poznanie warsztatu, narzędzia/ umiejętności, analityczne myślenie</w:t>
+            </w:r>
+          </w:p>
+        </w:tc>
+      </w:tr>
+      <w:tr>
+        <w:trPr>
+          <w:cantSplit/>
+        </w:trPr>
+        <w:tc>
+          <w:tcPr>
+            <w:tcW w:w="486" w:type="dxa"/>
+            <w:vAlign w:val="center"/>
+          </w:tcPr>
+          <w:p>
+            <w:pPr>
+              <w:jc w:val="center"/>
+              <w:rPr>
+                <w:b/>
+                <w:bCs/>
+              </w:rPr>
+            </w:pPr>
+            <w:r>
+              <w:rPr>
+                <w:b/>
+                <w:bCs/>
+              </w:rPr>
+              <w:t>2</w:t>
+            </w:r>
+          </w:p>
+        </w:tc>
+        <w:tc>
+          <w:tcPr>
+            <w:tcW w:w="2118" w:type="dxa"/>
+          </w:tcPr>
+          <w:p>
+            <w:r>
+              <w:t>Najistotniejsi interesariusze</w:t>
+            </w:r>
+          </w:p>
+        </w:tc>
+        <w:tc>
+          <w:tcPr>
+            <w:tcW w:w="6458" w:type="dxa"/>
+          </w:tcPr>
+          <w:p>
+            <w:r>
+              <w:t>Organy administracji publicznej dla studiów humanistycznych i pracodawcy (szkoły -&gt;kierownictwo systemu oświaty)</w:t>
+            </w:r>
+          </w:p>
+          <w:p>
+            <w:r>
+              <w:t xml:space="preserve">Dla politechnik -&gt; inwestorzy (przedsiębiorcy/pracodawcy) na drugim miejscu studenci </w:t>
+            </w:r>
+          </w:p>
+        </w:tc>
+      </w:tr>
+      <w:tr>
+        <w:trPr>
+          <w:cantSplit/>
+        </w:trPr>
+        <w:tc>
+          <w:tcPr>
+            <w:tcW w:w="486" w:type="dxa"/>
+            <w:vAlign w:val="center"/>
+          </w:tcPr>
+          <w:p>
+            <w:pPr>
+              <w:jc w:val="center"/>
+              <w:rPr>
+                <w:b/>
+                <w:bCs/>
+              </w:rPr>
+            </w:pPr>
+            <w:r>
+              <w:rPr>
+                <w:b/>
+                <w:bCs/>
+              </w:rPr>
+              <w:t>3</w:t>
+            </w:r>
+          </w:p>
+        </w:tc>
+        <w:tc>
+          <w:tcPr>
+            <w:tcW w:w="2118" w:type="dxa"/>
+          </w:tcPr>
+          <w:p>
+            <w:r>
+              <w:t>Ocena różnych uczelni</w:t>
+            </w:r>
+          </w:p>
+        </w:tc>
+        <w:tc>
+          <w:tcPr>
+            <w:tcW w:w="6458" w:type="dxa"/>
+          </w:tcPr>
+          <w:p>
+            <w:r>
+              <w:t>UG na lepszym poziomie n</w:t>
+            </w:r>
+            <w:r>
+              <w:t>iż Bydgoszcz lub Słupsk, Poznań, Kraków wyżej niż UG</w:t>
+            </w:r>
+          </w:p>
+        </w:tc>
+      </w:tr>
+      <w:tr>
+        <w:trPr>
+          <w:cantSplit/>
+        </w:trPr>
+        <w:tc>
+          <w:tcPr>
+            <w:tcW w:w="486" w:type="dxa"/>
+            <w:vAlign w:val="center"/>
+          </w:tcPr>
+          <w:p>
+            <w:pPr>
+              <w:jc w:val="center"/>
+              <w:rPr>
+                <w:b/>
+                <w:bCs/>
+              </w:rPr>
+            </w:pPr>
+            <w:r>
+              <w:rPr>
+                <w:b/>
+                <w:bCs/>
+              </w:rPr>
+              <w:t>4</w:t>
+            </w:r>
+          </w:p>
+        </w:tc>
+        <w:tc>
+          <w:tcPr>
+            <w:tcW w:w="2118" w:type="dxa"/>
+          </w:tcPr>
+          <w:p>
+            <w:r>
+              <w:t>Cenieni absolwenci</w:t>
+            </w:r>
+          </w:p>
+        </w:tc>
+        <w:tc>
+          <w:tcPr>
+            <w:tcW w:w="6458" w:type="dxa"/>
+          </w:tcPr>
+          <w:p>
+            <w:r>
+              <w:t xml:space="preserve">Tak. </w:t>
+            </w:r>
+            <w:r>
+              <w:t>Efektywność</w:t>
+            </w:r>
+            <w:r>
+              <w:t xml:space="preserve"> wartości dodanej</w:t>
+            </w:r>
+          </w:p>
+        </w:tc>
+      </w:tr>
+      <w:tr>
+        <w:trPr>
+          <w:cantSplit/>
+        </w:trPr>
+        <w:tc>
+          <w:tcPr>
+            <w:tcW w:w="486" w:type="dxa"/>
+            <w:vAlign w:val="center"/>
+          </w:tcPr>
+          <w:p>
+            <w:pPr>
+              <w:jc w:val="center"/>
+              <w:rPr>
+                <w:b/>
+                <w:bCs/>
+              </w:rPr>
+            </w:pPr>
+            <w:r>
+              <w:rPr>
+                <w:b/>
+                <w:bCs/>
+              </w:rPr>
+              <w:t>5</w:t>
+            </w:r>
+          </w:p>
+        </w:tc>
+        <w:tc>
+          <w:tcPr>
+            <w:tcW w:w="2118" w:type="dxa"/>
+          </w:tcPr>
+          <w:p>
+            <w:r>
+              <w:t>Pomiar sukcesów absolwentów</w:t>
+            </w:r>
+          </w:p>
+        </w:tc>
+        <w:tc>
+          <w:tcPr>
+            <w:tcW w:w="6458" w:type="dxa"/>
+          </w:tcPr>
+          <w:p>
+            <w:r>
+              <w:t>Tak</w:t>
+            </w:r>
+          </w:p>
+        </w:tc>
+      </w:tr>
+      <w:tr>
+        <w:trPr>
+          <w:cantSplit/>
+        </w:trPr>
+        <w:tc>
+          <w:tcPr>
+            <w:tcW w:w="486" w:type="dxa"/>
+            <w:vAlign w:val="center"/>
+          </w:tcPr>
+          <w:p>
+            <w:pPr>
+              <w:jc w:val="center"/>
+              <w:rPr>
+                <w:b/>
+                <w:bCs/>
+              </w:rPr>
+            </w:pPr>
+            <w:r>
+              <w:rPr>
+                <w:b/>
+                <w:bCs/>
+              </w:rPr>
+              <w:t>6</w:t>
+            </w:r>
+          </w:p>
+        </w:tc>
+        <w:tc>
+          <w:tcPr>
+            <w:tcW w:w="2118" w:type="dxa"/>
+          </w:tcPr>
+          <w:p>
+            <w:r>
+              <w:t>Pomiar zarobków absolwentów</w:t>
+            </w:r>
+          </w:p>
+        </w:tc>
+        <w:tc>
+          <w:tcPr>
+            <w:tcW w:w="6458" w:type="dxa"/>
+          </w:tcPr>
+          <w:p>
+            <w:r>
+              <w:t xml:space="preserve">Techniczne, informatyczne, humanistyczne, prawnicze </w:t>
+            </w:r>
+          </w:p>
+        </w:tc>
+      </w:tr>
+      <w:tr>
+        <w:trPr>
+          <w:cantSplit/>
+        </w:trPr>
+        <w:tc>
+          <w:tcPr>
+            <w:tcW w:w="486" w:type="dxa"/>
+            <w:vAlign w:val="center"/>
+          </w:tcPr>
+          <w:p>
+            <w:pPr>
+              <w:jc w:val="center"/>
+              <w:rPr>
+                <w:b/>
+                <w:bCs/>
+              </w:rPr>
+            </w:pPr>
+            <w:r>
+              <w:rPr>
+                <w:b/>
+                <w:bCs/>
+              </w:rPr>
+              <w:t>7</w:t>
+            </w:r>
+          </w:p>
+        </w:tc>
+        <w:tc>
+          <w:tcPr>
+            <w:tcW w:w="2118" w:type="dxa"/>
+          </w:tcPr>
+          <w:p>
+            <w:pPr>
+              <w:rPr>
+                <w:i/>
+                <w:iCs/>
+              </w:rPr>
+            </w:pPr>
+            <w:r>
+              <w:rPr>
+                <w:i/>
+                <w:iCs/>
+              </w:rPr>
+              <w:t>Ocena uczelni</w:t>
+            </w:r>
+          </w:p>
+        </w:tc>
+        <w:tc>
+          <w:tcPr>
+            <w:tcW w:w="6458" w:type="dxa"/>
+          </w:tcPr>
+          <w:p>
+            <w:pPr>
+              <w:rPr>
+                <w:i/>
+                <w:iCs/>
+              </w:rPr>
+            </w:pPr>
+            <w:r>
+              <w:rPr>
+                <w:i/>
+                <w:iCs/>
+              </w:rPr>
+              <w:t>Ankieta</w:t>
+            </w:r>
+          </w:p>
+        </w:tc>
+      </w:tr>
+      <w:tr>
+        <w:trPr>
+          <w:cantSplit/>
+        </w:trPr>
+        <w:tc>
+          <w:tcPr>
+            <w:tcW w:w="486" w:type="dxa"/>
+            <w:vAlign w:val="center"/>
+          </w:tcPr>
+          <w:p>
+            <w:pPr>
+              <w:jc w:val="center"/>
+              <w:rPr>
+                <w:b/>
+                <w:bCs/>
+              </w:rPr>
+            </w:pPr>
+            <w:r>
+              <w:rPr>
+                <w:b/>
+                <w:bCs/>
+              </w:rPr>
+              <w:t>8</w:t>
+            </w:r>
+          </w:p>
+        </w:tc>
+        <w:tc>
+          <w:tcPr>
+            <w:tcW w:w="2118" w:type="dxa"/>
+          </w:tcPr>
+          <w:p>
+            <w:r>
+              <w:t>Czy pomiar satysf. inter. do podnoszenia jakości</w:t>
+            </w:r>
+          </w:p>
+        </w:tc>
+        <w:tc>
+          <w:tcPr>
+            <w:tcW w:w="6458" w:type="dxa"/>
+          </w:tcPr>
+          <w:p/>
+        </w:tc>
+      </w:tr>
+      <w:tr>
+        <w:trPr>
+          <w:cantSplit/>
+        </w:trPr>
+        <w:tc>
+          <w:tcPr>
+            <w:tcW w:w="486" w:type="dxa"/>
+            <w:vAlign w:val="center"/>
+          </w:tcPr>
+          <w:p>
+            <w:pPr>
+              <w:jc w:val="center"/>
+              <w:rPr>
+                <w:b/>
+                <w:bCs/>
+                <w:i/>
+                <w:iCs/>
+              </w:rPr>
+            </w:pPr>
+            <w:r>
+              <w:rPr>
+                <w:b/>
+                <w:bCs/>
+                <w:i/>
+                <w:iCs/>
+              </w:rPr>
+              <w:t>9</w:t>
+            </w:r>
+          </w:p>
+        </w:tc>
+        <w:tc>
+          <w:tcPr>
+            <w:tcW w:w="2118" w:type="dxa"/>
+          </w:tcPr>
+          <w:p>
+            <w:pPr>
+              <w:rPr>
+                <w:i/>
+                <w:iCs/>
+              </w:rPr>
+            </w:pPr>
+            <w:r>
+              <w:rPr>
+                <w:i/>
+                <w:iCs/>
+              </w:rPr>
+              <w:t>Jak SSI do podnoszenia jakości</w:t>
+            </w:r>
+          </w:p>
+        </w:tc>
+        <w:tc>
+          <w:tcPr>
+            <w:tcW w:w="6458" w:type="dxa"/>
+          </w:tcPr>
+          <w:p/>
+        </w:tc>
+      </w:tr>
+      <w:tr>
+        <w:trPr>
+          <w:cantSplit/>
+        </w:trPr>
+        <w:tc>
+          <w:tcPr>
+            <w:tcW w:w="486" w:type="dxa"/>
+            <w:vAlign w:val="center"/>
+          </w:tcPr>
+          <w:p>
+            <w:pPr>
+              <w:jc w:val="center"/>
+              <w:rPr>
+                <w:b/>
+                <w:bCs/>
+                <w:i/>
+                <w:iCs/>
+              </w:rPr>
+            </w:pPr>
+            <w:r>
+              <w:rPr>
+                <w:b/>
+                <w:bCs/>
+                <w:i/>
+                <w:iCs/>
+              </w:rPr>
+              <w:t>10</w:t>
+            </w:r>
+          </w:p>
+        </w:tc>
+        <w:tc>
+          <w:tcPr>
+            <w:tcW w:w="2118" w:type="dxa"/>
+          </w:tcPr>
+          <w:p>
+            <w:pPr>
+              <w:rPr>
+                <w:i/>
+                <w:iCs/>
+              </w:rPr>
+            </w:pPr>
+            <w:r>
+              <w:rPr>
+                <w:i/>
+                <w:iCs/>
+              </w:rPr>
+              <w:t>SSI dla doskonalenia SZJ</w:t>
+            </w:r>
+          </w:p>
+        </w:tc>
+        <w:tc>
+          <w:tcPr>
+            <w:tcW w:w="6458" w:type="dxa"/>
+          </w:tcPr>
+          <w:p/>
+        </w:tc>
+      </w:tr>
+      <w:tr>
+        <w:trPr>
+          <w:cantSplit/>
+        </w:trPr>
+        <w:tc>
+          <w:tcPr>
+            <w:tcW w:w="486" w:type="dxa"/>
+            <w:vAlign w:val="center"/>
+          </w:tcPr>
+          <w:p>
+            <w:pPr>
+              <w:jc w:val="center"/>
+              <w:rPr>
+                <w:b/>
+                <w:bCs/>
+              </w:rPr>
+            </w:pPr>
+            <w:r>
+              <w:rPr>
+                <w:b/>
+                <w:bCs/>
+              </w:rPr>
+              <w:t>11</w:t>
+            </w:r>
+          </w:p>
+        </w:tc>
+        <w:tc>
+          <w:tcPr>
+            <w:tcW w:w="2118" w:type="dxa"/>
+          </w:tcPr>
+          <w:p>
+            <w:r>
+              <w:t>Kategorie jakości</w:t>
+            </w:r>
+          </w:p>
+        </w:tc>
+        <w:tc>
+          <w:tcPr>
+            <w:tcW w:w="6458" w:type="dxa"/>
+          </w:tcPr>
+          <w:p/>
+        </w:tc>
+      </w:tr>
+    </w:tbl>
     <w:p/>
+    <w:tbl>
+      <w:tblPr>
+        <w:tblStyle w:val="Tabela-Siatka"/>
+        <w:tblW w:w="0" w:type="auto"/>
+        <w:tblLook w:val="04A0" w:firstRow="1" w:lastRow="0" w:firstColumn="1" w:lastColumn="0" w:noHBand="0" w:noVBand="1"/>
+      </w:tblPr>
+      <w:tblGrid>
+        <w:gridCol w:w="486"/>
+        <w:gridCol w:w="2118"/>
+        <w:gridCol w:w="6458"/>
+      </w:tblGrid>
+      <w:tr>
+        <w:trPr>
+          <w:cantSplit/>
+          <w:tblHeader/>
+        </w:trPr>
+        <w:tc>
+          <w:tcPr>
+            <w:tcW w:w="486" w:type="dxa"/>
+          </w:tcPr>
+          <w:p>
+            <w:pPr>
+              <w:rPr>
+                <w:b/>
+                <w:bCs/>
+              </w:rPr>
+            </w:pPr>
+            <w:r>
+              <w:rPr>
+                <w:b/>
+                <w:bCs/>
+              </w:rPr>
+              <w:t>Lp.</w:t>
+            </w:r>
+          </w:p>
+        </w:tc>
+        <w:tc>
+          <w:tcPr>
+            <w:tcW w:w="2118" w:type="dxa"/>
+          </w:tcPr>
+          <w:p>
+            <w:pPr>
+              <w:rPr>
+                <w:b/>
+                <w:bCs/>
+              </w:rPr>
+            </w:pPr>
+            <w:r>
+              <w:rPr>
+                <w:b/>
+                <w:bCs/>
+              </w:rPr>
+              <w:t>Temat pytania</w:t>
+            </w:r>
+          </w:p>
+        </w:tc>
+        <w:tc>
+          <w:tcPr>
+            <w:tcW w:w="6458" w:type="dxa"/>
+          </w:tcPr>
+          <w:p>
+            <w:pPr>
+              <w:rPr>
+                <w:b/>
+                <w:bCs/>
+              </w:rPr>
+            </w:pPr>
+            <w:r>
+              <w:rPr>
+                <w:b/>
+                <w:bCs/>
+              </w:rPr>
+              <w:t>Stwierdzenia respondenta ID:</w:t>
+            </w:r>
+            <w:r>
+              <w:rPr>
+                <w:b/>
+                <w:bCs/>
+              </w:rPr>
+              <w:t>83</w:t>
+            </w:r>
+            <w:r>
+              <w:rPr>
+                <w:b/>
+                <w:bCs/>
+              </w:rPr>
+              <w:t xml:space="preserve"> (A</w:t>
+            </w:r>
+            <w:r>
+              <w:rPr>
+                <w:b/>
+                <w:bCs/>
+              </w:rPr>
+              <w:t>_</w:t>
+            </w:r>
+            <w:r>
+              <w:rPr>
+                <w:b/>
+                <w:bCs/>
+              </w:rPr>
+              <w:t>P</w:t>
+            </w:r>
+            <w:r>
+              <w:rPr>
+                <w:b/>
+                <w:bCs/>
+              </w:rPr>
+              <w:t>;</w:t>
+            </w:r>
+            <w:r>
+              <w:rPr>
+                <w:b/>
+                <w:bCs/>
+              </w:rPr>
+              <w:t xml:space="preserve"> </w:t>
+            </w:r>
+            <w:r>
+              <w:rPr>
+                <w:b/>
+                <w:bCs/>
+              </w:rPr>
+              <w:t>n</w:t>
+            </w:r>
+            <w:r>
+              <w:rPr>
+                <w:b/>
+                <w:bCs/>
+              </w:rPr>
+              <w:t xml:space="preserve">t; </w:t>
+            </w:r>
+            <w:r>
+              <w:rPr>
+                <w:b/>
+                <w:bCs/>
+              </w:rPr>
+              <w:t>2</w:t>
+            </w:r>
+            <w:r>
+              <w:rPr>
+                <w:b/>
+                <w:bCs/>
+              </w:rPr>
+              <w:t xml:space="preserve">; </w:t>
+            </w:r>
+            <w:r>
+              <w:rPr>
+                <w:b/>
+                <w:bCs/>
+              </w:rPr>
+              <w:t>m</w:t>
+            </w:r>
+            <w:r>
+              <w:rPr>
+                <w:b/>
+                <w:bCs/>
+              </w:rPr>
+              <w:t xml:space="preserve">; </w:t>
+            </w:r>
+            <w:r>
+              <w:rPr>
+                <w:b/>
+                <w:bCs/>
+              </w:rPr>
+              <w:t>D</w:t>
+            </w:r>
+            <w:r>
+              <w:rPr>
+                <w:b/>
+                <w:bCs/>
+              </w:rPr>
+              <w:t xml:space="preserve">; </w:t>
+            </w:r>
+            <w:r>
+              <w:rPr>
+                <w:b/>
+                <w:bCs/>
+              </w:rPr>
+              <w:t>t</w:t>
+            </w:r>
+            <w:r>
+              <w:rPr>
+                <w:b/>
+                <w:bCs/>
+              </w:rPr>
+              <w:t>/</w:t>
+            </w:r>
+            <w:r>
+              <w:rPr>
+                <w:b/>
+                <w:bCs/>
+              </w:rPr>
+              <w:t>t</w:t>
+            </w:r>
+            <w:r>
+              <w:rPr>
+                <w:b/>
+                <w:bCs/>
+              </w:rPr>
+              <w:t>)</w:t>
+            </w:r>
+          </w:p>
+        </w:tc>
+      </w:tr>
+      <w:tr>
+        <w:trPr>
+          <w:cantSplit/>
+        </w:trPr>
+        <w:tc>
+          <w:tcPr>
+            <w:tcW w:w="486" w:type="dxa"/>
+            <w:vAlign w:val="center"/>
+          </w:tcPr>
+          <w:p>
+            <w:pPr>
+              <w:jc w:val="center"/>
+              <w:rPr>
+                <w:b/>
+                <w:bCs/>
+              </w:rPr>
+            </w:pPr>
+            <w:r>
+              <w:rPr>
+                <w:b/>
+                <w:bCs/>
+              </w:rPr>
+              <w:t>0</w:t>
+            </w:r>
+          </w:p>
+        </w:tc>
+        <w:tc>
+          <w:tcPr>
+            <w:tcW w:w="2118" w:type="dxa"/>
+          </w:tcPr>
+          <w:p>
+            <w:r>
+              <w:t>Info metryczkowe</w:t>
+            </w:r>
+          </w:p>
+        </w:tc>
+        <w:tc>
+          <w:tcPr>
+            <w:tcW w:w="6458" w:type="dxa"/>
+          </w:tcPr>
+          <w:p>
+            <w:pPr>
+              <w:rPr>
+                <w:sz w:val="16"/>
+                <w:szCs w:val="16"/>
+              </w:rPr>
+            </w:pPr>
+            <w:r>
+              <w:rPr>
+                <w:sz w:val="16"/>
+                <w:szCs w:val="16"/>
+              </w:rPr>
+              <w:t>[interesariusz; rodzaj uczelni; wiek; płeć; miejsc.; inne wykszt. zdobyte/zdobywane]</w:t>
+            </w:r>
+          </w:p>
+        </w:tc>
+      </w:tr>
+      <w:tr>
+        <w:trPr>
+          <w:cantSplit/>
+        </w:trPr>
+        <w:tc>
+          <w:tcPr>
+            <w:tcW w:w="486" w:type="dxa"/>
+            <w:vAlign w:val="center"/>
+          </w:tcPr>
+          <w:p>
+            <w:pPr>
+              <w:jc w:val="center"/>
+              <w:rPr>
+                <w:b/>
+                <w:bCs/>
+              </w:rPr>
+            </w:pPr>
+            <w:r>
+              <w:rPr>
+                <w:b/>
+                <w:bCs/>
+              </w:rPr>
+              <w:t>1</w:t>
+            </w:r>
+          </w:p>
+        </w:tc>
+        <w:tc>
+          <w:tcPr>
+            <w:tcW w:w="2118" w:type="dxa"/>
+          </w:tcPr>
+          <w:p>
+            <w:r>
+              <w:t>Najważniejsza wartość usług uczelni</w:t>
+            </w:r>
+          </w:p>
+        </w:tc>
+        <w:tc>
+          <w:tcPr>
+            <w:tcW w:w="6458" w:type="dxa"/>
+          </w:tcPr>
+          <w:p>
+            <w:r>
+              <w:t>Kształtowanie postaw, umiejętności miękkie, radzenie sobie z barierami, rozumienie szerokiego kontekstu zadań zawodowych, dostrzeganie szerokich relacji w rzeczywistości, przygotowanie do pracy zespołowej,</w:t>
+            </w:r>
+          </w:p>
+          <w:p>
+            <w:r>
+              <w:t>Techniczne: przygotowanie do rozwiązywania zadań technicznych</w:t>
+            </w:r>
+          </w:p>
+        </w:tc>
+      </w:tr>
+      <w:tr>
+        <w:trPr>
+          <w:cantSplit/>
+        </w:trPr>
+        <w:tc>
+          <w:tcPr>
+            <w:tcW w:w="486" w:type="dxa"/>
+            <w:vAlign w:val="center"/>
+          </w:tcPr>
+          <w:p>
+            <w:pPr>
+              <w:jc w:val="center"/>
+              <w:rPr>
+                <w:b/>
+                <w:bCs/>
+              </w:rPr>
+            </w:pPr>
+            <w:r>
+              <w:rPr>
+                <w:b/>
+                <w:bCs/>
+              </w:rPr>
+              <w:t>2</w:t>
+            </w:r>
+          </w:p>
+        </w:tc>
+        <w:tc>
+          <w:tcPr>
+            <w:tcW w:w="2118" w:type="dxa"/>
+          </w:tcPr>
+          <w:p>
+            <w:r>
+              <w:t>Najistotniejsi interesariusze</w:t>
+            </w:r>
+          </w:p>
+        </w:tc>
+        <w:tc>
+          <w:tcPr>
+            <w:tcW w:w="6458" w:type="dxa"/>
+          </w:tcPr>
+          <w:p>
+            <w:r>
+              <w:t>Skupienie na rynku pracy/pracodawcach (głownie)</w:t>
+            </w:r>
+          </w:p>
+          <w:p>
+            <w:r>
+              <w:t>Pozostałe również i studenci, władze. Zarówno studenci (też ważna perspektywa) jak i absolwenci (jakościowo większa wartość bo styczność z rynkiem pracy)</w:t>
+            </w:r>
+          </w:p>
+        </w:tc>
+      </w:tr>
+      <w:tr>
+        <w:trPr>
+          <w:cantSplit/>
+        </w:trPr>
+        <w:tc>
+          <w:tcPr>
+            <w:tcW w:w="486" w:type="dxa"/>
+            <w:vAlign w:val="center"/>
+          </w:tcPr>
+          <w:p>
+            <w:pPr>
+              <w:jc w:val="center"/>
+              <w:rPr>
+                <w:b/>
+                <w:bCs/>
+              </w:rPr>
+            </w:pPr>
+            <w:r>
+              <w:rPr>
+                <w:b/>
+                <w:bCs/>
+              </w:rPr>
+              <w:lastRenderedPageBreak/>
+              <w:t>3</w:t>
+            </w:r>
+          </w:p>
+        </w:tc>
+        <w:tc>
+          <w:tcPr>
+            <w:tcW w:w="2118" w:type="dxa"/>
+          </w:tcPr>
+          <w:p>
+            <w:r>
+              <w:t>Ocena różnych uczelni</w:t>
+            </w:r>
+          </w:p>
+        </w:tc>
+        <w:tc>
+          <w:tcPr>
+            <w:tcW w:w="6458" w:type="dxa"/>
+          </w:tcPr>
+          <w:p>
+            <w:r>
+              <w:t>Lepszy wgląd w dane dotyczące uczelni wśród pracowników</w:t>
+            </w:r>
+          </w:p>
+          <w:p>
+            <w:r>
+              <w:t>Uczelnie techniczne raczej mają przewagę preferencji przy wyborze pracownika</w:t>
+            </w:r>
+          </w:p>
+          <w:p>
+            <w:r>
+              <w:t>Formalne wykształcenie plusem ale nie wymaganiem koniecznym „miły dodatek”</w:t>
+            </w:r>
+          </w:p>
+          <w:p>
+            <w:r>
+              <w:t>Dla juniorów ma to większe znaczenie niż pozostałych ale i tak mało istotny w i IT</w:t>
+            </w:r>
+          </w:p>
+          <w:p>
+            <w:r>
+              <w:t>Ostrożność we wskazaniu wzorców-kwestia bardziej indywidualna</w:t>
+            </w:r>
+          </w:p>
+          <w:p>
+            <w:r>
+              <w:t>Juniorzy po pg częściej spełniają oczekiwania na rozmowie kwalifikacyjnej</w:t>
+            </w:r>
+          </w:p>
+          <w:p>
+            <w:r>
+              <w:t>Nordea-&gt; specyficzne potrzeby rekrutacyjne, bo głownie rekrutują doświadczone osoby</w:t>
+            </w:r>
+          </w:p>
+          <w:p>
+            <w:r>
+              <w:t>Czy korelacja trudno powiedzieć</w:t>
+            </w:r>
+          </w:p>
+          <w:p>
+            <w:r>
+              <w:t>Wiele cech osobowościowych i doświadczenia ważniejsze niż formalne wykształcenie</w:t>
+            </w:r>
+          </w:p>
+          <w:p>
+            <w:r>
+              <w:t>Łatwość</w:t>
+            </w:r>
+            <w:r>
+              <w:t xml:space="preserve"> dokształcania po lepszej uczelni trudna do oceny</w:t>
+            </w:r>
+          </w:p>
+          <w:p>
+            <w:r>
+              <w:t>Wymagani głownie absolwenci kierunków technicznych</w:t>
+            </w:r>
+          </w:p>
+          <w:p>
+            <w:r>
+              <w:t>Różnica czy to studia dzienne czy zaoczne</w:t>
+            </w:r>
+          </w:p>
+          <w:p>
+            <w:r>
+              <w:t>Studia zaoczne in plus bo zazwyczaj wiążą się z większym doświadczeniem</w:t>
+            </w:r>
+          </w:p>
+          <w:p>
+            <w:r>
+              <w:t>Spędzenie kilku lat n uczelni technicznej powinno pomagać w co najmniej kilku istotnych kompetencjach potrzebnych w pracy</w:t>
+            </w:r>
+          </w:p>
+          <w:p>
+            <w:r>
+              <w:t>Współpraca raczej z firmami szkoleniowymi niż uczelniami (kursy, akademie, itp.)</w:t>
+            </w:r>
+          </w:p>
+        </w:tc>
+      </w:tr>
+      <w:tr>
+        <w:trPr>
+          <w:cantSplit/>
+        </w:trPr>
+        <w:tc>
+          <w:tcPr>
+            <w:tcW w:w="486" w:type="dxa"/>
+            <w:vAlign w:val="center"/>
+          </w:tcPr>
+          <w:p>
+            <w:pPr>
+              <w:jc w:val="center"/>
+              <w:rPr>
+                <w:b/>
+                <w:bCs/>
+              </w:rPr>
+            </w:pPr>
+            <w:r>
+              <w:rPr>
+                <w:b/>
+                <w:bCs/>
+              </w:rPr>
+              <w:t>4</w:t>
+            </w:r>
+          </w:p>
+        </w:tc>
+        <w:tc>
+          <w:tcPr>
+            <w:tcW w:w="2118" w:type="dxa"/>
+          </w:tcPr>
+          <w:p>
+            <w:r>
+              <w:t>Cenieni absolwenci</w:t>
+            </w:r>
+          </w:p>
+        </w:tc>
+        <w:tc>
+          <w:tcPr>
+            <w:tcW w:w="6458" w:type="dxa"/>
+          </w:tcPr>
+          <w:p/>
+        </w:tc>
+      </w:tr>
+      <w:tr>
+        <w:trPr>
+          <w:cantSplit/>
+        </w:trPr>
+        <w:tc>
+          <w:tcPr>
+            <w:tcW w:w="486" w:type="dxa"/>
+            <w:vAlign w:val="center"/>
+          </w:tcPr>
+          <w:p>
+            <w:pPr>
+              <w:jc w:val="center"/>
+              <w:rPr>
+                <w:b/>
+                <w:bCs/>
+              </w:rPr>
+            </w:pPr>
+            <w:r>
+              <w:rPr>
+                <w:b/>
+                <w:bCs/>
+              </w:rPr>
+              <w:t>5</w:t>
+            </w:r>
+          </w:p>
+        </w:tc>
+        <w:tc>
+          <w:tcPr>
+            <w:tcW w:w="2118" w:type="dxa"/>
+          </w:tcPr>
+          <w:p>
+            <w:r>
+              <w:t>Pomiar sukcesów absolwentów</w:t>
+            </w:r>
+          </w:p>
+        </w:tc>
+        <w:tc>
+          <w:tcPr>
+            <w:tcW w:w="6458" w:type="dxa"/>
+          </w:tcPr>
+          <w:p>
+            <w:r>
+              <w:t>Trudno powiedzieć</w:t>
+            </w:r>
+          </w:p>
+        </w:tc>
+      </w:tr>
+      <w:tr>
+        <w:trPr>
+          <w:cantSplit/>
+        </w:trPr>
+        <w:tc>
+          <w:tcPr>
+            <w:tcW w:w="486" w:type="dxa"/>
+            <w:vAlign w:val="center"/>
+          </w:tcPr>
+          <w:p>
+            <w:pPr>
+              <w:jc w:val="center"/>
+              <w:rPr>
+                <w:b/>
+                <w:bCs/>
+              </w:rPr>
+            </w:pPr>
+            <w:r>
+              <w:rPr>
+                <w:b/>
+                <w:bCs/>
+              </w:rPr>
+              <w:t>6</w:t>
+            </w:r>
+          </w:p>
+        </w:tc>
+        <w:tc>
+          <w:tcPr>
+            <w:tcW w:w="2118" w:type="dxa"/>
+          </w:tcPr>
+          <w:p>
+            <w:r>
+              <w:t>Pomiar zarobków absolwentów</w:t>
+            </w:r>
+          </w:p>
+        </w:tc>
+        <w:tc>
+          <w:tcPr>
+            <w:tcW w:w="6458" w:type="dxa"/>
+          </w:tcPr>
+          <w:p/>
+        </w:tc>
+      </w:tr>
+      <w:tr>
+        <w:trPr>
+          <w:cantSplit/>
+        </w:trPr>
+        <w:tc>
+          <w:tcPr>
+            <w:tcW w:w="486" w:type="dxa"/>
+            <w:vAlign w:val="center"/>
+          </w:tcPr>
+          <w:p>
+            <w:pPr>
+              <w:jc w:val="center"/>
+              <w:rPr>
+                <w:b/>
+                <w:bCs/>
+              </w:rPr>
+            </w:pPr>
+            <w:r>
+              <w:rPr>
+                <w:b/>
+                <w:bCs/>
+              </w:rPr>
+              <w:t>7</w:t>
+            </w:r>
+          </w:p>
+        </w:tc>
+        <w:tc>
+          <w:tcPr>
+            <w:tcW w:w="2118" w:type="dxa"/>
+          </w:tcPr>
+          <w:p>
+            <w:pPr>
+              <w:rPr>
+                <w:i/>
+                <w:iCs/>
+              </w:rPr>
+            </w:pPr>
+            <w:r>
+              <w:rPr>
+                <w:i/>
+                <w:iCs/>
+              </w:rPr>
+              <w:t>Ocena uczelni</w:t>
+            </w:r>
+          </w:p>
+        </w:tc>
+        <w:tc>
+          <w:tcPr>
+            <w:tcW w:w="6458" w:type="dxa"/>
+          </w:tcPr>
+          <w:p>
+            <w:pPr>
+              <w:rPr>
+                <w:i/>
+                <w:iCs/>
+              </w:rPr>
+            </w:pPr>
+            <w:r>
+              <w:rPr>
+                <w:i/>
+                <w:iCs/>
+              </w:rPr>
+              <w:t>Ankieta</w:t>
+            </w:r>
+          </w:p>
+        </w:tc>
+      </w:tr>
+      <w:tr>
+        <w:trPr>
+          <w:cantSplit/>
+        </w:trPr>
+        <w:tc>
+          <w:tcPr>
+            <w:tcW w:w="486" w:type="dxa"/>
+            <w:vAlign w:val="center"/>
+          </w:tcPr>
+          <w:p>
+            <w:pPr>
+              <w:jc w:val="center"/>
+              <w:rPr>
+                <w:b/>
+                <w:bCs/>
+              </w:rPr>
+            </w:pPr>
+            <w:r>
+              <w:rPr>
+                <w:b/>
+                <w:bCs/>
+              </w:rPr>
+              <w:t>8</w:t>
+            </w:r>
+          </w:p>
+        </w:tc>
+        <w:tc>
+          <w:tcPr>
+            <w:tcW w:w="2118" w:type="dxa"/>
+          </w:tcPr>
+          <w:p>
+            <w:r>
+              <w:t>Czy pomiar satysf. inter. do podnoszenia jakości</w:t>
+            </w:r>
+          </w:p>
+        </w:tc>
+        <w:tc>
+          <w:tcPr>
+            <w:tcW w:w="6458" w:type="dxa"/>
+          </w:tcPr>
+          <w:p/>
+        </w:tc>
+      </w:tr>
+      <w:tr>
+        <w:trPr>
+          <w:cantSplit/>
+        </w:trPr>
+        <w:tc>
+          <w:tcPr>
+            <w:tcW w:w="486" w:type="dxa"/>
+            <w:vAlign w:val="center"/>
+          </w:tcPr>
+          <w:p>
+            <w:pPr>
+              <w:jc w:val="center"/>
+              <w:rPr>
+                <w:b/>
+                <w:bCs/>
+                <w:i/>
+                <w:iCs/>
+              </w:rPr>
+            </w:pPr>
+            <w:r>
+              <w:rPr>
+                <w:b/>
+                <w:bCs/>
+                <w:i/>
+                <w:iCs/>
+              </w:rPr>
+              <w:t>9</w:t>
+            </w:r>
+          </w:p>
+        </w:tc>
+        <w:tc>
+          <w:tcPr>
+            <w:tcW w:w="2118" w:type="dxa"/>
+          </w:tcPr>
+          <w:p>
+            <w:pPr>
+              <w:rPr>
+                <w:i/>
+                <w:iCs/>
+              </w:rPr>
+            </w:pPr>
+            <w:r>
+              <w:rPr>
+                <w:i/>
+                <w:iCs/>
+              </w:rPr>
+              <w:t>Jak SSI do podnoszenia jakości</w:t>
+            </w:r>
+          </w:p>
+        </w:tc>
+        <w:tc>
+          <w:tcPr>
+            <w:tcW w:w="6458" w:type="dxa"/>
+          </w:tcPr>
+          <w:p/>
+        </w:tc>
+      </w:tr>
+      <w:tr>
+        <w:trPr>
+          <w:cantSplit/>
+        </w:trPr>
+        <w:tc>
+          <w:tcPr>
+            <w:tcW w:w="486" w:type="dxa"/>
+            <w:vAlign w:val="center"/>
+          </w:tcPr>
+          <w:p>
+            <w:pPr>
+              <w:jc w:val="center"/>
+              <w:rPr>
+                <w:b/>
+                <w:bCs/>
+                <w:i/>
+                <w:iCs/>
+              </w:rPr>
+            </w:pPr>
+            <w:r>
+              <w:rPr>
+                <w:b/>
+                <w:bCs/>
+                <w:i/>
+                <w:iCs/>
+              </w:rPr>
+              <w:t>10</w:t>
+            </w:r>
+          </w:p>
+        </w:tc>
+        <w:tc>
+          <w:tcPr>
+            <w:tcW w:w="2118" w:type="dxa"/>
+          </w:tcPr>
+          <w:p>
+            <w:pPr>
+              <w:rPr>
+                <w:i/>
+                <w:iCs/>
+              </w:rPr>
+            </w:pPr>
+            <w:r>
+              <w:rPr>
+                <w:i/>
+                <w:iCs/>
+              </w:rPr>
+              <w:t>SSI dla doskonalenia SZJ</w:t>
+            </w:r>
+          </w:p>
+        </w:tc>
+        <w:tc>
+          <w:tcPr>
+            <w:tcW w:w="6458" w:type="dxa"/>
+          </w:tcPr>
+          <w:p/>
+        </w:tc>
+      </w:tr>
+      <w:tr>
+        <w:trPr>
+          <w:cantSplit/>
+        </w:trPr>
+        <w:tc>
+          <w:tcPr>
+            <w:tcW w:w="486" w:type="dxa"/>
+            <w:vAlign w:val="center"/>
+          </w:tcPr>
+          <w:p>
+            <w:pPr>
+              <w:jc w:val="center"/>
+              <w:rPr>
+                <w:b/>
+                <w:bCs/>
+              </w:rPr>
+            </w:pPr>
+            <w:r>
+              <w:rPr>
+                <w:b/>
+                <w:bCs/>
+              </w:rPr>
+              <w:t>11</w:t>
+            </w:r>
+          </w:p>
+        </w:tc>
+        <w:tc>
+          <w:tcPr>
+            <w:tcW w:w="2118" w:type="dxa"/>
+          </w:tcPr>
+          <w:p>
+            <w:r>
+              <w:t>Kategorie jakości</w:t>
+            </w:r>
+          </w:p>
+        </w:tc>
+        <w:tc>
+          <w:tcPr>
+            <w:tcW w:w="6458" w:type="dxa"/>
+          </w:tcPr>
+          <w:p/>
+        </w:tc>
+      </w:tr>
+    </w:tbl>
+    <w:p/>
+    <w:tbl>
+      <w:tblPr>
+        <w:tblStyle w:val="Tabela-Siatka"/>
+        <w:tblW w:w="0" w:type="auto"/>
+        <w:tblLook w:val="04A0" w:firstRow="1" w:lastRow="0" w:firstColumn="1" w:lastColumn="0" w:noHBand="0" w:noVBand="1"/>
+      </w:tblPr>
+      <w:tblGrid>
+        <w:gridCol w:w="486"/>
+        <w:gridCol w:w="2118"/>
+        <w:gridCol w:w="6458"/>
+      </w:tblGrid>
+      <w:tr>
+        <w:trPr>
+          <w:cantSplit/>
+          <w:tblHeader/>
+        </w:trPr>
+        <w:tc>
+          <w:tcPr>
+            <w:tcW w:w="486" w:type="dxa"/>
+          </w:tcPr>
+          <w:p>
+            <w:pPr>
+              <w:rPr>
+                <w:b/>
+                <w:bCs/>
+              </w:rPr>
+            </w:pPr>
+            <w:r>
+              <w:rPr>
+                <w:b/>
+                <w:bCs/>
+              </w:rPr>
+              <w:t>Lp.</w:t>
+            </w:r>
+          </w:p>
+        </w:tc>
+        <w:tc>
+          <w:tcPr>
+            <w:tcW w:w="2118" w:type="dxa"/>
+          </w:tcPr>
+          <w:p>
+            <w:pPr>
+              <w:rPr>
+                <w:b/>
+                <w:bCs/>
+              </w:rPr>
+            </w:pPr>
+            <w:r>
+              <w:rPr>
+                <w:b/>
+                <w:bCs/>
+              </w:rPr>
+              <w:t>Temat pytania</w:t>
+            </w:r>
+          </w:p>
+        </w:tc>
+        <w:tc>
+          <w:tcPr>
+            <w:tcW w:w="6458" w:type="dxa"/>
+          </w:tcPr>
+          <w:p>
+            <w:pPr>
+              <w:rPr>
+                <w:b/>
+                <w:bCs/>
+              </w:rPr>
+            </w:pPr>
+            <w:r>
+              <w:rPr>
+                <w:b/>
+                <w:bCs/>
+              </w:rPr>
+              <w:t>Stwierdzenia respondenta ID:</w:t>
+            </w:r>
+            <w:r>
+              <w:rPr>
+                <w:b/>
+                <w:bCs/>
+              </w:rPr>
+              <w:t>81</w:t>
+            </w:r>
+            <w:r>
+              <w:rPr>
+                <w:b/>
+                <w:bCs/>
+              </w:rPr>
+              <w:t xml:space="preserve"> (A</w:t>
+            </w:r>
+            <w:r>
+              <w:rPr>
+                <w:b/>
+                <w:bCs/>
+              </w:rPr>
+              <w:t>_</w:t>
+            </w:r>
+            <w:r>
+              <w:rPr>
+                <w:b/>
+                <w:bCs/>
+              </w:rPr>
+              <w:t>W</w:t>
+            </w:r>
+            <w:r>
+              <w:rPr>
+                <w:b/>
+                <w:bCs/>
+              </w:rPr>
+              <w:t>;</w:t>
+            </w:r>
+            <w:r>
+              <w:rPr>
+                <w:b/>
+                <w:bCs/>
+              </w:rPr>
+              <w:t xml:space="preserve"> </w:t>
+            </w:r>
+            <w:r>
+              <w:rPr>
+                <w:b/>
+                <w:bCs/>
+              </w:rPr>
+              <w:t>n</w:t>
+            </w:r>
+            <w:r>
+              <w:rPr>
+                <w:b/>
+                <w:bCs/>
+              </w:rPr>
+              <w:t>?</w:t>
+            </w:r>
+            <w:r>
+              <w:rPr>
+                <w:b/>
+                <w:bCs/>
+              </w:rPr>
+              <w:t xml:space="preserve">t; </w:t>
+            </w:r>
+            <w:r>
+              <w:rPr>
+                <w:b/>
+                <w:bCs/>
+              </w:rPr>
+              <w:t>3</w:t>
+            </w:r>
+            <w:r>
+              <w:rPr>
+                <w:b/>
+                <w:bCs/>
+              </w:rPr>
+              <w:t xml:space="preserve">; </w:t>
+            </w:r>
+            <w:r>
+              <w:rPr>
+                <w:b/>
+                <w:bCs/>
+              </w:rPr>
+              <w:t>m</w:t>
+            </w:r>
+            <w:r>
+              <w:rPr>
+                <w:b/>
+                <w:bCs/>
+              </w:rPr>
+              <w:t xml:space="preserve">; </w:t>
+            </w:r>
+            <w:r>
+              <w:rPr>
+                <w:b/>
+                <w:bCs/>
+              </w:rPr>
+              <w:t>F</w:t>
+            </w:r>
+            <w:r>
+              <w:rPr>
+                <w:b/>
+                <w:bCs/>
+              </w:rPr>
+              <w:t xml:space="preserve">; </w:t>
+            </w:r>
+            <w:r>
+              <w:rPr>
+                <w:b/>
+                <w:bCs/>
+              </w:rPr>
+              <w:t>n</w:t>
+            </w:r>
+            <w:r>
+              <w:rPr>
+                <w:b/>
+                <w:bCs/>
+              </w:rPr>
+              <w:t>/</w:t>
+            </w:r>
+            <w:r>
+              <w:rPr>
+                <w:b/>
+                <w:bCs/>
+              </w:rPr>
+              <w:t>n</w:t>
+            </w:r>
+            <w:r>
+              <w:rPr>
+                <w:b/>
+                <w:bCs/>
+              </w:rPr>
+              <w:t>)</w:t>
+            </w:r>
+          </w:p>
+        </w:tc>
+      </w:tr>
+      <w:tr>
+        <w:trPr>
+          <w:cantSplit/>
+        </w:trPr>
+        <w:tc>
+          <w:tcPr>
+            <w:tcW w:w="486" w:type="dxa"/>
+            <w:vAlign w:val="center"/>
+          </w:tcPr>
+          <w:p>
+            <w:pPr>
+              <w:jc w:val="center"/>
+              <w:rPr>
+                <w:b/>
+                <w:bCs/>
+              </w:rPr>
+            </w:pPr>
+            <w:r>
+              <w:rPr>
+                <w:b/>
+                <w:bCs/>
+              </w:rPr>
+              <w:t>0</w:t>
+            </w:r>
+          </w:p>
+        </w:tc>
+        <w:tc>
+          <w:tcPr>
+            <w:tcW w:w="2118" w:type="dxa"/>
+          </w:tcPr>
+          <w:p>
+            <w:r>
+              <w:t>Info metryczkowe</w:t>
+            </w:r>
+          </w:p>
+        </w:tc>
+        <w:tc>
+          <w:tcPr>
+            <w:tcW w:w="6458" w:type="dxa"/>
+          </w:tcPr>
+          <w:p>
+            <w:pPr>
+              <w:rPr>
+                <w:sz w:val="16"/>
+                <w:szCs w:val="16"/>
+              </w:rPr>
+            </w:pPr>
+            <w:r>
+              <w:rPr>
+                <w:sz w:val="16"/>
+                <w:szCs w:val="16"/>
+              </w:rPr>
+              <w:t>[interesariusz; rodzaj uczelni; wiek; płeć; miejsc.; inne wykszt. zdobyte/zdobywane]</w:t>
+            </w:r>
+          </w:p>
+        </w:tc>
+      </w:tr>
+      <w:tr>
+        <w:trPr>
+          <w:cantSplit/>
+        </w:trPr>
+        <w:tc>
+          <w:tcPr>
+            <w:tcW w:w="486" w:type="dxa"/>
+            <w:vAlign w:val="center"/>
+          </w:tcPr>
+          <w:p>
+            <w:pPr>
+              <w:jc w:val="center"/>
+              <w:rPr>
+                <w:b/>
+                <w:bCs/>
+              </w:rPr>
+            </w:pPr>
+            <w:r>
+              <w:rPr>
+                <w:b/>
+                <w:bCs/>
+              </w:rPr>
+              <w:t>1</w:t>
+            </w:r>
+          </w:p>
+        </w:tc>
+        <w:tc>
+          <w:tcPr>
+            <w:tcW w:w="2118" w:type="dxa"/>
+          </w:tcPr>
+          <w:p>
+            <w:r>
+              <w:t>Najważniejsza wartość usług uczelni</w:t>
+            </w:r>
+          </w:p>
+        </w:tc>
+        <w:tc>
+          <w:tcPr>
+            <w:tcW w:w="6458" w:type="dxa"/>
+          </w:tcPr>
+          <w:p>
+            <w:r>
+              <w:t>Publiczna mniej skupia się na zysku; powstają usługi przemyślane, badania podstawowe, prawdziwość w edukacji i nauce, spojrzenie - kształtowanie osobowości</w:t>
+            </w:r>
+          </w:p>
+          <w:p>
+            <w:r>
+              <w:t>Edukacja(najważniejsza bo powoduje zmianę)-badania-usługi/biznes komercjalizacja</w:t>
+            </w:r>
+          </w:p>
+          <w:p>
+            <w:r>
+              <w:t>Komercyjne; pudrują rzeczywistość, sprzedają to co łatwo sprzedać</w:t>
+            </w:r>
+          </w:p>
+        </w:tc>
+      </w:tr>
+      <w:tr>
+        <w:trPr>
+          <w:cantSplit/>
+        </w:trPr>
+        <w:tc>
+          <w:tcPr>
+            <w:tcW w:w="486" w:type="dxa"/>
+            <w:vAlign w:val="center"/>
+          </w:tcPr>
+          <w:p>
+            <w:pPr>
+              <w:jc w:val="center"/>
+              <w:rPr>
+                <w:b/>
+                <w:bCs/>
+              </w:rPr>
+            </w:pPr>
+            <w:r>
+              <w:rPr>
+                <w:b/>
+                <w:bCs/>
+              </w:rPr>
+              <w:t>2</w:t>
+            </w:r>
+          </w:p>
+        </w:tc>
+        <w:tc>
+          <w:tcPr>
+            <w:tcW w:w="2118" w:type="dxa"/>
+          </w:tcPr>
+          <w:p>
+            <w:r>
+              <w:t>Najistotniejsi interesariusze</w:t>
+            </w:r>
+          </w:p>
+        </w:tc>
+        <w:tc>
+          <w:tcPr>
+            <w:tcW w:w="6458" w:type="dxa"/>
+          </w:tcPr>
+          <w:p>
+            <w:r>
+              <w:t>Wszyscy ważni trzeba wyważyć interesy, ważna równowaga. Interesariusze i inni naukowcy/ zadaniem jest dzielić się wiedzą</w:t>
+            </w:r>
+          </w:p>
+        </w:tc>
+      </w:tr>
+      <w:tr>
+        <w:trPr>
+          <w:cantSplit/>
+        </w:trPr>
+        <w:tc>
+          <w:tcPr>
+            <w:tcW w:w="486" w:type="dxa"/>
+            <w:vAlign w:val="center"/>
+          </w:tcPr>
+          <w:p>
+            <w:pPr>
+              <w:jc w:val="center"/>
+              <w:rPr>
+                <w:b/>
+                <w:bCs/>
+              </w:rPr>
+            </w:pPr>
+            <w:r>
+              <w:rPr>
+                <w:b/>
+                <w:bCs/>
+              </w:rPr>
+              <w:lastRenderedPageBreak/>
+              <w:t>3</w:t>
+            </w:r>
+          </w:p>
+        </w:tc>
+        <w:tc>
+          <w:tcPr>
+            <w:tcW w:w="2118" w:type="dxa"/>
+          </w:tcPr>
+          <w:p>
+            <w:r>
+              <w:t>Ocena różnych uczelni</w:t>
+            </w:r>
+          </w:p>
+        </w:tc>
+        <w:tc>
+          <w:tcPr>
+            <w:tcW w:w="6458" w:type="dxa"/>
+          </w:tcPr>
+          <w:p>
+            <w:pPr>
+              <w:rPr>
+                <w:lang w:val="en-GB"/>
+              </w:rPr>
+            </w:pPr>
+            <w:r>
+              <w:rPr>
+                <w:lang w:val="en-GB"/>
+              </w:rPr>
+              <w:t>Business school, Howard, Stanford, B</w:t>
+            </w:r>
+            <w:r>
+              <w:rPr>
+                <w:lang w:val="en-GB"/>
+              </w:rPr>
+              <w:t>erkeley, MIT</w:t>
+            </w:r>
+          </w:p>
+          <w:p>
+            <w:pPr>
+              <w:rPr>
+                <w:lang w:val="en-GB"/>
+              </w:rPr>
+            </w:pPr>
+            <w:r>
+              <w:rPr>
+                <w:lang w:val="en-GB"/>
+              </w:rPr>
+              <w:t>Test korelacja pozytywna -&gt; statystycznie</w:t>
+            </w:r>
+          </w:p>
+          <w:p>
+            <w:r>
+              <w:t>Sprężenie wzmacniające? Tak (nie m</w:t>
+            </w:r>
+            <w:r>
+              <w:t xml:space="preserve">yślę ze </w:t>
+            </w:r>
+            <w:r>
+              <w:t>studia są po to żeby się uczyć (studenci)</w:t>
+            </w:r>
+          </w:p>
+        </w:tc>
+      </w:tr>
+      <w:tr>
+        <w:trPr>
+          <w:cantSplit/>
+        </w:trPr>
+        <w:tc>
+          <w:tcPr>
+            <w:tcW w:w="486" w:type="dxa"/>
+            <w:vAlign w:val="center"/>
+          </w:tcPr>
+          <w:p>
+            <w:pPr>
+              <w:jc w:val="center"/>
+              <w:rPr>
+                <w:b/>
+                <w:bCs/>
+              </w:rPr>
+            </w:pPr>
+            <w:r>
+              <w:rPr>
+                <w:b/>
+                <w:bCs/>
+              </w:rPr>
+              <w:t>4</w:t>
+            </w:r>
+          </w:p>
+        </w:tc>
+        <w:tc>
+          <w:tcPr>
+            <w:tcW w:w="2118" w:type="dxa"/>
+          </w:tcPr>
+          <w:p>
+            <w:r>
+              <w:t>Cenieni absolwenci</w:t>
+            </w:r>
+          </w:p>
+        </w:tc>
+        <w:tc>
+          <w:tcPr>
+            <w:tcW w:w="6458" w:type="dxa"/>
+          </w:tcPr>
+          <w:p>
+            <w:r>
+              <w:t>Jedna z miar – chwalenie się absolwentami</w:t>
+            </w:r>
+          </w:p>
+        </w:tc>
+      </w:tr>
+      <w:tr>
+        <w:trPr>
+          <w:cantSplit/>
+        </w:trPr>
+        <w:tc>
+          <w:tcPr>
+            <w:tcW w:w="486" w:type="dxa"/>
+            <w:vAlign w:val="center"/>
+          </w:tcPr>
+          <w:p>
+            <w:pPr>
+              <w:jc w:val="center"/>
+              <w:rPr>
+                <w:b/>
+                <w:bCs/>
+              </w:rPr>
+            </w:pPr>
+            <w:r>
+              <w:rPr>
+                <w:b/>
+                <w:bCs/>
+              </w:rPr>
+              <w:t>5</w:t>
+            </w:r>
+          </w:p>
+        </w:tc>
+        <w:tc>
+          <w:tcPr>
+            <w:tcW w:w="2118" w:type="dxa"/>
+          </w:tcPr>
+          <w:p>
+            <w:r>
+              <w:t>Pomiar sukcesów absolwentów</w:t>
+            </w:r>
+          </w:p>
+        </w:tc>
+        <w:tc>
+          <w:tcPr>
+            <w:tcW w:w="6458" w:type="dxa"/>
+          </w:tcPr>
+          <w:p>
+            <w:r>
+              <w:t>M</w:t>
+            </w:r>
+            <w:r>
+              <w:t>n</w:t>
+            </w:r>
+            <w:r>
+              <w:t>iej miarodajne – chwalenie się uczelnią</w:t>
+            </w:r>
+          </w:p>
+        </w:tc>
+      </w:tr>
+      <w:tr>
+        <w:trPr>
+          <w:cantSplit/>
+        </w:trPr>
+        <w:tc>
+          <w:tcPr>
+            <w:tcW w:w="486" w:type="dxa"/>
+            <w:vAlign w:val="center"/>
+          </w:tcPr>
+          <w:p>
+            <w:pPr>
+              <w:jc w:val="center"/>
+              <w:rPr>
+                <w:b/>
+                <w:bCs/>
+              </w:rPr>
+            </w:pPr>
+            <w:r>
+              <w:rPr>
+                <w:b/>
+                <w:bCs/>
+              </w:rPr>
+              <w:t>6</w:t>
+            </w:r>
+          </w:p>
+        </w:tc>
+        <w:tc>
+          <w:tcPr>
+            <w:tcW w:w="2118" w:type="dxa"/>
+          </w:tcPr>
+          <w:p>
+            <w:r>
+              <w:t>Pomiar zarobków absolwentów</w:t>
+            </w:r>
+          </w:p>
+        </w:tc>
+        <w:tc>
+          <w:tcPr>
+            <w:tcW w:w="6458" w:type="dxa"/>
+          </w:tcPr>
+          <w:p/>
+        </w:tc>
+      </w:tr>
+      <w:tr>
+        <w:trPr>
+          <w:cantSplit/>
+        </w:trPr>
+        <w:tc>
+          <w:tcPr>
+            <w:tcW w:w="486" w:type="dxa"/>
+            <w:vAlign w:val="center"/>
+          </w:tcPr>
+          <w:p>
+            <w:pPr>
+              <w:jc w:val="center"/>
+              <w:rPr>
+                <w:b/>
+                <w:bCs/>
+              </w:rPr>
+            </w:pPr>
+            <w:r>
+              <w:rPr>
+                <w:b/>
+                <w:bCs/>
+              </w:rPr>
+              <w:t>7</w:t>
+            </w:r>
+          </w:p>
+        </w:tc>
+        <w:tc>
+          <w:tcPr>
+            <w:tcW w:w="2118" w:type="dxa"/>
+          </w:tcPr>
+          <w:p>
+            <w:pPr>
+              <w:rPr>
+                <w:i/>
+                <w:iCs/>
+              </w:rPr>
+            </w:pPr>
+            <w:r>
+              <w:rPr>
+                <w:i/>
+                <w:iCs/>
+              </w:rPr>
+              <w:t>Ocena uczelni</w:t>
+            </w:r>
+          </w:p>
+        </w:tc>
+        <w:tc>
+          <w:tcPr>
+            <w:tcW w:w="6458" w:type="dxa"/>
+          </w:tcPr>
+          <w:p>
+            <w:pPr>
+              <w:rPr>
+                <w:i/>
+                <w:iCs/>
+              </w:rPr>
+            </w:pPr>
+            <w:r>
+              <w:rPr>
+                <w:i/>
+                <w:iCs/>
+              </w:rPr>
+              <w:t>Ankieta</w:t>
+            </w:r>
+          </w:p>
+        </w:tc>
+      </w:tr>
+      <w:tr>
+        <w:trPr>
+          <w:cantSplit/>
+        </w:trPr>
+        <w:tc>
+          <w:tcPr>
+            <w:tcW w:w="486" w:type="dxa"/>
+            <w:vAlign w:val="center"/>
+          </w:tcPr>
+          <w:p>
+            <w:pPr>
+              <w:jc w:val="center"/>
+              <w:rPr>
+                <w:b/>
+                <w:bCs/>
+              </w:rPr>
+            </w:pPr>
+            <w:r>
+              <w:rPr>
+                <w:b/>
+                <w:bCs/>
+              </w:rPr>
+              <w:t>8</w:t>
+            </w:r>
+          </w:p>
+        </w:tc>
+        <w:tc>
+          <w:tcPr>
+            <w:tcW w:w="2118" w:type="dxa"/>
+          </w:tcPr>
+          <w:p>
+            <w:r>
+              <w:t>Czy pomiar satysf. inter. do podnoszenia jakości</w:t>
+            </w:r>
+          </w:p>
+        </w:tc>
+        <w:tc>
+          <w:tcPr>
+            <w:tcW w:w="6458" w:type="dxa"/>
+          </w:tcPr>
+          <w:p>
+            <w:r>
+              <w:t>Kolejna miara – sensowna ale jedna z wielu</w:t>
+            </w:r>
+          </w:p>
+        </w:tc>
+      </w:tr>
+      <w:tr>
+        <w:trPr>
+          <w:cantSplit/>
+        </w:trPr>
+        <w:tc>
+          <w:tcPr>
+            <w:tcW w:w="486" w:type="dxa"/>
+            <w:vAlign w:val="center"/>
+          </w:tcPr>
+          <w:p>
+            <w:pPr>
+              <w:jc w:val="center"/>
+              <w:rPr>
+                <w:b/>
+                <w:bCs/>
+                <w:i/>
+                <w:iCs/>
+              </w:rPr>
+            </w:pPr>
+            <w:r>
+              <w:rPr>
+                <w:b/>
+                <w:bCs/>
+                <w:i/>
+                <w:iCs/>
+              </w:rPr>
+              <w:t>9</w:t>
+            </w:r>
+          </w:p>
+        </w:tc>
+        <w:tc>
+          <w:tcPr>
+            <w:tcW w:w="2118" w:type="dxa"/>
+          </w:tcPr>
+          <w:p>
+            <w:pPr>
+              <w:rPr>
+                <w:i/>
+                <w:iCs/>
+              </w:rPr>
+            </w:pPr>
+            <w:r>
+              <w:rPr>
+                <w:i/>
+                <w:iCs/>
+              </w:rPr>
+              <w:t>Jak SSI do podnoszenia jakości</w:t>
+            </w:r>
+          </w:p>
+        </w:tc>
+        <w:tc>
+          <w:tcPr>
+            <w:tcW w:w="6458" w:type="dxa"/>
+          </w:tcPr>
+          <w:p/>
+        </w:tc>
+      </w:tr>
+      <w:tr>
+        <w:trPr>
+          <w:cantSplit/>
+        </w:trPr>
+        <w:tc>
+          <w:tcPr>
+            <w:tcW w:w="486" w:type="dxa"/>
+            <w:vAlign w:val="center"/>
+          </w:tcPr>
+          <w:p>
+            <w:pPr>
+              <w:jc w:val="center"/>
+              <w:rPr>
+                <w:b/>
+                <w:bCs/>
+                <w:i/>
+                <w:iCs/>
+              </w:rPr>
+            </w:pPr>
+            <w:r>
+              <w:rPr>
+                <w:b/>
+                <w:bCs/>
+                <w:i/>
+                <w:iCs/>
+              </w:rPr>
+              <w:t>10</w:t>
+            </w:r>
+          </w:p>
+        </w:tc>
+        <w:tc>
+          <w:tcPr>
+            <w:tcW w:w="2118" w:type="dxa"/>
+          </w:tcPr>
+          <w:p>
+            <w:pPr>
+              <w:rPr>
+                <w:i/>
+                <w:iCs/>
+              </w:rPr>
+            </w:pPr>
+            <w:r>
+              <w:rPr>
+                <w:i/>
+                <w:iCs/>
+              </w:rPr>
+              <w:t>SSI dla doskonalenia SZJ</w:t>
+            </w:r>
+          </w:p>
+        </w:tc>
+        <w:tc>
+          <w:tcPr>
+            <w:tcW w:w="6458" w:type="dxa"/>
+          </w:tcPr>
+          <w:p>
+            <w:r>
+              <w:t>Lepsze: robią naukę -&gt; nie tylko dydaktyka, wymagają rozwoju naukowego od pracowników.</w:t>
+            </w:r>
+          </w:p>
+          <w:p>
+            <w:r>
+              <w:t>-w rozmowach tematy naukowe są ważne</w:t>
+            </w:r>
+          </w:p>
+          <w:p>
+            <w:r>
+              <w:t>-organizowane ciekawe konferencje</w:t>
+            </w:r>
+          </w:p>
+          <w:p>
+            <w:r>
+              <w:t>-prawa nadawania stopni…</w:t>
+            </w:r>
+          </w:p>
+          <w:p>
+            <w:r>
+              <w:t>-Wysokie wymagania wobec dyplomantów</w:t>
+            </w:r>
+          </w:p>
+          <w:p>
+            <w:r>
+              <w:t xml:space="preserve">-rzeczywisty kontakt z otoczeniem -&gt; pracodawcy </w:t>
+            </w:r>
+          </w:p>
+          <w:p>
+            <w:r>
+              <w:t>-jakość kształcenia: brak akceptacji dla beznadziejnie złych zajęć</w:t>
+            </w:r>
+          </w:p>
+          <w:p>
+            <w:r>
+              <w:t>Wyposażenie, oprogramowanie</w:t>
+            </w:r>
+          </w:p>
+        </w:tc>
+      </w:tr>
+      <w:tr>
+        <w:trPr>
+          <w:cantSplit/>
+        </w:trPr>
+        <w:tc>
+          <w:tcPr>
+            <w:tcW w:w="486" w:type="dxa"/>
+            <w:vAlign w:val="center"/>
+          </w:tcPr>
+          <w:p>
+            <w:pPr>
+              <w:jc w:val="center"/>
+              <w:rPr>
+                <w:b/>
+                <w:bCs/>
+              </w:rPr>
+            </w:pPr>
+            <w:r>
+              <w:rPr>
+                <w:b/>
+                <w:bCs/>
+              </w:rPr>
+              <w:t>11</w:t>
+            </w:r>
+          </w:p>
+        </w:tc>
+        <w:tc>
+          <w:tcPr>
+            <w:tcW w:w="2118" w:type="dxa"/>
+          </w:tcPr>
+          <w:p>
+            <w:r>
+              <w:t>Kategorie jakości</w:t>
+            </w:r>
+          </w:p>
+        </w:tc>
+        <w:tc>
+          <w:tcPr>
+            <w:tcW w:w="6458" w:type="dxa"/>
+          </w:tcPr>
+          <w:p/>
+        </w:tc>
+      </w:tr>
+    </w:tbl>
+    <w:p/>
+    <w:tbl>
+      <w:tblPr>
+        <w:tblStyle w:val="Tabela-Siatka"/>
+        <w:tblW w:w="0" w:type="auto"/>
+        <w:tblLook w:val="04A0" w:firstRow="1" w:lastRow="0" w:firstColumn="1" w:lastColumn="0" w:noHBand="0" w:noVBand="1"/>
+      </w:tblPr>
+      <w:tblGrid>
+        <w:gridCol w:w="486"/>
+        <w:gridCol w:w="2118"/>
+        <w:gridCol w:w="6458"/>
+      </w:tblGrid>
+      <w:tr>
+        <w:trPr>
+          <w:cantSplit/>
+          <w:tblHeader/>
+        </w:trPr>
+        <w:tc>
+          <w:tcPr>
+            <w:tcW w:w="486" w:type="dxa"/>
+          </w:tcPr>
+          <w:p>
+            <w:pPr>
+              <w:rPr>
+                <w:b/>
+                <w:bCs/>
+              </w:rPr>
+            </w:pPr>
+            <w:r>
+              <w:rPr>
+                <w:b/>
+                <w:bCs/>
+              </w:rPr>
+              <w:t>Lp.</w:t>
+            </w:r>
+          </w:p>
+        </w:tc>
+        <w:tc>
+          <w:tcPr>
+            <w:tcW w:w="2118" w:type="dxa"/>
+          </w:tcPr>
+          <w:p>
+            <w:pPr>
+              <w:rPr>
+                <w:b/>
+                <w:bCs/>
+              </w:rPr>
+            </w:pPr>
+            <w:r>
+              <w:rPr>
+                <w:b/>
+                <w:bCs/>
+              </w:rPr>
+              <w:t>Temat pytania</w:t>
+            </w:r>
+          </w:p>
+        </w:tc>
+        <w:tc>
+          <w:tcPr>
+            <w:tcW w:w="6458" w:type="dxa"/>
+          </w:tcPr>
+          <w:p>
+            <w:pPr>
+              <w:rPr>
+                <w:b/>
+                <w:bCs/>
+              </w:rPr>
+            </w:pPr>
+            <w:r>
+              <w:rPr>
+                <w:b/>
+                <w:bCs/>
+              </w:rPr>
+              <w:t>Stwierdzenia respondenta ID:</w:t>
+            </w:r>
+            <w:r>
+              <w:rPr>
+                <w:b/>
+                <w:bCs/>
+              </w:rPr>
+              <w:t>80</w:t>
+            </w:r>
+            <w:r>
+              <w:rPr>
+                <w:b/>
+                <w:bCs/>
+              </w:rPr>
+              <w:t xml:space="preserve"> (A</w:t>
+            </w:r>
+            <w:r>
+              <w:rPr>
+                <w:b/>
+                <w:bCs/>
+              </w:rPr>
+              <w:t>;</w:t>
+            </w:r>
+            <w:r>
+              <w:rPr>
+                <w:b/>
+                <w:bCs/>
+              </w:rPr>
+              <w:t xml:space="preserve"> </w:t>
+            </w:r>
+            <w:r>
+              <w:rPr>
+                <w:b/>
+                <w:bCs/>
+              </w:rPr>
+              <w:t>n</w:t>
+            </w:r>
+            <w:r>
+              <w:rPr>
+                <w:b/>
+                <w:bCs/>
+              </w:rPr>
+              <w:t xml:space="preserve">t; </w:t>
+            </w:r>
+            <w:r>
+              <w:rPr>
+                <w:b/>
+                <w:bCs/>
+              </w:rPr>
+              <w:t>4</w:t>
+            </w:r>
+            <w:r>
+              <w:rPr>
+                <w:b/>
+                <w:bCs/>
+              </w:rPr>
+              <w:t xml:space="preserve">; </w:t>
+            </w:r>
+            <w:r>
+              <w:rPr>
+                <w:b/>
+                <w:bCs/>
+              </w:rPr>
+              <w:t>m</w:t>
+            </w:r>
+            <w:r>
+              <w:rPr>
+                <w:b/>
+                <w:bCs/>
+              </w:rPr>
+              <w:t xml:space="preserve">; </w:t>
+            </w:r>
+            <w:r>
+              <w:rPr>
+                <w:b/>
+                <w:bCs/>
+              </w:rPr>
+              <w:t>E</w:t>
+            </w:r>
+            <w:r>
+              <w:rPr>
+                <w:b/>
+                <w:bCs/>
+              </w:rPr>
+              <w:t xml:space="preserve">; </w:t>
+            </w:r>
+            <w:r>
+              <w:rPr>
+                <w:b/>
+                <w:bCs/>
+              </w:rPr>
+              <w:t>t</w:t>
+            </w:r>
+            <w:r>
+              <w:rPr>
+                <w:b/>
+                <w:bCs/>
+              </w:rPr>
+              <w:t>/</w:t>
+            </w:r>
+            <w:r>
+              <w:rPr>
+                <w:b/>
+                <w:bCs/>
+              </w:rPr>
+              <w:t>n</w:t>
+            </w:r>
+            <w:r>
+              <w:rPr>
+                <w:b/>
+                <w:bCs/>
+              </w:rPr>
+              <w:t>)</w:t>
+            </w:r>
+          </w:p>
+        </w:tc>
+      </w:tr>
+      <w:tr>
+        <w:trPr>
+          <w:cantSplit/>
+        </w:trPr>
+        <w:tc>
+          <w:tcPr>
+            <w:tcW w:w="486" w:type="dxa"/>
+            <w:vAlign w:val="center"/>
+          </w:tcPr>
+          <w:p>
+            <w:pPr>
+              <w:jc w:val="center"/>
+              <w:rPr>
+                <w:b/>
+                <w:bCs/>
+              </w:rPr>
+            </w:pPr>
+            <w:r>
+              <w:rPr>
+                <w:b/>
+                <w:bCs/>
+              </w:rPr>
+              <w:t>0</w:t>
+            </w:r>
+          </w:p>
+        </w:tc>
+        <w:tc>
+          <w:tcPr>
+            <w:tcW w:w="2118" w:type="dxa"/>
+          </w:tcPr>
+          <w:p>
+            <w:r>
+              <w:t>Info metryczkowe</w:t>
+            </w:r>
+          </w:p>
+        </w:tc>
+        <w:tc>
+          <w:tcPr>
+            <w:tcW w:w="6458" w:type="dxa"/>
+          </w:tcPr>
+          <w:p>
+            <w:pPr>
+              <w:rPr>
+                <w:sz w:val="16"/>
+                <w:szCs w:val="16"/>
+              </w:rPr>
+            </w:pPr>
+            <w:r>
+              <w:rPr>
+                <w:sz w:val="16"/>
+                <w:szCs w:val="16"/>
+              </w:rPr>
+              <w:t>[interesariusz; rodzaj uczelni; wiek; płeć; miejsc.; inne wykszt. zdobyte/zdobywane]</w:t>
+            </w:r>
+          </w:p>
+        </w:tc>
+      </w:tr>
+      <w:tr>
+        <w:trPr>
+          <w:cantSplit/>
+        </w:trPr>
+        <w:tc>
+          <w:tcPr>
+            <w:tcW w:w="486" w:type="dxa"/>
+            <w:vAlign w:val="center"/>
+          </w:tcPr>
+          <w:p>
+            <w:pPr>
+              <w:jc w:val="center"/>
+              <w:rPr>
+                <w:b/>
+                <w:bCs/>
+              </w:rPr>
+            </w:pPr>
+            <w:r>
+              <w:rPr>
+                <w:b/>
+                <w:bCs/>
+              </w:rPr>
+              <w:t>1</w:t>
+            </w:r>
+          </w:p>
+        </w:tc>
+        <w:tc>
+          <w:tcPr>
+            <w:tcW w:w="2118" w:type="dxa"/>
+          </w:tcPr>
+          <w:p>
+            <w:r>
+              <w:t>Najważniejsza wartość usług uczelni</w:t>
+            </w:r>
+          </w:p>
+        </w:tc>
+        <w:tc>
+          <w:tcPr>
+            <w:tcW w:w="6458" w:type="dxa"/>
+          </w:tcPr>
+          <w:p>
+            <w:r>
+              <w:t>Jakość edukacji, przydatność w życiu. Teoria a praktyka. PRAKTYKA teoria łatwa do nadrobienia</w:t>
+            </w:r>
+          </w:p>
+          <w:p>
+            <w:r>
+              <w:t>Cel przekazywanie, budowa tkanki intelektualnej w społeczeństwie</w:t>
+            </w:r>
+          </w:p>
+        </w:tc>
+      </w:tr>
+      <w:tr>
+        <w:trPr>
+          <w:cantSplit/>
+        </w:trPr>
+        <w:tc>
+          <w:tcPr>
+            <w:tcW w:w="486" w:type="dxa"/>
+            <w:vAlign w:val="center"/>
+          </w:tcPr>
+          <w:p>
+            <w:pPr>
+              <w:jc w:val="center"/>
+              <w:rPr>
+                <w:b/>
+                <w:bCs/>
+              </w:rPr>
+            </w:pPr>
+            <w:r>
+              <w:rPr>
+                <w:b/>
+                <w:bCs/>
+              </w:rPr>
+              <w:t>2</w:t>
+            </w:r>
+          </w:p>
+        </w:tc>
+        <w:tc>
+          <w:tcPr>
+            <w:tcW w:w="2118" w:type="dxa"/>
+          </w:tcPr>
+          <w:p>
+            <w:r>
+              <w:t>Najistotniejsi interesariusze</w:t>
+            </w:r>
+          </w:p>
+        </w:tc>
+        <w:tc>
+          <w:tcPr>
+            <w:tcW w:w="6458" w:type="dxa"/>
+          </w:tcPr>
+          <w:p>
+            <w:r>
+              <w:t>Pracodawcy (również instytucje państwowe), studenci (jakby klienci), absolwent (trafniej oceni przydatność przedmiotów) losy absolwentów jako informacja zwrotna</w:t>
+            </w:r>
+          </w:p>
+        </w:tc>
+      </w:tr>
+      <w:tr>
+        <w:trPr>
+          <w:cantSplit/>
+        </w:trPr>
+        <w:tc>
+          <w:tcPr>
+            <w:tcW w:w="486" w:type="dxa"/>
+            <w:vAlign w:val="center"/>
+          </w:tcPr>
+          <w:p>
+            <w:pPr>
+              <w:jc w:val="center"/>
+              <w:rPr>
+                <w:b/>
+                <w:bCs/>
+              </w:rPr>
+            </w:pPr>
+            <w:r>
+              <w:rPr>
+                <w:b/>
+                <w:bCs/>
+              </w:rPr>
+              <w:t>3</w:t>
+            </w:r>
+          </w:p>
+        </w:tc>
+        <w:tc>
+          <w:tcPr>
+            <w:tcW w:w="2118" w:type="dxa"/>
+          </w:tcPr>
+          <w:p>
+            <w:r>
+              <w:t>Ocena różnych uczelni</w:t>
+            </w:r>
+          </w:p>
+        </w:tc>
+        <w:tc>
+          <w:tcPr>
+            <w:tcW w:w="6458" w:type="dxa"/>
+          </w:tcPr>
+          <w:p>
+            <w:r>
+              <w:t>Politechniki leprze od uniwersytetów być może w wyniku większej praktyczności, PG jedna z lepszych w Polsce. UJ, UW, WSB dobra ocena po obserwacji od środka. Absolwenci-korelacja istnieje-postrzeganie przez pryzmat marki</w:t>
+            </w:r>
+          </w:p>
+          <w:p>
+            <w:r>
+              <w:t xml:space="preserve">Spadek jakości SGH - wizerunek </w:t>
+            </w:r>
+          </w:p>
+        </w:tc>
+      </w:tr>
+      <w:tr>
+        <w:trPr>
+          <w:cantSplit/>
+        </w:trPr>
+        <w:tc>
+          <w:tcPr>
+            <w:tcW w:w="486" w:type="dxa"/>
+            <w:vAlign w:val="center"/>
+          </w:tcPr>
+          <w:p>
+            <w:pPr>
+              <w:jc w:val="center"/>
+              <w:rPr>
+                <w:b/>
+                <w:bCs/>
+              </w:rPr>
+            </w:pPr>
+            <w:r>
+              <w:rPr>
+                <w:b/>
+                <w:bCs/>
+              </w:rPr>
+              <w:t>4</w:t>
+            </w:r>
+          </w:p>
+        </w:tc>
+        <w:tc>
+          <w:tcPr>
+            <w:tcW w:w="2118" w:type="dxa"/>
+          </w:tcPr>
+          <w:p>
+            <w:r>
+              <w:t>Cenieni absolwenci</w:t>
+            </w:r>
+          </w:p>
+        </w:tc>
+        <w:tc>
+          <w:tcPr>
+            <w:tcW w:w="6458" w:type="dxa"/>
+          </w:tcPr>
+          <w:p>
+            <w:r>
+              <w:t>s</w:t>
+            </w:r>
+          </w:p>
+        </w:tc>
+      </w:tr>
+      <w:tr>
+        <w:trPr>
+          <w:cantSplit/>
+        </w:trPr>
+        <w:tc>
+          <w:tcPr>
+            <w:tcW w:w="486" w:type="dxa"/>
+            <w:vAlign w:val="center"/>
+          </w:tcPr>
+          <w:p>
+            <w:pPr>
+              <w:jc w:val="center"/>
+              <w:rPr>
+                <w:b/>
+                <w:bCs/>
+              </w:rPr>
+            </w:pPr>
+            <w:r>
+              <w:rPr>
+                <w:b/>
+                <w:bCs/>
+              </w:rPr>
+              <w:t>5</w:t>
+            </w:r>
+          </w:p>
+        </w:tc>
+        <w:tc>
+          <w:tcPr>
+            <w:tcW w:w="2118" w:type="dxa"/>
+          </w:tcPr>
+          <w:p>
+            <w:r>
+              <w:t>Pomiar sukcesów absolwentów</w:t>
+            </w:r>
+          </w:p>
+        </w:tc>
+        <w:tc>
+          <w:tcPr>
+            <w:tcW w:w="6458" w:type="dxa"/>
+          </w:tcPr>
+          <w:p/>
+        </w:tc>
+      </w:tr>
+      <w:tr>
+        <w:trPr>
+          <w:cantSplit/>
+        </w:trPr>
+        <w:tc>
+          <w:tcPr>
+            <w:tcW w:w="486" w:type="dxa"/>
+            <w:vAlign w:val="center"/>
+          </w:tcPr>
+          <w:p>
+            <w:pPr>
+              <w:jc w:val="center"/>
+              <w:rPr>
+                <w:b/>
+                <w:bCs/>
+              </w:rPr>
+            </w:pPr>
+            <w:r>
+              <w:rPr>
+                <w:b/>
+                <w:bCs/>
+              </w:rPr>
+              <w:t>6</w:t>
+            </w:r>
+          </w:p>
+        </w:tc>
+        <w:tc>
+          <w:tcPr>
+            <w:tcW w:w="2118" w:type="dxa"/>
+          </w:tcPr>
+          <w:p>
+            <w:r>
+              <w:t>Pomiar zarobków absolwentów</w:t>
+            </w:r>
+          </w:p>
+        </w:tc>
+        <w:tc>
+          <w:tcPr>
+            <w:tcW w:w="6458" w:type="dxa"/>
+          </w:tcPr>
+          <w:p/>
+        </w:tc>
+      </w:tr>
+      <w:tr>
+        <w:trPr>
+          <w:cantSplit/>
+        </w:trPr>
+        <w:tc>
+          <w:tcPr>
+            <w:tcW w:w="486" w:type="dxa"/>
+            <w:vAlign w:val="center"/>
+          </w:tcPr>
+          <w:p>
+            <w:pPr>
+              <w:jc w:val="center"/>
+              <w:rPr>
+                <w:b/>
+                <w:bCs/>
+              </w:rPr>
+            </w:pPr>
+            <w:r>
+              <w:rPr>
+                <w:b/>
+                <w:bCs/>
+              </w:rPr>
+              <w:t>7</w:t>
+            </w:r>
+          </w:p>
+        </w:tc>
+        <w:tc>
+          <w:tcPr>
+            <w:tcW w:w="2118" w:type="dxa"/>
+          </w:tcPr>
+          <w:p>
+            <w:pPr>
+              <w:rPr>
+                <w:i/>
+                <w:iCs/>
+              </w:rPr>
+            </w:pPr>
+            <w:r>
+              <w:rPr>
+                <w:i/>
+                <w:iCs/>
+              </w:rPr>
+              <w:t>Ocena uczelni</w:t>
+            </w:r>
+          </w:p>
+        </w:tc>
+        <w:tc>
+          <w:tcPr>
+            <w:tcW w:w="6458" w:type="dxa"/>
+          </w:tcPr>
+          <w:p>
+            <w:pPr>
+              <w:rPr>
+                <w:i/>
+                <w:iCs/>
+              </w:rPr>
+            </w:pPr>
+            <w:r>
+              <w:rPr>
+                <w:i/>
+                <w:iCs/>
+              </w:rPr>
+              <w:t>Ankieta</w:t>
+            </w:r>
+          </w:p>
+        </w:tc>
+      </w:tr>
+      <w:tr>
+        <w:trPr>
+          <w:cantSplit/>
+        </w:trPr>
+        <w:tc>
+          <w:tcPr>
+            <w:tcW w:w="486" w:type="dxa"/>
+            <w:vAlign w:val="center"/>
+          </w:tcPr>
+          <w:p>
+            <w:pPr>
+              <w:jc w:val="center"/>
+              <w:rPr>
+                <w:b/>
+                <w:bCs/>
+              </w:rPr>
+            </w:pPr>
+            <w:r>
+              <w:rPr>
+                <w:b/>
+                <w:bCs/>
+              </w:rPr>
+              <w:t>8</w:t>
+            </w:r>
+          </w:p>
+        </w:tc>
+        <w:tc>
+          <w:tcPr>
+            <w:tcW w:w="2118" w:type="dxa"/>
+          </w:tcPr>
+          <w:p>
+            <w:r>
+              <w:t>Czy pomiar satysf. inter. do podnoszenia jakości</w:t>
+            </w:r>
+          </w:p>
+        </w:tc>
+        <w:tc>
+          <w:tcPr>
+            <w:tcW w:w="6458" w:type="dxa"/>
+          </w:tcPr>
+          <w:p/>
+        </w:tc>
+      </w:tr>
+      <w:tr>
+        <w:trPr>
+          <w:cantSplit/>
+        </w:trPr>
+        <w:tc>
+          <w:tcPr>
+            <w:tcW w:w="486" w:type="dxa"/>
+            <w:vAlign w:val="center"/>
+          </w:tcPr>
+          <w:p>
+            <w:pPr>
+              <w:jc w:val="center"/>
+              <w:rPr>
+                <w:b/>
+                <w:bCs/>
+                <w:i/>
+                <w:iCs/>
+              </w:rPr>
+            </w:pPr>
+            <w:r>
+              <w:rPr>
+                <w:b/>
+                <w:bCs/>
+                <w:i/>
+                <w:iCs/>
+              </w:rPr>
+              <w:lastRenderedPageBreak/>
+              <w:t>9</w:t>
+            </w:r>
+          </w:p>
+        </w:tc>
+        <w:tc>
+          <w:tcPr>
+            <w:tcW w:w="2118" w:type="dxa"/>
+          </w:tcPr>
+          <w:p>
+            <w:pPr>
+              <w:rPr>
+                <w:i/>
+                <w:iCs/>
+              </w:rPr>
+            </w:pPr>
+            <w:r>
+              <w:rPr>
+                <w:i/>
+                <w:iCs/>
+              </w:rPr>
+              <w:t>Jak SSI do podnoszenia jakości</w:t>
+            </w:r>
+          </w:p>
+        </w:tc>
+        <w:tc>
+          <w:tcPr>
+            <w:tcW w:w="6458" w:type="dxa"/>
+          </w:tcPr>
+          <w:p/>
+        </w:tc>
+      </w:tr>
+      <w:tr>
+        <w:trPr>
+          <w:cantSplit/>
+        </w:trPr>
+        <w:tc>
+          <w:tcPr>
+            <w:tcW w:w="486" w:type="dxa"/>
+            <w:vAlign w:val="center"/>
+          </w:tcPr>
+          <w:p>
+            <w:pPr>
+              <w:jc w:val="center"/>
+              <w:rPr>
+                <w:b/>
+                <w:bCs/>
+                <w:i/>
+                <w:iCs/>
+              </w:rPr>
+            </w:pPr>
+            <w:r>
+              <w:rPr>
+                <w:b/>
+                <w:bCs/>
+                <w:i/>
+                <w:iCs/>
+              </w:rPr>
+              <w:t>10</w:t>
+            </w:r>
+          </w:p>
+        </w:tc>
+        <w:tc>
+          <w:tcPr>
+            <w:tcW w:w="2118" w:type="dxa"/>
+          </w:tcPr>
+          <w:p>
+            <w:pPr>
+              <w:rPr>
+                <w:i/>
+                <w:iCs/>
+              </w:rPr>
+            </w:pPr>
+            <w:r>
+              <w:rPr>
+                <w:i/>
+                <w:iCs/>
+              </w:rPr>
+              <w:t>SSI dla doskonalenia SZJ</w:t>
+            </w:r>
+          </w:p>
+        </w:tc>
+        <w:tc>
+          <w:tcPr>
+            <w:tcW w:w="6458" w:type="dxa"/>
+          </w:tcPr>
+          <w:p/>
+        </w:tc>
+      </w:tr>
+      <w:tr>
+        <w:trPr>
+          <w:cantSplit/>
+        </w:trPr>
+        <w:tc>
+          <w:tcPr>
+            <w:tcW w:w="486" w:type="dxa"/>
+            <w:vAlign w:val="center"/>
+          </w:tcPr>
+          <w:p>
+            <w:pPr>
+              <w:jc w:val="center"/>
+              <w:rPr>
+                <w:b/>
+                <w:bCs/>
+              </w:rPr>
+            </w:pPr>
+            <w:r>
+              <w:rPr>
+                <w:b/>
+                <w:bCs/>
+              </w:rPr>
+              <w:t>11</w:t>
+            </w:r>
+          </w:p>
+        </w:tc>
+        <w:tc>
+          <w:tcPr>
+            <w:tcW w:w="2118" w:type="dxa"/>
+          </w:tcPr>
+          <w:p>
+            <w:r>
+              <w:t>Kategorie jakości</w:t>
+            </w:r>
+          </w:p>
+        </w:tc>
+        <w:tc>
+          <w:tcPr>
+            <w:tcW w:w="6458" w:type="dxa"/>
+          </w:tcPr>
+          <w:p/>
+        </w:tc>
+      </w:tr>
+    </w:tbl>
     <w:p/>
     <w:sectPr>
       <w:pgSz w:w="11906" w:h="16838"/>
@@ -2920,6 +8619,56 @@
     </w:sectPr>
   </w:body>
 </w:document>
+</file>
+
+<file path=word/endnotes.xml><?xml version="1.0" encoding="utf-8"?>
+<w:endnotes xmlns:wpc="http://schemas.microsoft.com/office/word/2010/wordprocessingCanvas" xmlns:cx="http://schemas.microsoft.com/office/drawing/2014/chartex" xmlns:cx1="http://schemas.microsoft.com/office/drawing/2015/9/8/chartex" xmlns:cx2="http://schemas.microsoft.com/office/drawing/2015/10/21/chartex" xmlns:cx3="http://schemas.microsoft.com/office/drawing/2016/5/9/chartex" xmlns:cx4="http://schemas.microsoft.com/office/drawing/2016/5/10/chartex" xmlns:cx5="http://schemas.microsoft.com/office/drawing/2016/5/11/chartex" xmlns:cx6="http://schemas.microsoft.com/office/drawing/2016/5/12/chartex" xmlns:cx7="http://schemas.microsoft.com/office/drawing/2016/5/13/chartex" xmlns:cx8="http://schemas.microsoft.com/office/drawing/2016/5/14/chartex" xmlns:mc="http://schemas.openxmlformats.org/markup-compatibility/2006" xmlns:aink="http://schemas.microsoft.com/office/drawing/2016/ink" xmlns:am3d="http://schemas.microsoft.com/office/drawing/2017/model3d" xmlns:o="urn:schemas-microsoft-com:office:office" xmlns:oel="http://schemas.microsoft.com/office/2019/extlst" xmlns:r="http://schemas.openxmlformats.org/officeDocument/2006/relationships" xmlns:m="http://schemas.openxmlformats.org/officeDocument/2006/math" xmlns:v="urn:schemas-microsoft-com:vml" xmlns:wp14="http://schemas.microsoft.com/office/word/2010/wordprocessingDrawing" xmlns:wp="http://schemas.openxmlformats.org/drawingml/2006/wordprocessingDrawing" xmlns:w10="urn:schemas-microsoft-com:office:word" xmlns:w="http://schemas.openxmlformats.org/wordprocessingml/2006/main" xmlns:w14="http://schemas.microsoft.com/office/word/2010/wordml" xmlns:w15="http://schemas.microsoft.com/office/word/2012/wordml" xmlns:w16cex="http://schemas.microsoft.com/office/word/2018/wordml/cex" xmlns:w16cid="http://schemas.microsoft.com/office/word/2016/wordml/cid" xmlns:w16="http://schemas.microsoft.com/office/word/2018/wordml" xmlns:w16du="http://schemas.microsoft.com/office/word/2023/wordml/word16du" xmlns:w16sdtdh="http://schemas.microsoft.com/office/word/2020/wordml/sdtdatahash" xmlns:w16se="http://schemas.microsoft.com/office/word/2015/wordml/symex" xmlns:wpg="http://schemas.microsoft.com/office/word/2010/wordprocessingGroup" xmlns:wpi="http://schemas.microsoft.com/office/word/2010/wordprocessingInk" xmlns:wne="http://schemas.microsoft.com/office/word/2006/wordml" xmlns:wps="http://schemas.microsoft.com/office/word/2010/wordprocessingShape" mc:Ignorable="w14 w15 w16se w16cid w16 w16cex w16sdtdh wp14">
+  <w:endnote w:type="separator" w:id="-1">
+    <w:p>
+      <w:pPr>
+        <w:spacing w:after="0" w:line="240" w:lineRule="auto"/>
+      </w:pPr>
+      <w:r>
+        <w:separator/>
+      </w:r>
+    </w:p>
+  </w:endnote>
+  <w:endnote w:type="continuationSeparator" w:id="0">
+    <w:p>
+      <w:pPr>
+        <w:spacing w:after="0" w:line="240" w:lineRule="auto"/>
+      </w:pPr>
+      <w:r>
+        <w:continuationSeparator/>
+      </w:r>
+    </w:p>
+  </w:endnote>
+</w:endnotes>
+</file>
+
+<file path=word/footnotes.xml><?xml version="1.0" encoding="utf-8"?>
+<w:footnotes xmlns:wpc="http://schemas.microsoft.com/office/word/2010/wordprocessingCanvas" xmlns:cx="http://schemas.microsoft.com/office/drawing/2014/chartex" xmlns:cx1="http://schemas.microsoft.com/office/drawing/2015/9/8/chartex" xmlns:cx2="http://schemas.microsoft.com/office/drawing/2015/10/21/chartex" xmlns:cx3="http://schemas.microsoft.com/office/drawing/2016/5/9/chartex" xmlns:cx4="http://schemas.microsoft.com/office/drawing/2016/5/10/chartex" xmlns:cx5="http://schemas.microsoft.com/office/drawing/2016/5/11/chartex" xmlns:cx6="http://schemas.microsoft.com/office/drawing/2016/5/12/chartex" xmlns:cx7="http://schemas.microsoft.com/office/drawing/2016/5/13/chartex" xmlns:cx8="http://schemas.microsoft.com/office/drawing/2016/5/14/chartex" xmlns:mc="http://schemas.openxmlformats.org/markup-compatibility/2006" xmlns:aink="http://schemas.microsoft.com/office/drawing/2016/ink" xmlns:am3d="http://schemas.microsoft.com/office/drawing/2017/model3d" xmlns:o="urn:schemas-microsoft-com:office:office" xmlns:oel="http://schemas.microsoft.com/office/2019/extlst" xmlns:r="http://schemas.openxmlformats.org/officeDocument/2006/relationships" xmlns:m="http://schemas.openxmlformats.org/officeDocument/2006/math" xmlns:v="urn:schemas-microsoft-com:vml" xmlns:wp14="http://schemas.microsoft.com/office/word/2010/wordprocessingDrawing" xmlns:wp="http://schemas.openxmlformats.org/drawingml/2006/wordprocessingDrawing" xmlns:w10="urn:schemas-microsoft-com:office:word" xmlns:w="http://schemas.openxmlformats.org/wordprocessingml/2006/main" xmlns:w14="http://schemas.microsoft.com/office/word/2010/wordml" xmlns:w15="http://schemas.microsoft.com/office/word/2012/wordml" xmlns:w16cex="http://schemas.microsoft.com/office/word/2018/wordml/cex" xmlns:w16cid="http://schemas.microsoft.com/office/word/2016/wordml/cid" xmlns:w16="http://schemas.microsoft.com/office/word/2018/wordml" xmlns:w16du="http://schemas.microsoft.com/office/word/2023/wordml/word16du" xmlns:w16sdtdh="http://schemas.microsoft.com/office/word/2020/wordml/sdtdatahash" xmlns:w16se="http://schemas.microsoft.com/office/word/2015/wordml/symex" xmlns:wpg="http://schemas.microsoft.com/office/word/2010/wordprocessingGroup" xmlns:wpi="http://schemas.microsoft.com/office/word/2010/wordprocessingInk" xmlns:wne="http://schemas.microsoft.com/office/word/2006/wordml" xmlns:wps="http://schemas.microsoft.com/office/word/2010/wordprocessingShape" mc:Ignorable="w14 w15 w16se w16cid w16 w16cex w16sdtdh wp14">
+  <w:footnote w:type="separator" w:id="-1">
+    <w:p>
+      <w:pPr>
+        <w:spacing w:after="0" w:line="240" w:lineRule="auto"/>
+      </w:pPr>
+      <w:r>
+        <w:separator/>
+      </w:r>
+    </w:p>
+  </w:footnote>
+  <w:footnote w:type="continuationSeparator" w:id="0">
+    <w:p>
+      <w:pPr>
+        <w:spacing w:after="0" w:line="240" w:lineRule="auto"/>
+      </w:pPr>
+      <w:r>
+        <w:continuationSeparator/>
+      </w:r>
+    </w:p>
+  </w:footnote>
+</w:footnotes>
 </file>
 
 <file path=word/numbering.xml><?xml version="1.0" encoding="utf-8"?>
@@ -3416,7 +9165,7 @@
   <w:style w:type="paragraph" w:default="1" w:styleId="Normalny">
     <w:name w:val="Normal"/>
     <w:qFormat/>
-    <w:rsid w:val="00CC03F8"/>
+    <w:rsid w:val="007529C7"/>
   </w:style>
   <w:style w:type="character" w:default="1" w:styleId="Domylnaczcionkaakapitu">
     <w:name w:val="Default Paragraph Font"/>
@@ -3474,6 +9223,45 @@
       <w:ind w:left="720"/>
       <w:contextualSpacing/>
     </w:pPr>
+  </w:style>
+  <w:style w:type="paragraph" w:styleId="Tekstprzypisukocowego">
+    <w:name w:val="endnote text"/>
+    <w:basedOn w:val="Normalny"/>
+    <w:link w:val="TekstprzypisukocowegoZnak"/>
+    <w:uiPriority w:val="99"/>
+    <w:semiHidden/>
+    <w:unhideWhenUsed/>
+    <w:rsid w:val="003F03EC"/>
+    <w:pPr>
+      <w:spacing w:after="0" w:line="240" w:lineRule="auto"/>
+    </w:pPr>
+    <w:rPr>
+      <w:sz w:val="20"/>
+      <w:szCs w:val="20"/>
+    </w:rPr>
+  </w:style>
+  <w:style w:type="character" w:customStyle="1" w:styleId="TekstprzypisukocowegoZnak">
+    <w:name w:val="Tekst przypisu końcowego Znak"/>
+    <w:basedOn w:val="Domylnaczcionkaakapitu"/>
+    <w:link w:val="Tekstprzypisukocowego"/>
+    <w:uiPriority w:val="99"/>
+    <w:semiHidden/>
+    <w:rsid w:val="003F03EC"/>
+    <w:rPr>
+      <w:sz w:val="20"/>
+      <w:szCs w:val="20"/>
+    </w:rPr>
+  </w:style>
+  <w:style w:type="character" w:styleId="Odwoanieprzypisukocowego">
+    <w:name w:val="endnote reference"/>
+    <w:basedOn w:val="Domylnaczcionkaakapitu"/>
+    <w:uiPriority w:val="99"/>
+    <w:semiHidden/>
+    <w:unhideWhenUsed/>
+    <w:rsid w:val="003F03EC"/>
+    <w:rPr>
+      <w:vertAlign w:val="superscript"/>
+    </w:rPr>
   </w:style>
 </w:styles>
 </file>

--- a/analizy_wynikow/Wyniki_wywiadów_SSI_v0.1.docx
+++ b/analizy_wynikow/Wyniki_wywiadów_SSI_v0.1.docx
@@ -6992,21 +6992,7 @@
                 <w:b/>
                 <w:bCs/>
               </w:rPr>
-              <w:t>_</w:t>
-            </w:r>
-            <w:r>
-              <w:rPr>
-                <w:b/>
-                <w:bCs/>
-              </w:rPr>
-              <w:t>W</w:t>
-            </w:r>
-            <w:r>
-              <w:rPr>
-                <w:b/>
-                <w:bCs/>
-              </w:rPr>
-              <w:t>;</w:t>
+              <w:t>_W;</w:t>
             </w:r>
             <w:r>
               <w:rPr>
@@ -7020,14 +7006,7 @@
                 <w:b/>
                 <w:bCs/>
               </w:rPr>
-              <w:t>n</w:t>
-            </w:r>
-            <w:r>
-              <w:rPr>
-                <w:b/>
-                <w:bCs/>
-              </w:rPr>
-              <w:t>?</w:t>
+              <w:t>n?</w:t>
             </w:r>
             <w:r>
               <w:rPr>
@@ -7331,15 +7310,7 @@
             </w:r>
           </w:p>
           <w:p>
-            <w:pPr>
-              <w:rPr>
-                <w:lang w:val="en-GB"/>
-              </w:rPr>
-            </w:pPr>
-            <w:r>
-              <w:rPr>
-                <w:lang w:val="en-GB"/>
-              </w:rPr>
+            <w:r>
               <w:t>Test korelacja pozytywna -&gt; statystycznie</w:t>
             </w:r>
           </w:p>
@@ -8250,7 +8221,12 @@
           </w:tcPr>
           <w:p>
             <w:r>
-              <w:t>s</w:t>
+              <w:t>Sukcesy absolwentów miarą jakości</w:t>
+            </w:r>
+          </w:p>
+          <w:p>
+            <w:r>
+              <w:t>Samonapędzająca się renoma- obawa przed porażką również w liceach</w:t>
             </w:r>
           </w:p>
         </w:tc>
@@ -8295,6 +8271,53 @@
           <w:tcPr>
             <w:tcW w:w="6458" w:type="dxa"/>
           </w:tcPr>
+          <w:p>
+            <w:r>
+              <w:t>Pomiar zarobków-wątpliwy</w:t>
+            </w:r>
+          </w:p>
+        </w:tc>
+      </w:tr>
+      <w:tr>
+        <w:trPr>
+          <w:cantSplit/>
+        </w:trPr>
+        <w:tc>
+          <w:tcPr>
+            <w:tcW w:w="486" w:type="dxa"/>
+            <w:vAlign w:val="center"/>
+          </w:tcPr>
+          <w:p>
+            <w:pPr>
+              <w:jc w:val="center"/>
+              <w:rPr>
+                <w:b/>
+                <w:bCs/>
+              </w:rPr>
+            </w:pPr>
+            <w:r>
+              <w:rPr>
+                <w:b/>
+                <w:bCs/>
+              </w:rPr>
+              <w:t>6</w:t>
+            </w:r>
+          </w:p>
+        </w:tc>
+        <w:tc>
+          <w:tcPr>
+            <w:tcW w:w="2118" w:type="dxa"/>
+          </w:tcPr>
+          <w:p>
+            <w:r>
+              <w:t>Pomiar zarobków absolwentów</w:t>
+            </w:r>
+          </w:p>
+        </w:tc>
+        <w:tc>
+          <w:tcPr>
+            <w:tcW w:w="6458" w:type="dxa"/>
+          </w:tcPr>
           <w:p/>
         </w:tc>
       </w:tr>
@@ -8320,6 +8343,844 @@
                 <w:b/>
                 <w:bCs/>
               </w:rPr>
+              <w:t>7</w:t>
+            </w:r>
+          </w:p>
+        </w:tc>
+        <w:tc>
+          <w:tcPr>
+            <w:tcW w:w="2118" w:type="dxa"/>
+          </w:tcPr>
+          <w:p>
+            <w:pPr>
+              <w:rPr>
+                <w:i/>
+                <w:iCs/>
+              </w:rPr>
+            </w:pPr>
+            <w:r>
+              <w:rPr>
+                <w:i/>
+                <w:iCs/>
+              </w:rPr>
+              <w:t>Ocena uczelni</w:t>
+            </w:r>
+          </w:p>
+        </w:tc>
+        <w:tc>
+          <w:tcPr>
+            <w:tcW w:w="6458" w:type="dxa"/>
+          </w:tcPr>
+          <w:p>
+            <w:pPr>
+              <w:rPr>
+                <w:i/>
+                <w:iCs/>
+              </w:rPr>
+            </w:pPr>
+            <w:r>
+              <w:rPr>
+                <w:i/>
+                <w:iCs/>
+              </w:rPr>
+              <w:t>Ankieta</w:t>
+            </w:r>
+          </w:p>
+        </w:tc>
+      </w:tr>
+      <w:tr>
+        <w:trPr>
+          <w:cantSplit/>
+        </w:trPr>
+        <w:tc>
+          <w:tcPr>
+            <w:tcW w:w="486" w:type="dxa"/>
+            <w:vAlign w:val="center"/>
+          </w:tcPr>
+          <w:p>
+            <w:pPr>
+              <w:jc w:val="center"/>
+              <w:rPr>
+                <w:b/>
+                <w:bCs/>
+              </w:rPr>
+            </w:pPr>
+            <w:r>
+              <w:rPr>
+                <w:b/>
+                <w:bCs/>
+              </w:rPr>
+              <w:lastRenderedPageBreak/>
+              <w:t>8</w:t>
+            </w:r>
+          </w:p>
+        </w:tc>
+        <w:tc>
+          <w:tcPr>
+            <w:tcW w:w="2118" w:type="dxa"/>
+          </w:tcPr>
+          <w:p>
+            <w:r>
+              <w:t>Czy pomiar satysf. inter. do podnoszenia jakości</w:t>
+            </w:r>
+          </w:p>
+        </w:tc>
+        <w:tc>
+          <w:tcPr>
+            <w:tcW w:w="6458" w:type="dxa"/>
+          </w:tcPr>
+          <w:p>
+            <w:r>
+              <w:t>W teorii brzmi dobrze</w:t>
+            </w:r>
+          </w:p>
+        </w:tc>
+      </w:tr>
+      <w:tr>
+        <w:trPr>
+          <w:cantSplit/>
+        </w:trPr>
+        <w:tc>
+          <w:tcPr>
+            <w:tcW w:w="486" w:type="dxa"/>
+            <w:vAlign w:val="center"/>
+          </w:tcPr>
+          <w:p>
+            <w:pPr>
+              <w:jc w:val="center"/>
+              <w:rPr>
+                <w:b/>
+                <w:bCs/>
+                <w:i/>
+                <w:iCs/>
+              </w:rPr>
+            </w:pPr>
+            <w:r>
+              <w:rPr>
+                <w:b/>
+                <w:bCs/>
+                <w:i/>
+                <w:iCs/>
+              </w:rPr>
+              <w:t>9</w:t>
+            </w:r>
+          </w:p>
+        </w:tc>
+        <w:tc>
+          <w:tcPr>
+            <w:tcW w:w="2118" w:type="dxa"/>
+          </w:tcPr>
+          <w:p>
+            <w:pPr>
+              <w:rPr>
+                <w:i/>
+                <w:iCs/>
+              </w:rPr>
+            </w:pPr>
+            <w:r>
+              <w:rPr>
+                <w:i/>
+                <w:iCs/>
+              </w:rPr>
+              <w:t>Jak SSI do podnoszenia jakości</w:t>
+            </w:r>
+          </w:p>
+        </w:tc>
+        <w:tc>
+          <w:tcPr>
+            <w:tcW w:w="6458" w:type="dxa"/>
+          </w:tcPr>
+          <w:p/>
+        </w:tc>
+      </w:tr>
+      <w:tr>
+        <w:trPr>
+          <w:cantSplit/>
+        </w:trPr>
+        <w:tc>
+          <w:tcPr>
+            <w:tcW w:w="486" w:type="dxa"/>
+            <w:vAlign w:val="center"/>
+          </w:tcPr>
+          <w:p>
+            <w:pPr>
+              <w:jc w:val="center"/>
+              <w:rPr>
+                <w:b/>
+                <w:bCs/>
+                <w:i/>
+                <w:iCs/>
+              </w:rPr>
+            </w:pPr>
+            <w:r>
+              <w:rPr>
+                <w:b/>
+                <w:bCs/>
+                <w:i/>
+                <w:iCs/>
+              </w:rPr>
+              <w:t>10</w:t>
+            </w:r>
+          </w:p>
+        </w:tc>
+        <w:tc>
+          <w:tcPr>
+            <w:tcW w:w="2118" w:type="dxa"/>
+          </w:tcPr>
+          <w:p>
+            <w:pPr>
+              <w:rPr>
+                <w:i/>
+                <w:iCs/>
+              </w:rPr>
+            </w:pPr>
+            <w:r>
+              <w:rPr>
+                <w:i/>
+                <w:iCs/>
+              </w:rPr>
+              <w:t>SSI dla doskonalenia SZJ</w:t>
+            </w:r>
+          </w:p>
+        </w:tc>
+        <w:tc>
+          <w:tcPr>
+            <w:tcW w:w="6458" w:type="dxa"/>
+          </w:tcPr>
+          <w:p>
+            <w:r>
+              <w:t>Gotowość do ewaluacji- mierzenia losów absolwentów. Odwaga do poznania opinii na pewno kategorią jakości nie jest liczba studentów, samodzielność pracowników, iprawnienia do doktoratów-&gt; dopiero wtedy uczelnia, a nie szkoła wyższa, rankingi</w:t>
+            </w:r>
+          </w:p>
+        </w:tc>
+      </w:tr>
+      <w:tr>
+        <w:trPr>
+          <w:cantSplit/>
+        </w:trPr>
+        <w:tc>
+          <w:tcPr>
+            <w:tcW w:w="486" w:type="dxa"/>
+            <w:vAlign w:val="center"/>
+          </w:tcPr>
+          <w:p>
+            <w:pPr>
+              <w:jc w:val="center"/>
+              <w:rPr>
+                <w:b/>
+                <w:bCs/>
+              </w:rPr>
+            </w:pPr>
+            <w:r>
+              <w:rPr>
+                <w:b/>
+                <w:bCs/>
+              </w:rPr>
+              <w:t>11</w:t>
+            </w:r>
+          </w:p>
+        </w:tc>
+        <w:tc>
+          <w:tcPr>
+            <w:tcW w:w="2118" w:type="dxa"/>
+          </w:tcPr>
+          <w:p>
+            <w:r>
+              <w:t>Kategorie jakości</w:t>
+            </w:r>
+          </w:p>
+        </w:tc>
+        <w:tc>
+          <w:tcPr>
+            <w:tcW w:w="6458" w:type="dxa"/>
+          </w:tcPr>
+          <w:p>
+            <w:r>
+              <w:t>Nie wiem gdzie wpisać było na końcu</w:t>
+            </w:r>
+          </w:p>
+          <w:p>
+            <w:r>
+              <w:t>Samorządowiec:</w:t>
+            </w:r>
+          </w:p>
+          <w:p>
+            <w:r>
+              <w:t>-Mar charakter miast- fajna opowieść dla miasta – przeciąganie młodych ludzi do miasta podkreślanie związków miast z uczelni</w:t>
+            </w:r>
+          </w:p>
+          <w:p>
+            <w:r>
+              <w:t>-AMW coraz mniej istotna bo mniejszy odsetek umundurowanych</w:t>
+            </w:r>
+          </w:p>
+          <w:p>
+            <w:r>
+              <w:t>-wydział oceanografii</w:t>
+            </w:r>
+          </w:p>
+          <w:p>
+            <w:r>
+              <w:t xml:space="preserve">-WSAiB- </w:t>
+            </w:r>
+            <w:r>
+              <w:t>Gdyniki Biznesplan ocieplanie się wizerunku miasta</w:t>
+            </w:r>
+          </w:p>
+          <w:p>
+            <w:r>
+              <w:t>-pociąganie biznesu? Cały background trojmasta</w:t>
+            </w:r>
+          </w:p>
+          <w:p>
+            <w:r>
+              <w:t>-uniw.Farenhaita</w:t>
+            </w:r>
+          </w:p>
+        </w:tc>
+      </w:tr>
+    </w:tbl>
+    <w:p/>
+    <w:tbl>
+      <w:tblPr>
+        <w:tblStyle w:val="Tabela-Siatka"/>
+        <w:tblW w:w="0" w:type="auto"/>
+        <w:tblLook w:val="04A0" w:firstRow="1" w:lastRow="0" w:firstColumn="1" w:lastColumn="0" w:noHBand="0" w:noVBand="1"/>
+      </w:tblPr>
+      <w:tblGrid>
+        <w:gridCol w:w="486"/>
+        <w:gridCol w:w="2118"/>
+        <w:gridCol w:w="6458"/>
+      </w:tblGrid>
+      <w:tr>
+        <w:trPr>
+          <w:cantSplit/>
+          <w:tblHeader/>
+        </w:trPr>
+        <w:tc>
+          <w:tcPr>
+            <w:tcW w:w="486" w:type="dxa"/>
+          </w:tcPr>
+          <w:p>
+            <w:pPr>
+              <w:rPr>
+                <w:b/>
+                <w:bCs/>
+              </w:rPr>
+            </w:pPr>
+            <w:r>
+              <w:rPr>
+                <w:b/>
+                <w:bCs/>
+              </w:rPr>
+              <w:t>Lp.</w:t>
+            </w:r>
+          </w:p>
+        </w:tc>
+        <w:tc>
+          <w:tcPr>
+            <w:tcW w:w="2118" w:type="dxa"/>
+          </w:tcPr>
+          <w:p>
+            <w:pPr>
+              <w:rPr>
+                <w:b/>
+                <w:bCs/>
+              </w:rPr>
+            </w:pPr>
+            <w:r>
+              <w:rPr>
+                <w:b/>
+                <w:bCs/>
+              </w:rPr>
+              <w:t>Temat pytania</w:t>
+            </w:r>
+          </w:p>
+        </w:tc>
+        <w:tc>
+          <w:tcPr>
+            <w:tcW w:w="6458" w:type="dxa"/>
+          </w:tcPr>
+          <w:p>
+            <w:pPr>
+              <w:rPr>
+                <w:b/>
+                <w:bCs/>
+              </w:rPr>
+            </w:pPr>
+            <w:r>
+              <w:rPr>
+                <w:b/>
+                <w:bCs/>
+              </w:rPr>
+              <w:t>Stwierdzenia respondenta ID:</w:t>
+            </w:r>
+            <w:r>
+              <w:rPr>
+                <w:b/>
+                <w:bCs/>
+              </w:rPr>
+              <w:t>77</w:t>
+            </w:r>
+            <w:r>
+              <w:rPr>
+                <w:b/>
+                <w:bCs/>
+              </w:rPr>
+              <w:t xml:space="preserve"> (</w:t>
+            </w:r>
+            <w:r>
+              <w:rPr>
+                <w:b/>
+                <w:bCs/>
+              </w:rPr>
+              <w:t>W,P</w:t>
+            </w:r>
+            <w:r>
+              <w:rPr>
+                <w:b/>
+                <w:bCs/>
+              </w:rPr>
+              <w:t>;</w:t>
+            </w:r>
+            <w:r>
+              <w:rPr>
+                <w:b/>
+                <w:bCs/>
+              </w:rPr>
+              <w:t xml:space="preserve"> t; </w:t>
+            </w:r>
+            <w:r>
+              <w:rPr>
+                <w:b/>
+                <w:bCs/>
+              </w:rPr>
+              <w:t>2</w:t>
+            </w:r>
+            <w:r>
+              <w:rPr>
+                <w:b/>
+                <w:bCs/>
+              </w:rPr>
+              <w:t xml:space="preserve">; </w:t>
+            </w:r>
+            <w:r>
+              <w:rPr>
+                <w:b/>
+                <w:bCs/>
+              </w:rPr>
+              <w:t>m</w:t>
+            </w:r>
+            <w:r>
+              <w:rPr>
+                <w:b/>
+                <w:bCs/>
+              </w:rPr>
+              <w:t xml:space="preserve">; </w:t>
+            </w:r>
+            <w:r>
+              <w:rPr>
+                <w:b/>
+                <w:bCs/>
+              </w:rPr>
+              <w:t>F</w:t>
+            </w:r>
+            <w:r>
+              <w:rPr>
+                <w:b/>
+                <w:bCs/>
+              </w:rPr>
+              <w:t xml:space="preserve">; </w:t>
+            </w:r>
+            <w:r>
+              <w:rPr>
+                <w:b/>
+                <w:bCs/>
+              </w:rPr>
+              <w:t>t</w:t>
+            </w:r>
+            <w:r>
+              <w:rPr>
+                <w:b/>
+                <w:bCs/>
+              </w:rPr>
+              <w:t>/</w:t>
+            </w:r>
+            <w:r>
+              <w:rPr>
+                <w:b/>
+                <w:bCs/>
+              </w:rPr>
+              <w:t>n</w:t>
+            </w:r>
+            <w:r>
+              <w:rPr>
+                <w:b/>
+                <w:bCs/>
+              </w:rPr>
+              <w:t>)</w:t>
+            </w:r>
+          </w:p>
+        </w:tc>
+      </w:tr>
+      <w:tr>
+        <w:trPr>
+          <w:cantSplit/>
+        </w:trPr>
+        <w:tc>
+          <w:tcPr>
+            <w:tcW w:w="486" w:type="dxa"/>
+            <w:vAlign w:val="center"/>
+          </w:tcPr>
+          <w:p>
+            <w:pPr>
+              <w:jc w:val="center"/>
+              <w:rPr>
+                <w:b/>
+                <w:bCs/>
+              </w:rPr>
+            </w:pPr>
+            <w:r>
+              <w:rPr>
+                <w:b/>
+                <w:bCs/>
+              </w:rPr>
+              <w:t>0</w:t>
+            </w:r>
+          </w:p>
+        </w:tc>
+        <w:tc>
+          <w:tcPr>
+            <w:tcW w:w="2118" w:type="dxa"/>
+          </w:tcPr>
+          <w:p>
+            <w:r>
+              <w:t>Info metryczkowe</w:t>
+            </w:r>
+          </w:p>
+        </w:tc>
+        <w:tc>
+          <w:tcPr>
+            <w:tcW w:w="6458" w:type="dxa"/>
+          </w:tcPr>
+          <w:p>
+            <w:pPr>
+              <w:rPr>
+                <w:sz w:val="16"/>
+                <w:szCs w:val="16"/>
+              </w:rPr>
+            </w:pPr>
+            <w:r>
+              <w:rPr>
+                <w:sz w:val="16"/>
+                <w:szCs w:val="16"/>
+              </w:rPr>
+              <w:t>[interesariusz; rodzaj uczelni; wiek; płeć; miejsc.; inne wykszt. zdobyte/zdobywane]</w:t>
+            </w:r>
+          </w:p>
+        </w:tc>
+      </w:tr>
+      <w:tr>
+        <w:trPr>
+          <w:cantSplit/>
+        </w:trPr>
+        <w:tc>
+          <w:tcPr>
+            <w:tcW w:w="486" w:type="dxa"/>
+            <w:vAlign w:val="center"/>
+          </w:tcPr>
+          <w:p>
+            <w:pPr>
+              <w:jc w:val="center"/>
+              <w:rPr>
+                <w:b/>
+                <w:bCs/>
+              </w:rPr>
+            </w:pPr>
+            <w:r>
+              <w:rPr>
+                <w:b/>
+                <w:bCs/>
+              </w:rPr>
+              <w:t>1</w:t>
+            </w:r>
+          </w:p>
+        </w:tc>
+        <w:tc>
+          <w:tcPr>
+            <w:tcW w:w="2118" w:type="dxa"/>
+          </w:tcPr>
+          <w:p>
+            <w:r>
+              <w:t>Najważniejsza wartość usług uczelni</w:t>
+            </w:r>
+          </w:p>
+        </w:tc>
+        <w:tc>
+          <w:tcPr>
+            <w:tcW w:w="6458" w:type="dxa"/>
+          </w:tcPr>
+          <w:p>
+            <w:r>
+              <w:t>Jakość kształcenia- praktyczne wykorzystanie</w:t>
+            </w:r>
+          </w:p>
+        </w:tc>
+      </w:tr>
+      <w:tr>
+        <w:trPr>
+          <w:cantSplit/>
+        </w:trPr>
+        <w:tc>
+          <w:tcPr>
+            <w:tcW w:w="486" w:type="dxa"/>
+            <w:vAlign w:val="center"/>
+          </w:tcPr>
+          <w:p>
+            <w:pPr>
+              <w:jc w:val="center"/>
+              <w:rPr>
+                <w:b/>
+                <w:bCs/>
+              </w:rPr>
+            </w:pPr>
+            <w:r>
+              <w:rPr>
+                <w:b/>
+                <w:bCs/>
+              </w:rPr>
+              <w:t>2</w:t>
+            </w:r>
+          </w:p>
+        </w:tc>
+        <w:tc>
+          <w:tcPr>
+            <w:tcW w:w="2118" w:type="dxa"/>
+          </w:tcPr>
+          <w:p>
+            <w:r>
+              <w:t>Najistotniejsi interesariusze</w:t>
+            </w:r>
+          </w:p>
+        </w:tc>
+        <w:tc>
+          <w:tcPr>
+            <w:tcW w:w="6458" w:type="dxa"/>
+          </w:tcPr>
+          <w:p>
+            <w:r>
+              <w:t>Wykładowca-</w:t>
+            </w:r>
+            <w:r>
+              <w:t>&gt; student, przedsiębiorca</w:t>
+            </w:r>
+          </w:p>
+          <w:p>
+            <w:r>
+              <w:t>Przedsiębiorca-&gt; przedsiębiorca, absolwent/student</w:t>
+            </w:r>
+          </w:p>
+          <w:p>
+            <w:r>
+              <w:t>Absolwent-&gt;podobnie</w:t>
+            </w:r>
+          </w:p>
+          <w:p>
+            <w:r>
+              <w:t>Słuchać głownie absolwentów</w:t>
+            </w:r>
+          </w:p>
+          <w:p>
+            <w:r>
+              <w:t>Rodzice-&gt; minimalna rola (opiera się na rankingach i opiniach)</w:t>
+            </w:r>
+          </w:p>
+        </w:tc>
+      </w:tr>
+      <w:tr>
+        <w:trPr>
+          <w:cantSplit/>
+        </w:trPr>
+        <w:tc>
+          <w:tcPr>
+            <w:tcW w:w="486" w:type="dxa"/>
+            <w:vAlign w:val="center"/>
+          </w:tcPr>
+          <w:p>
+            <w:pPr>
+              <w:jc w:val="center"/>
+              <w:rPr>
+                <w:b/>
+                <w:bCs/>
+              </w:rPr>
+            </w:pPr>
+            <w:r>
+              <w:rPr>
+                <w:b/>
+                <w:bCs/>
+              </w:rPr>
+              <w:t>3</w:t>
+            </w:r>
+          </w:p>
+        </w:tc>
+        <w:tc>
+          <w:tcPr>
+            <w:tcW w:w="2118" w:type="dxa"/>
+          </w:tcPr>
+          <w:p>
+            <w:r>
+              <w:t>Ocena różnych uczelni</w:t>
+            </w:r>
+          </w:p>
+        </w:tc>
+        <w:tc>
+          <w:tcPr>
+            <w:tcW w:w="6458" w:type="dxa"/>
+          </w:tcPr>
+          <w:p>
+            <w:r>
+              <w:t>Uczelnie anglojęzyczne dają większe możliwości</w:t>
+            </w:r>
+          </w:p>
+          <w:p>
+            <w:pPr>
+              <w:rPr>
+                <w:lang w:val="en-GB"/>
+              </w:rPr>
+            </w:pPr>
+            <w:r>
+              <w:rPr>
+                <w:lang w:val="en-GB"/>
+              </w:rPr>
+              <w:t>-UK, Mediolan, Pekin</w:t>
+            </w:r>
+          </w:p>
+          <w:p>
+            <w:r>
+              <w:t xml:space="preserve">-SGGW, PW, AKADEMIA KOŻMIŃSKIEGO, </w:t>
+            </w:r>
+            <w:r>
+              <w:t>SGH i PG ostatnio się zepsuło</w:t>
+            </w:r>
+          </w:p>
+        </w:tc>
+      </w:tr>
+      <w:tr>
+        <w:trPr>
+          <w:cantSplit/>
+        </w:trPr>
+        <w:tc>
+          <w:tcPr>
+            <w:tcW w:w="486" w:type="dxa"/>
+            <w:vAlign w:val="center"/>
+          </w:tcPr>
+          <w:p>
+            <w:pPr>
+              <w:jc w:val="center"/>
+              <w:rPr>
+                <w:b/>
+                <w:bCs/>
+              </w:rPr>
+            </w:pPr>
+            <w:r>
+              <w:rPr>
+                <w:b/>
+                <w:bCs/>
+              </w:rPr>
+              <w:t>4</w:t>
+            </w:r>
+          </w:p>
+        </w:tc>
+        <w:tc>
+          <w:tcPr>
+            <w:tcW w:w="2118" w:type="dxa"/>
+          </w:tcPr>
+          <w:p>
+            <w:r>
+              <w:t>Cenieni absolwenci</w:t>
+            </w:r>
+          </w:p>
+        </w:tc>
+        <w:tc>
+          <w:tcPr>
+            <w:tcW w:w="6458" w:type="dxa"/>
+          </w:tcPr>
+          <w:p>
+            <w:r>
+              <w:t>Raczej tak. Studia kształtują człowieka. W systemie bolońskim trudniej wyłonić wpływ jednej uczeni, wymagające studia, kontakty na studiach</w:t>
+            </w:r>
+          </w:p>
+        </w:tc>
+      </w:tr>
+      <w:tr>
+        <w:trPr>
+          <w:cantSplit/>
+        </w:trPr>
+        <w:tc>
+          <w:tcPr>
+            <w:tcW w:w="486" w:type="dxa"/>
+            <w:vAlign w:val="center"/>
+          </w:tcPr>
+          <w:p>
+            <w:pPr>
+              <w:jc w:val="center"/>
+              <w:rPr>
+                <w:b/>
+                <w:bCs/>
+              </w:rPr>
+            </w:pPr>
+            <w:r>
+              <w:rPr>
+                <w:b/>
+                <w:bCs/>
+              </w:rPr>
+              <w:t>5</w:t>
+            </w:r>
+          </w:p>
+        </w:tc>
+        <w:tc>
+          <w:tcPr>
+            <w:tcW w:w="2118" w:type="dxa"/>
+          </w:tcPr>
+          <w:p>
+            <w:r>
+              <w:t>Pomiar sukcesów absolwentów</w:t>
+            </w:r>
+          </w:p>
+        </w:tc>
+        <w:tc>
+          <w:tcPr>
+            <w:tcW w:w="6458" w:type="dxa"/>
+          </w:tcPr>
+          <w:p>
+            <w:r>
+              <w:t xml:space="preserve">Ewentualnie jako pierwsze sito (dochód a zarobki), ale niekoniecznie dobry wskaźnik </w:t>
+            </w:r>
+          </w:p>
+        </w:tc>
+      </w:tr>
+      <w:tr>
+        <w:trPr>
+          <w:cantSplit/>
+        </w:trPr>
+        <w:tc>
+          <w:tcPr>
+            <w:tcW w:w="486" w:type="dxa"/>
+            <w:vAlign w:val="center"/>
+          </w:tcPr>
+          <w:p>
+            <w:pPr>
+              <w:jc w:val="center"/>
+              <w:rPr>
+                <w:b/>
+                <w:bCs/>
+              </w:rPr>
+            </w:pPr>
+            <w:r>
+              <w:rPr>
+                <w:b/>
+                <w:bCs/>
+              </w:rPr>
               <w:t>6</w:t>
             </w:r>
           </w:p>
@@ -8338,6 +9199,318 @@
           <w:tcPr>
             <w:tcW w:w="6458" w:type="dxa"/>
           </w:tcPr>
+          <w:p>
+            <w:r>
+              <w:t>Przedsiębiorca: techniczne uczelnie w Polsce</w:t>
+            </w:r>
+          </w:p>
+          <w:p>
+            <w:r>
+              <w:t>Wykładowca: zagraniczne</w:t>
+            </w:r>
+          </w:p>
+          <w:p>
+            <w:r>
+              <w:t>Absolwent jak wyżej 3</w:t>
+            </w:r>
+          </w:p>
+          <w:p>
+            <w:r>
+              <w:t>Z punktu widzenia małego przedsiębiorcy kandydat ze studiów zagranicznych buja w obłokach/nie stać/ , inaczej dla korporacji</w:t>
+            </w:r>
+          </w:p>
+        </w:tc>
+      </w:tr>
+      <w:tr>
+        <w:trPr>
+          <w:cantSplit/>
+        </w:trPr>
+        <w:tc>
+          <w:tcPr>
+            <w:tcW w:w="486" w:type="dxa"/>
+            <w:vAlign w:val="center"/>
+          </w:tcPr>
+          <w:p>
+            <w:pPr>
+              <w:jc w:val="center"/>
+              <w:rPr>
+                <w:b/>
+                <w:bCs/>
+              </w:rPr>
+            </w:pPr>
+            <w:r>
+              <w:rPr>
+                <w:b/>
+                <w:bCs/>
+              </w:rPr>
+              <w:t>7</w:t>
+            </w:r>
+          </w:p>
+        </w:tc>
+        <w:tc>
+          <w:tcPr>
+            <w:tcW w:w="2118" w:type="dxa"/>
+          </w:tcPr>
+          <w:p>
+            <w:pPr>
+              <w:rPr>
+                <w:i/>
+                <w:iCs/>
+              </w:rPr>
+            </w:pPr>
+            <w:r>
+              <w:rPr>
+                <w:i/>
+                <w:iCs/>
+              </w:rPr>
+              <w:t>Ocena uczelni</w:t>
+            </w:r>
+          </w:p>
+        </w:tc>
+        <w:tc>
+          <w:tcPr>
+            <w:tcW w:w="6458" w:type="dxa"/>
+          </w:tcPr>
+          <w:p>
+            <w:pPr>
+              <w:rPr>
+                <w:i/>
+                <w:iCs/>
+              </w:rPr>
+            </w:pPr>
+            <w:r>
+              <w:rPr>
+                <w:i/>
+                <w:iCs/>
+              </w:rPr>
+              <w:t>Ankieta</w:t>
+            </w:r>
+          </w:p>
+        </w:tc>
+      </w:tr>
+      <w:tr>
+        <w:trPr>
+          <w:cantSplit/>
+        </w:trPr>
+        <w:tc>
+          <w:tcPr>
+            <w:tcW w:w="486" w:type="dxa"/>
+            <w:vAlign w:val="center"/>
+          </w:tcPr>
+          <w:p>
+            <w:pPr>
+              <w:jc w:val="center"/>
+              <w:rPr>
+                <w:b/>
+                <w:bCs/>
+              </w:rPr>
+            </w:pPr>
+            <w:r>
+              <w:rPr>
+                <w:b/>
+                <w:bCs/>
+              </w:rPr>
+              <w:lastRenderedPageBreak/>
+              <w:t>8</w:t>
+            </w:r>
+          </w:p>
+        </w:tc>
+        <w:tc>
+          <w:tcPr>
+            <w:tcW w:w="2118" w:type="dxa"/>
+          </w:tcPr>
+          <w:p>
+            <w:r>
+              <w:t>Czy pomiar satysf. inter. do podnoszenia jakości</w:t>
+            </w:r>
+          </w:p>
+        </w:tc>
+        <w:tc>
+          <w:tcPr>
+            <w:tcW w:w="6458" w:type="dxa"/>
+          </w:tcPr>
+          <w:p>
+            <w:pPr>
+              <w:tabs>
+                <w:tab w:val="left" w:pos="3790"/>
+              </w:tabs>
+            </w:pPr>
+            <w:r>
+              <w:t>Lepsza miara</w:t>
+            </w:r>
+          </w:p>
+          <w:p>
+            <w:pPr>
+              <w:tabs>
+                <w:tab w:val="left" w:pos="3790"/>
+              </w:tabs>
+            </w:pPr>
+            <w:r>
+              <w:t>Studenci-&gt; monitorowanie na każdym semestrze i przedmiocie</w:t>
+            </w:r>
+          </w:p>
+          <w:p>
+            <w:pPr>
+              <w:tabs>
+                <w:tab w:val="left" w:pos="3790"/>
+              </w:tabs>
+            </w:pPr>
+            <w:r>
+              <w:t>Absolwenci-&gt; badania przy wręczaniu dyplomu, krótkie otwarte pytania + monitorowanie później na bazie krótkich ankiet</w:t>
+            </w:r>
+          </w:p>
+          <w:p>
+            <w:pPr>
+              <w:tabs>
+                <w:tab w:val="left" w:pos="3790"/>
+              </w:tabs>
+            </w:pPr>
+            <w:r>
+              <w:t>Wykładowcy-&gt; mniejsza intensywność zapytani by wyłapać np. wypalenie pracowników</w:t>
+            </w:r>
+          </w:p>
+          <w:p>
+            <w:pPr>
+              <w:tabs>
+                <w:tab w:val="left" w:pos="3790"/>
+              </w:tabs>
+            </w:pPr>
+            <w:r>
+              <w:t>Przedsiębiorcy-&gt; spotkania z przedsiębiorcami (ew. grupy focusowe, mix branż)</w:t>
+            </w:r>
+          </w:p>
+        </w:tc>
+      </w:tr>
+      <w:tr>
+        <w:trPr>
+          <w:cantSplit/>
+        </w:trPr>
+        <w:tc>
+          <w:tcPr>
+            <w:tcW w:w="486" w:type="dxa"/>
+            <w:vAlign w:val="center"/>
+          </w:tcPr>
+          <w:p>
+            <w:pPr>
+              <w:jc w:val="center"/>
+              <w:rPr>
+                <w:b/>
+                <w:bCs/>
+                <w:i/>
+                <w:iCs/>
+              </w:rPr>
+            </w:pPr>
+            <w:r>
+              <w:rPr>
+                <w:b/>
+                <w:bCs/>
+                <w:i/>
+                <w:iCs/>
+              </w:rPr>
+              <w:t>9</w:t>
+            </w:r>
+          </w:p>
+        </w:tc>
+        <w:tc>
+          <w:tcPr>
+            <w:tcW w:w="2118" w:type="dxa"/>
+          </w:tcPr>
+          <w:p>
+            <w:pPr>
+              <w:rPr>
+                <w:i/>
+                <w:iCs/>
+              </w:rPr>
+            </w:pPr>
+            <w:r>
+              <w:rPr>
+                <w:i/>
+                <w:iCs/>
+              </w:rPr>
+              <w:t>Jak SSI do podnoszenia jakości</w:t>
+            </w:r>
+          </w:p>
+        </w:tc>
+        <w:tc>
+          <w:tcPr>
+            <w:tcW w:w="6458" w:type="dxa"/>
+          </w:tcPr>
+          <w:p>
+            <w:r>
+              <w:t>Rozbieżność celów uczelni ‘’ studentóe potwierdzone</w:t>
+            </w:r>
+          </w:p>
+          <w:p>
+            <w:r>
+              <w:t>20-25% studentów oczekuje praktycznej wiedzy</w:t>
+            </w:r>
+          </w:p>
+          <w:p>
+            <w:r>
+              <w:t>Cel /miedzyodowienia/ też mniejszość</w:t>
+            </w:r>
+          </w:p>
+          <w:p>
+            <w:r>
+              <w:t>Celem jest zdobycie papierka</w:t>
+            </w:r>
+          </w:p>
+        </w:tc>
+      </w:tr>
+      <w:tr>
+        <w:trPr>
+          <w:cantSplit/>
+        </w:trPr>
+        <w:tc>
+          <w:tcPr>
+            <w:tcW w:w="486" w:type="dxa"/>
+            <w:vAlign w:val="center"/>
+          </w:tcPr>
+          <w:p>
+            <w:pPr>
+              <w:jc w:val="center"/>
+              <w:rPr>
+                <w:b/>
+                <w:bCs/>
+                <w:i/>
+                <w:iCs/>
+              </w:rPr>
+            </w:pPr>
+            <w:r>
+              <w:rPr>
+                <w:b/>
+                <w:bCs/>
+                <w:i/>
+                <w:iCs/>
+              </w:rPr>
+              <w:t>10</w:t>
+            </w:r>
+          </w:p>
+        </w:tc>
+        <w:tc>
+          <w:tcPr>
+            <w:tcW w:w="2118" w:type="dxa"/>
+          </w:tcPr>
+          <w:p>
+            <w:pPr>
+              <w:rPr>
+                <w:i/>
+                <w:iCs/>
+              </w:rPr>
+            </w:pPr>
+            <w:r>
+              <w:rPr>
+                <w:i/>
+                <w:iCs/>
+              </w:rPr>
+              <w:t>SSI dla doskonalenia SZJ</w:t>
+            </w:r>
+          </w:p>
+        </w:tc>
+        <w:tc>
+          <w:tcPr>
+            <w:tcW w:w="6458" w:type="dxa"/>
+          </w:tcPr>
           <w:p/>
         </w:tc>
       </w:tr>
@@ -8363,6 +9536,624 @@
                 <w:b/>
                 <w:bCs/>
               </w:rPr>
+              <w:t>11</w:t>
+            </w:r>
+          </w:p>
+        </w:tc>
+        <w:tc>
+          <w:tcPr>
+            <w:tcW w:w="2118" w:type="dxa"/>
+          </w:tcPr>
+          <w:p>
+            <w:r>
+              <w:t>Kategorie jakości</w:t>
+            </w:r>
+          </w:p>
+        </w:tc>
+        <w:tc>
+          <w:tcPr>
+            <w:tcW w:w="6458" w:type="dxa"/>
+          </w:tcPr>
+          <w:p>
+            <w:r>
+              <w:t>_Prestiż i ranga (miedzynarodowienie, standard prowadzenia zajec, kadra-np. czy praktycy, umowy współpracy z uczelniami i przedsiębiorcami, wsłpraca ze znanymi firmami jakich ma absolwentów</w:t>
+            </w:r>
+          </w:p>
+          <w:p>
+            <w:r>
+              <w:t>np. SGGW ma swietną aparaturę i kadrę która umie to wykorzystać przy nauczaniu</w:t>
+            </w:r>
+          </w:p>
+          <w:p>
+            <w:r>
+              <w:t>_jakość kadry</w:t>
+            </w:r>
+          </w:p>
+          <w:p>
+            <w:r>
+              <w:t>_społeczność akademicka wielkość, integracja, możliwości</w:t>
+            </w:r>
+          </w:p>
+          <w:p>
+            <w:r>
+              <w:t>_organizacja funkcjonowanie dzikanatu, plany, komunikacja</w:t>
+            </w:r>
+          </w:p>
+          <w:p>
+            <w:r>
+              <w:t>+kontakt na FB ws, wywiadu-&gt;Mediolan samożąd inzynieria danych</w:t>
+            </w:r>
+          </w:p>
+        </w:tc>
+      </w:tr>
+    </w:tbl>
+    <w:p/>
+    <w:tbl>
+      <w:tblPr>
+        <w:tblStyle w:val="Tabela-Siatka"/>
+        <w:tblW w:w="0" w:type="auto"/>
+        <w:tblLook w:val="04A0" w:firstRow="1" w:lastRow="0" w:firstColumn="1" w:lastColumn="0" w:noHBand="0" w:noVBand="1"/>
+      </w:tblPr>
+      <w:tblGrid>
+        <w:gridCol w:w="486"/>
+        <w:gridCol w:w="2118"/>
+        <w:gridCol w:w="6458"/>
+      </w:tblGrid>
+      <w:tr>
+        <w:trPr>
+          <w:cantSplit/>
+          <w:tblHeader/>
+        </w:trPr>
+        <w:tc>
+          <w:tcPr>
+            <w:tcW w:w="486" w:type="dxa"/>
+          </w:tcPr>
+          <w:p>
+            <w:pPr>
+              <w:rPr>
+                <w:b/>
+                <w:bCs/>
+              </w:rPr>
+            </w:pPr>
+            <w:r>
+              <w:rPr>
+                <w:b/>
+                <w:bCs/>
+              </w:rPr>
+              <w:t>Lp.</w:t>
+            </w:r>
+          </w:p>
+        </w:tc>
+        <w:tc>
+          <w:tcPr>
+            <w:tcW w:w="2118" w:type="dxa"/>
+          </w:tcPr>
+          <w:p>
+            <w:pPr>
+              <w:rPr>
+                <w:b/>
+                <w:bCs/>
+              </w:rPr>
+            </w:pPr>
+            <w:r>
+              <w:rPr>
+                <w:b/>
+                <w:bCs/>
+              </w:rPr>
+              <w:t>Temat pytania</w:t>
+            </w:r>
+          </w:p>
+        </w:tc>
+        <w:tc>
+          <w:tcPr>
+            <w:tcW w:w="6458" w:type="dxa"/>
+          </w:tcPr>
+          <w:p>
+            <w:pPr>
+              <w:rPr>
+                <w:b/>
+                <w:bCs/>
+              </w:rPr>
+            </w:pPr>
+            <w:r>
+              <w:rPr>
+                <w:b/>
+                <w:bCs/>
+              </w:rPr>
+              <w:t>Stwierdzenia respondenta ID:</w:t>
+            </w:r>
+            <w:r>
+              <w:rPr>
+                <w:b/>
+                <w:bCs/>
+              </w:rPr>
+              <w:t>76</w:t>
+            </w:r>
+            <w:r>
+              <w:rPr>
+                <w:b/>
+                <w:bCs/>
+              </w:rPr>
+              <w:t xml:space="preserve"> (</w:t>
+            </w:r>
+            <w:r>
+              <w:rPr>
+                <w:b/>
+                <w:bCs/>
+              </w:rPr>
+              <w:t>P</w:t>
+            </w:r>
+            <w:r>
+              <w:rPr>
+                <w:b/>
+                <w:bCs/>
+              </w:rPr>
+              <w:t>;</w:t>
+            </w:r>
+            <w:r>
+              <w:rPr>
+                <w:b/>
+                <w:bCs/>
+              </w:rPr>
+              <w:t xml:space="preserve"> </w:t>
+            </w:r>
+            <w:r>
+              <w:rPr>
+                <w:b/>
+                <w:bCs/>
+              </w:rPr>
+              <w:t>n</w:t>
+            </w:r>
+            <w:r>
+              <w:rPr>
+                <w:b/>
+                <w:bCs/>
+              </w:rPr>
+              <w:t xml:space="preserve">t; </w:t>
+            </w:r>
+            <w:r>
+              <w:rPr>
+                <w:b/>
+                <w:bCs/>
+              </w:rPr>
+              <w:t>4</w:t>
+            </w:r>
+            <w:r>
+              <w:rPr>
+                <w:b/>
+                <w:bCs/>
+              </w:rPr>
+              <w:t xml:space="preserve">; </w:t>
+            </w:r>
+            <w:r>
+              <w:rPr>
+                <w:b/>
+                <w:bCs/>
+              </w:rPr>
+              <w:t>m</w:t>
+            </w:r>
+            <w:r>
+              <w:rPr>
+                <w:b/>
+                <w:bCs/>
+              </w:rPr>
+              <w:t xml:space="preserve">; </w:t>
+            </w:r>
+            <w:r>
+              <w:rPr>
+                <w:b/>
+                <w:bCs/>
+              </w:rPr>
+              <w:t>E</w:t>
+            </w:r>
+            <w:r>
+              <w:rPr>
+                <w:b/>
+                <w:bCs/>
+              </w:rPr>
+              <w:t xml:space="preserve">; </w:t>
+            </w:r>
+            <w:r>
+              <w:rPr>
+                <w:b/>
+                <w:bCs/>
+              </w:rPr>
+              <w:t>n</w:t>
+            </w:r>
+            <w:r>
+              <w:rPr>
+                <w:b/>
+                <w:bCs/>
+              </w:rPr>
+              <w:t>/</w:t>
+            </w:r>
+            <w:r>
+              <w:rPr>
+                <w:b/>
+                <w:bCs/>
+              </w:rPr>
+              <w:t>n</w:t>
+            </w:r>
+            <w:r>
+              <w:rPr>
+                <w:b/>
+                <w:bCs/>
+              </w:rPr>
+              <w:t>)</w:t>
+            </w:r>
+          </w:p>
+        </w:tc>
+      </w:tr>
+      <w:tr>
+        <w:trPr>
+          <w:cantSplit/>
+        </w:trPr>
+        <w:tc>
+          <w:tcPr>
+            <w:tcW w:w="486" w:type="dxa"/>
+            <w:vAlign w:val="center"/>
+          </w:tcPr>
+          <w:p>
+            <w:pPr>
+              <w:jc w:val="center"/>
+              <w:rPr>
+                <w:b/>
+                <w:bCs/>
+              </w:rPr>
+            </w:pPr>
+            <w:r>
+              <w:rPr>
+                <w:b/>
+                <w:bCs/>
+              </w:rPr>
+              <w:t>0</w:t>
+            </w:r>
+          </w:p>
+        </w:tc>
+        <w:tc>
+          <w:tcPr>
+            <w:tcW w:w="2118" w:type="dxa"/>
+          </w:tcPr>
+          <w:p>
+            <w:r>
+              <w:t>Info metryczkowe</w:t>
+            </w:r>
+          </w:p>
+        </w:tc>
+        <w:tc>
+          <w:tcPr>
+            <w:tcW w:w="6458" w:type="dxa"/>
+          </w:tcPr>
+          <w:p>
+            <w:pPr>
+              <w:rPr>
+                <w:sz w:val="16"/>
+                <w:szCs w:val="16"/>
+              </w:rPr>
+            </w:pPr>
+            <w:r>
+              <w:rPr>
+                <w:sz w:val="16"/>
+                <w:szCs w:val="16"/>
+              </w:rPr>
+              <w:t>[interesariusz; rodzaj uczelni; wiek; płeć; miejsc.; inne wykszt. zdobyte/zdobywane]</w:t>
+            </w:r>
+          </w:p>
+        </w:tc>
+      </w:tr>
+      <w:tr>
+        <w:trPr>
+          <w:cantSplit/>
+        </w:trPr>
+        <w:tc>
+          <w:tcPr>
+            <w:tcW w:w="486" w:type="dxa"/>
+            <w:vAlign w:val="center"/>
+          </w:tcPr>
+          <w:p>
+            <w:pPr>
+              <w:jc w:val="center"/>
+              <w:rPr>
+                <w:b/>
+                <w:bCs/>
+              </w:rPr>
+            </w:pPr>
+            <w:r>
+              <w:rPr>
+                <w:b/>
+                <w:bCs/>
+              </w:rPr>
+              <w:t>1</w:t>
+            </w:r>
+          </w:p>
+        </w:tc>
+        <w:tc>
+          <w:tcPr>
+            <w:tcW w:w="2118" w:type="dxa"/>
+          </w:tcPr>
+          <w:p>
+            <w:r>
+              <w:t>Najważniejsza wartość usług uczelni</w:t>
+            </w:r>
+          </w:p>
+        </w:tc>
+        <w:tc>
+          <w:tcPr>
+            <w:tcW w:w="6458" w:type="dxa"/>
+          </w:tcPr>
+          <w:p>
+            <w:r>
+              <w:t>Dostęp do mistrzów w danej dziedzinie, dobre uczelnie-pasjonaci zarażający pasją</w:t>
+            </w:r>
+            <w:r>
+              <w:t>, kształtują postawy</w:t>
+            </w:r>
+          </w:p>
+        </w:tc>
+      </w:tr>
+      <w:tr>
+        <w:trPr>
+          <w:cantSplit/>
+        </w:trPr>
+        <w:tc>
+          <w:tcPr>
+            <w:tcW w:w="486" w:type="dxa"/>
+            <w:vAlign w:val="center"/>
+          </w:tcPr>
+          <w:p>
+            <w:pPr>
+              <w:jc w:val="center"/>
+              <w:rPr>
+                <w:b/>
+                <w:bCs/>
+              </w:rPr>
+            </w:pPr>
+            <w:r>
+              <w:rPr>
+                <w:b/>
+                <w:bCs/>
+              </w:rPr>
+              <w:t>2</w:t>
+            </w:r>
+          </w:p>
+        </w:tc>
+        <w:tc>
+          <w:tcPr>
+            <w:tcW w:w="2118" w:type="dxa"/>
+          </w:tcPr>
+          <w:p>
+            <w:r>
+              <w:t>Najistotniejsi interesariusze</w:t>
+            </w:r>
+          </w:p>
+        </w:tc>
+        <w:tc>
+          <w:tcPr>
+            <w:tcW w:w="6458" w:type="dxa"/>
+          </w:tcPr>
+          <w:p>
+            <w:r>
+              <w:t>Studenci, naród, społeczeństwo</w:t>
+            </w:r>
+          </w:p>
+        </w:tc>
+      </w:tr>
+      <w:tr>
+        <w:trPr>
+          <w:cantSplit/>
+        </w:trPr>
+        <w:tc>
+          <w:tcPr>
+            <w:tcW w:w="486" w:type="dxa"/>
+            <w:vAlign w:val="center"/>
+          </w:tcPr>
+          <w:p>
+            <w:pPr>
+              <w:jc w:val="center"/>
+              <w:rPr>
+                <w:b/>
+                <w:bCs/>
+              </w:rPr>
+            </w:pPr>
+            <w:r>
+              <w:rPr>
+                <w:b/>
+                <w:bCs/>
+              </w:rPr>
+              <w:t>3</w:t>
+            </w:r>
+          </w:p>
+        </w:tc>
+        <w:tc>
+          <w:tcPr>
+            <w:tcW w:w="2118" w:type="dxa"/>
+          </w:tcPr>
+          <w:p>
+            <w:r>
+              <w:t>Ocena różnych uczelni</w:t>
+            </w:r>
+          </w:p>
+        </w:tc>
+        <w:tc>
+          <w:tcPr>
+            <w:tcW w:w="6458" w:type="dxa"/>
+          </w:tcPr>
+          <w:p>
+            <w:r>
+              <w:t>Nie ma korelacji, ale jest/ powinna być różnica miedzy polskimi i anglosaskimi</w:t>
+            </w:r>
+          </w:p>
+        </w:tc>
+      </w:tr>
+      <w:tr>
+        <w:trPr>
+          <w:cantSplit/>
+        </w:trPr>
+        <w:tc>
+          <w:tcPr>
+            <w:tcW w:w="486" w:type="dxa"/>
+            <w:vAlign w:val="center"/>
+          </w:tcPr>
+          <w:p>
+            <w:pPr>
+              <w:jc w:val="center"/>
+              <w:rPr>
+                <w:b/>
+                <w:bCs/>
+              </w:rPr>
+            </w:pPr>
+            <w:r>
+              <w:rPr>
+                <w:b/>
+                <w:bCs/>
+              </w:rPr>
+              <w:t>4</w:t>
+            </w:r>
+          </w:p>
+        </w:tc>
+        <w:tc>
+          <w:tcPr>
+            <w:tcW w:w="2118" w:type="dxa"/>
+          </w:tcPr>
+          <w:p>
+            <w:r>
+              <w:t>Cenieni absolwenci</w:t>
+            </w:r>
+          </w:p>
+        </w:tc>
+        <w:tc>
+          <w:tcPr>
+            <w:tcW w:w="6458" w:type="dxa"/>
+          </w:tcPr>
+          <w:p>
+            <w:r>
+              <w:t>Pewna korelacja ale niezbyt duża</w:t>
+            </w:r>
+          </w:p>
+        </w:tc>
+      </w:tr>
+      <w:tr>
+        <w:trPr>
+          <w:cantSplit/>
+        </w:trPr>
+        <w:tc>
+          <w:tcPr>
+            <w:tcW w:w="486" w:type="dxa"/>
+            <w:vAlign w:val="center"/>
+          </w:tcPr>
+          <w:p>
+            <w:pPr>
+              <w:jc w:val="center"/>
+              <w:rPr>
+                <w:b/>
+                <w:bCs/>
+              </w:rPr>
+            </w:pPr>
+            <w:r>
+              <w:rPr>
+                <w:b/>
+                <w:bCs/>
+              </w:rPr>
+              <w:t>5</w:t>
+            </w:r>
+          </w:p>
+        </w:tc>
+        <w:tc>
+          <w:tcPr>
+            <w:tcW w:w="2118" w:type="dxa"/>
+          </w:tcPr>
+          <w:p>
+            <w:r>
+              <w:t>Pomiar sukcesów absolwentów</w:t>
+            </w:r>
+          </w:p>
+        </w:tc>
+        <w:tc>
+          <w:tcPr>
+            <w:tcW w:w="6458" w:type="dxa"/>
+          </w:tcPr>
+          <w:p>
+            <w:r>
+              <w:t>Zarobki -&gt;indywidualne wybory</w:t>
+            </w:r>
+          </w:p>
+          <w:p>
+            <w:r>
+              <w:t>Jakie uczelnie? Biznesowo tak odniesienie do sredniej w danej branzy</w:t>
+            </w:r>
+          </w:p>
+          <w:p>
+            <w:r>
+              <w:t>Stabilnośc relacji jako pomiar sukcesów</w:t>
+            </w:r>
+          </w:p>
+        </w:tc>
+      </w:tr>
+      <w:tr>
+        <w:trPr>
+          <w:cantSplit/>
+        </w:trPr>
+        <w:tc>
+          <w:tcPr>
+            <w:tcW w:w="486" w:type="dxa"/>
+            <w:vAlign w:val="center"/>
+          </w:tcPr>
+          <w:p>
+            <w:pPr>
+              <w:jc w:val="center"/>
+              <w:rPr>
+                <w:b/>
+                <w:bCs/>
+              </w:rPr>
+            </w:pPr>
+            <w:r>
+              <w:rPr>
+                <w:b/>
+                <w:bCs/>
+              </w:rPr>
+              <w:t>6</w:t>
+            </w:r>
+          </w:p>
+        </w:tc>
+        <w:tc>
+          <w:tcPr>
+            <w:tcW w:w="2118" w:type="dxa"/>
+          </w:tcPr>
+          <w:p>
+            <w:r>
+              <w:t>Pomiar zarobków absolwentów</w:t>
+            </w:r>
+          </w:p>
+        </w:tc>
+        <w:tc>
+          <w:tcPr>
+            <w:tcW w:w="6458" w:type="dxa"/>
+          </w:tcPr>
+          <w:p/>
+        </w:tc>
+      </w:tr>
+      <w:tr>
+        <w:trPr>
+          <w:cantSplit/>
+        </w:trPr>
+        <w:tc>
+          <w:tcPr>
+            <w:tcW w:w="486" w:type="dxa"/>
+            <w:vAlign w:val="center"/>
+          </w:tcPr>
+          <w:p>
+            <w:pPr>
+              <w:jc w:val="center"/>
+              <w:rPr>
+                <w:b/>
+                <w:bCs/>
+              </w:rPr>
+            </w:pPr>
+            <w:r>
+              <w:rPr>
+                <w:b/>
+                <w:bCs/>
+              </w:rPr>
               <w:t>7</w:t>
             </w:r>
           </w:p>
@@ -8448,6 +10239,72 @@
           <w:tcPr>
             <w:tcW w:w="6458" w:type="dxa"/>
           </w:tcPr>
+          <w:p>
+            <w:r>
+              <w:t>Mogłaby przekłamywać wyniki</w:t>
+            </w:r>
+          </w:p>
+          <w:p>
+            <w:r>
+              <w:t>Studenci nie tylko nie wiedzą czym i po co są studia ale w ogóle nie wiedzą co chcą</w:t>
+            </w:r>
+          </w:p>
+        </w:tc>
+      </w:tr>
+      <w:tr>
+        <w:trPr>
+          <w:cantSplit/>
+        </w:trPr>
+        <w:tc>
+          <w:tcPr>
+            <w:tcW w:w="486" w:type="dxa"/>
+            <w:vAlign w:val="center"/>
+          </w:tcPr>
+          <w:p>
+            <w:pPr>
+              <w:jc w:val="center"/>
+              <w:rPr>
+                <w:b/>
+                <w:bCs/>
+                <w:i/>
+                <w:iCs/>
+              </w:rPr>
+            </w:pPr>
+            <w:r>
+              <w:rPr>
+                <w:b/>
+                <w:bCs/>
+                <w:i/>
+                <w:iCs/>
+              </w:rPr>
+              <w:t>9</w:t>
+            </w:r>
+          </w:p>
+        </w:tc>
+        <w:tc>
+          <w:tcPr>
+            <w:tcW w:w="2118" w:type="dxa"/>
+          </w:tcPr>
+          <w:p>
+            <w:pPr>
+              <w:rPr>
+                <w:i/>
+                <w:iCs/>
+              </w:rPr>
+            </w:pPr>
+            <w:r>
+              <w:rPr>
+                <w:i/>
+                <w:iCs/>
+              </w:rPr>
+              <w:t>Jak SSI do podnoszenia jakości</w:t>
+            </w:r>
+          </w:p>
+        </w:tc>
+        <w:tc>
+          <w:tcPr>
+            <w:tcW w:w="6458" w:type="dxa"/>
+          </w:tcPr>
           <w:p/>
         </w:tc>
       </w:tr>
@@ -8477,7 +10334,888 @@
                 <w:i/>
                 <w:iCs/>
               </w:rPr>
+              <w:t>10</w:t>
+            </w:r>
+          </w:p>
+        </w:tc>
+        <w:tc>
+          <w:tcPr>
+            <w:tcW w:w="2118" w:type="dxa"/>
+          </w:tcPr>
+          <w:p>
+            <w:pPr>
+              <w:rPr>
+                <w:i/>
+                <w:iCs/>
+              </w:rPr>
+            </w:pPr>
+            <w:r>
+              <w:rPr>
+                <w:i/>
+                <w:iCs/>
+              </w:rPr>
+              <w:t>SSI dla doskonalenia SZJ</w:t>
+            </w:r>
+          </w:p>
+        </w:tc>
+        <w:tc>
+          <w:tcPr>
+            <w:tcW w:w="6458" w:type="dxa"/>
+          </w:tcPr>
+          <w:p/>
+        </w:tc>
+      </w:tr>
+      <w:tr>
+        <w:trPr>
+          <w:cantSplit/>
+        </w:trPr>
+        <w:tc>
+          <w:tcPr>
+            <w:tcW w:w="486" w:type="dxa"/>
+            <w:vAlign w:val="center"/>
+          </w:tcPr>
+          <w:p>
+            <w:pPr>
+              <w:jc w:val="center"/>
+              <w:rPr>
+                <w:b/>
+                <w:bCs/>
+              </w:rPr>
+            </w:pPr>
+            <w:r>
+              <w:rPr>
+                <w:b/>
+                <w:bCs/>
+              </w:rPr>
+              <w:t>11</w:t>
+            </w:r>
+          </w:p>
+        </w:tc>
+        <w:tc>
+          <w:tcPr>
+            <w:tcW w:w="2118" w:type="dxa"/>
+          </w:tcPr>
+          <w:p>
+            <w:r>
+              <w:t>Kategorie jakości</w:t>
+            </w:r>
+          </w:p>
+        </w:tc>
+        <w:tc>
+          <w:tcPr>
+            <w:tcW w:w="6458" w:type="dxa"/>
+          </w:tcPr>
+          <w:p/>
+        </w:tc>
+      </w:tr>
+    </w:tbl>
+    <w:p/>
+    <w:tbl>
+      <w:tblPr>
+        <w:tblStyle w:val="Tabela-Siatka"/>
+        <w:tblW w:w="0" w:type="auto"/>
+        <w:tblLook w:val="04A0" w:firstRow="1" w:lastRow="0" w:firstColumn="1" w:lastColumn="0" w:noHBand="0" w:noVBand="1"/>
+      </w:tblPr>
+      <w:tblGrid>
+        <w:gridCol w:w="486"/>
+        <w:gridCol w:w="2118"/>
+        <w:gridCol w:w="6458"/>
+      </w:tblGrid>
+      <w:tr>
+        <w:trPr>
+          <w:cantSplit/>
+          <w:tblHeader/>
+        </w:trPr>
+        <w:tc>
+          <w:tcPr>
+            <w:tcW w:w="486" w:type="dxa"/>
+          </w:tcPr>
+          <w:p>
+            <w:pPr>
+              <w:rPr>
+                <w:b/>
+                <w:bCs/>
+              </w:rPr>
+            </w:pPr>
+            <w:r>
+              <w:rPr>
+                <w:b/>
+                <w:bCs/>
+              </w:rPr>
               <w:lastRenderedPageBreak/>
+              <w:t>Lp.</w:t>
+            </w:r>
+          </w:p>
+        </w:tc>
+        <w:tc>
+          <w:tcPr>
+            <w:tcW w:w="2118" w:type="dxa"/>
+          </w:tcPr>
+          <w:p>
+            <w:pPr>
+              <w:rPr>
+                <w:b/>
+                <w:bCs/>
+              </w:rPr>
+            </w:pPr>
+            <w:r>
+              <w:rPr>
+                <w:b/>
+                <w:bCs/>
+              </w:rPr>
+              <w:t>Temat pytania</w:t>
+            </w:r>
+          </w:p>
+        </w:tc>
+        <w:tc>
+          <w:tcPr>
+            <w:tcW w:w="6458" w:type="dxa"/>
+          </w:tcPr>
+          <w:p>
+            <w:pPr>
+              <w:rPr>
+                <w:b/>
+                <w:bCs/>
+              </w:rPr>
+            </w:pPr>
+            <w:r>
+              <w:rPr>
+                <w:b/>
+                <w:bCs/>
+              </w:rPr>
+              <w:t>Stwierdzenia respondenta ID:</w:t>
+            </w:r>
+            <w:r>
+              <w:rPr>
+                <w:b/>
+                <w:bCs/>
+              </w:rPr>
+              <w:t>74</w:t>
+            </w:r>
+            <w:r>
+              <w:rPr>
+                <w:b/>
+                <w:bCs/>
+              </w:rPr>
+              <w:t xml:space="preserve"> (A</w:t>
+            </w:r>
+            <w:r>
+              <w:rPr>
+                <w:b/>
+                <w:bCs/>
+              </w:rPr>
+              <w:t>;</w:t>
+            </w:r>
+            <w:r>
+              <w:rPr>
+                <w:b/>
+                <w:bCs/>
+              </w:rPr>
+              <w:t xml:space="preserve"> W, U</w:t>
+            </w:r>
+            <w:r>
+              <w:rPr>
+                <w:b/>
+                <w:bCs/>
+              </w:rPr>
+              <w:t xml:space="preserve"> t; </w:t>
+            </w:r>
+            <w:r>
+              <w:rPr>
+                <w:b/>
+                <w:bCs/>
+              </w:rPr>
+              <w:t>4</w:t>
+            </w:r>
+            <w:r>
+              <w:rPr>
+                <w:b/>
+                <w:bCs/>
+              </w:rPr>
+              <w:t xml:space="preserve">; </w:t>
+            </w:r>
+            <w:r>
+              <w:rPr>
+                <w:b/>
+                <w:bCs/>
+              </w:rPr>
+              <w:t>m</w:t>
+            </w:r>
+            <w:r>
+              <w:rPr>
+                <w:b/>
+                <w:bCs/>
+              </w:rPr>
+              <w:t xml:space="preserve">; </w:t>
+            </w:r>
+            <w:r>
+              <w:rPr>
+                <w:b/>
+                <w:bCs/>
+              </w:rPr>
+              <w:t>F</w:t>
+            </w:r>
+            <w:r>
+              <w:rPr>
+                <w:b/>
+                <w:bCs/>
+              </w:rPr>
+              <w:t xml:space="preserve">; </w:t>
+            </w:r>
+            <w:r>
+              <w:rPr>
+                <w:b/>
+                <w:bCs/>
+              </w:rPr>
+              <w:t>t</w:t>
+            </w:r>
+            <w:r>
+              <w:rPr>
+                <w:b/>
+                <w:bCs/>
+              </w:rPr>
+              <w:t>/</w:t>
+            </w:r>
+            <w:r>
+              <w:rPr>
+                <w:b/>
+                <w:bCs/>
+              </w:rPr>
+              <w:t>n</w:t>
+            </w:r>
+            <w:r>
+              <w:rPr>
+                <w:b/>
+                <w:bCs/>
+              </w:rPr>
+              <w:t>)</w:t>
+            </w:r>
+            <w:r>
+              <w:rPr>
+                <w:b/>
+                <w:bCs/>
+              </w:rPr>
+              <w:t xml:space="preserve"> K,Leja</w:t>
+            </w:r>
+          </w:p>
+        </w:tc>
+      </w:tr>
+      <w:tr>
+        <w:trPr>
+          <w:cantSplit/>
+        </w:trPr>
+        <w:tc>
+          <w:tcPr>
+            <w:tcW w:w="486" w:type="dxa"/>
+            <w:vAlign w:val="center"/>
+          </w:tcPr>
+          <w:p>
+            <w:pPr>
+              <w:jc w:val="center"/>
+              <w:rPr>
+                <w:b/>
+                <w:bCs/>
+              </w:rPr>
+            </w:pPr>
+            <w:r>
+              <w:rPr>
+                <w:b/>
+                <w:bCs/>
+              </w:rPr>
+              <w:t>0</w:t>
+            </w:r>
+          </w:p>
+        </w:tc>
+        <w:tc>
+          <w:tcPr>
+            <w:tcW w:w="2118" w:type="dxa"/>
+          </w:tcPr>
+          <w:p>
+            <w:r>
+              <w:t>Info metryczkowe</w:t>
+            </w:r>
+          </w:p>
+        </w:tc>
+        <w:tc>
+          <w:tcPr>
+            <w:tcW w:w="6458" w:type="dxa"/>
+          </w:tcPr>
+          <w:p>
+            <w:pPr>
+              <w:rPr>
+                <w:sz w:val="16"/>
+                <w:szCs w:val="16"/>
+              </w:rPr>
+            </w:pPr>
+            <w:r>
+              <w:rPr>
+                <w:sz w:val="16"/>
+                <w:szCs w:val="16"/>
+              </w:rPr>
+              <w:t>[interesariusz; rodzaj uczelni; wiek; płeć; miejsc.; inne wykszt. zdobyte/zdobywane]</w:t>
+            </w:r>
+          </w:p>
+        </w:tc>
+      </w:tr>
+      <w:tr>
+        <w:trPr>
+          <w:cantSplit/>
+        </w:trPr>
+        <w:tc>
+          <w:tcPr>
+            <w:tcW w:w="486" w:type="dxa"/>
+            <w:vAlign w:val="center"/>
+          </w:tcPr>
+          <w:p>
+            <w:pPr>
+              <w:jc w:val="center"/>
+              <w:rPr>
+                <w:b/>
+                <w:bCs/>
+              </w:rPr>
+            </w:pPr>
+            <w:r>
+              <w:rPr>
+                <w:b/>
+                <w:bCs/>
+              </w:rPr>
+              <w:t>1</w:t>
+            </w:r>
+          </w:p>
+        </w:tc>
+        <w:tc>
+          <w:tcPr>
+            <w:tcW w:w="2118" w:type="dxa"/>
+          </w:tcPr>
+          <w:p>
+            <w:r>
+              <w:t>Najważniejsza wartość usług uczelni</w:t>
+            </w:r>
+          </w:p>
+        </w:tc>
+        <w:tc>
+          <w:tcPr>
+            <w:tcW w:w="6458" w:type="dxa"/>
+          </w:tcPr>
+          <w:p>
+            <w:r>
+              <w:t>Uczelnie- niemal 1000 lat kształcenia i badania</w:t>
+            </w:r>
+          </w:p>
+          <w:p>
+            <w:r>
+              <w:t>3 misja realizacjię z interesatiuszami</w:t>
+            </w:r>
+          </w:p>
+          <w:p>
+            <w:r>
+              <w:t>Miejsce z możliwością swobodnej wymiany myśli i poglądów naukowych (przesłanki naukowe)</w:t>
+            </w:r>
+          </w:p>
+          <w:p>
+            <w:r>
+              <w:t>Poznanie problemów - prawdy – istotnej</w:t>
+            </w:r>
+          </w:p>
+          <w:p>
+            <w:r>
+              <w:t>Jakościowe- pytania badawcze</w:t>
+            </w:r>
+          </w:p>
+          <w:p>
+            <w:r>
+              <w:t>Ilościowe- hipotezy</w:t>
+            </w:r>
+          </w:p>
+        </w:tc>
+      </w:tr>
+      <w:tr>
+        <w:trPr>
+          <w:cantSplit/>
+        </w:trPr>
+        <w:tc>
+          <w:tcPr>
+            <w:tcW w:w="486" w:type="dxa"/>
+            <w:vAlign w:val="center"/>
+          </w:tcPr>
+          <w:p>
+            <w:pPr>
+              <w:jc w:val="center"/>
+              <w:rPr>
+                <w:b/>
+                <w:bCs/>
+              </w:rPr>
+            </w:pPr>
+            <w:r>
+              <w:rPr>
+                <w:b/>
+                <w:bCs/>
+              </w:rPr>
+              <w:t>2</w:t>
+            </w:r>
+          </w:p>
+        </w:tc>
+        <w:tc>
+          <w:tcPr>
+            <w:tcW w:w="2118" w:type="dxa"/>
+          </w:tcPr>
+          <w:p>
+            <w:r>
+              <w:t>Najistotniejsi interesariusze</w:t>
+            </w:r>
+          </w:p>
+        </w:tc>
+        <w:tc>
+          <w:tcPr>
+            <w:tcW w:w="6458" w:type="dxa"/>
+          </w:tcPr>
+          <w:p>
+            <w:r>
+              <w:t>Społeczna odpowiedzialność – model organizacji służącej otoczeniu</w:t>
+            </w:r>
+          </w:p>
+          <w:p>
+            <w:r>
+              <w:t>rola -kreowanie otoczenia</w:t>
+            </w:r>
+          </w:p>
+          <w:p>
+            <w:r>
+              <w:t>badania podstawowe i aplikacyjne</w:t>
+            </w:r>
+          </w:p>
+          <w:p>
+            <w:r>
+              <w:t>autonomia+rozliczalność- np. uczelnie publiczne</w:t>
+            </w:r>
+          </w:p>
+          <w:p>
+            <w:r>
+              <w:t>dostrzeżono role 3 misji</w:t>
+            </w:r>
+          </w:p>
+          <w:p>
+            <w:r>
+              <w:t>komunikacja jezykiem zrozumiałym dla społeczeństwa</w:t>
+            </w:r>
+          </w:p>
+          <w:p>
+            <w:r>
+              <w:t>25-30 % środków z rynku (granty) reszta to srodki publiczne</w:t>
+            </w:r>
+          </w:p>
+          <w:p>
+            <w:r>
+              <w:t>Analiza przychodów uczelni</w:t>
+            </w:r>
+          </w:p>
+          <w:p>
+            <w:r>
+              <w:t>Równowaga:społeczność akademicka a otoczenie zewnętrzne (biznes</w:t>
+            </w:r>
+          </w:p>
+          <w:p>
+            <w:r>
+              <w:t>Obecnie subwencja według algorytmu wcześniej dotacja podstawowa i statutowa + stała przeniesienia</w:t>
+            </w:r>
+          </w:p>
+          <w:p>
+            <w:r>
+              <w:t>Szkoły wyższe i ich finanse, gus 2019</w:t>
+            </w:r>
+          </w:p>
+          <w:p>
+            <w:pPr>
+              <w:rPr>
+                <w:lang w:val="en-GB"/>
+              </w:rPr>
+            </w:pPr>
+            <w:r>
+              <w:rPr>
+                <w:lang w:val="en-GB"/>
+              </w:rPr>
+              <w:t>European univercitets ressaince or p</w:t>
+            </w:r>
+            <w:r>
+              <w:rPr>
+                <w:lang w:val="en-GB"/>
+              </w:rPr>
+              <w:t>ecay butler porównanie USA do UE plambert</w:t>
+            </w:r>
+          </w:p>
+          <w:p>
+            <w:pPr>
+              <w:rPr>
+                <w:lang w:val="en-GB"/>
+              </w:rPr>
+            </w:pPr>
+            <w:r>
+              <w:rPr>
+                <w:lang w:val="en-GB"/>
+              </w:rPr>
+              <w:t>Konsorcium Paris saclay+ranking</w:t>
+            </w:r>
+          </w:p>
+        </w:tc>
+      </w:tr>
+      <w:tr>
+        <w:trPr>
+          <w:cantSplit/>
+        </w:trPr>
+        <w:tc>
+          <w:tcPr>
+            <w:tcW w:w="486" w:type="dxa"/>
+            <w:vAlign w:val="center"/>
+          </w:tcPr>
+          <w:p>
+            <w:pPr>
+              <w:jc w:val="center"/>
+              <w:rPr>
+                <w:b/>
+                <w:bCs/>
+              </w:rPr>
+            </w:pPr>
+            <w:r>
+              <w:rPr>
+                <w:b/>
+                <w:bCs/>
+              </w:rPr>
+              <w:t>3</w:t>
+            </w:r>
+          </w:p>
+        </w:tc>
+        <w:tc>
+          <w:tcPr>
+            <w:tcW w:w="2118" w:type="dxa"/>
+          </w:tcPr>
+          <w:p>
+            <w:r>
+              <w:t>Ocena różnych uczelni</w:t>
+            </w:r>
+          </w:p>
+        </w:tc>
+        <w:tc>
+          <w:tcPr>
+            <w:tcW w:w="6458" w:type="dxa"/>
+          </w:tcPr>
+          <w:p>
+            <w:r>
+              <w:t>Tak ciekawe- rozbudzanie zaiteresowani</w:t>
+            </w:r>
+          </w:p>
+          <w:p>
+            <w:r>
+              <w:t>Trudne wysoka pop</w:t>
+            </w:r>
+            <w:r>
+              <w:t>rzeczki</w:t>
+            </w:r>
+          </w:p>
+          <w:p>
+            <w:r>
+              <w:t>Wynagrodzenia ak Leona koźmińskiego kształcenie na potrzeby zmniejszającego się rynku pracy</w:t>
+            </w:r>
+          </w:p>
+          <w:p>
+            <w:r>
+              <w:t>Prestiż -samonapedzająca się machina -tak tradycja, ranking, sukcesy</w:t>
+            </w:r>
+          </w:p>
+        </w:tc>
+      </w:tr>
+      <w:tr>
+        <w:trPr>
+          <w:cantSplit/>
+        </w:trPr>
+        <w:tc>
+          <w:tcPr>
+            <w:tcW w:w="486" w:type="dxa"/>
+            <w:vAlign w:val="center"/>
+          </w:tcPr>
+          <w:p>
+            <w:pPr>
+              <w:jc w:val="center"/>
+              <w:rPr>
+                <w:b/>
+                <w:bCs/>
+              </w:rPr>
+            </w:pPr>
+            <w:r>
+              <w:rPr>
+                <w:b/>
+                <w:bCs/>
+              </w:rPr>
+              <w:t>4</w:t>
+            </w:r>
+          </w:p>
+        </w:tc>
+        <w:tc>
+          <w:tcPr>
+            <w:tcW w:w="2118" w:type="dxa"/>
+          </w:tcPr>
+          <w:p>
+            <w:r>
+              <w:t>Cenieni absolwenci</w:t>
+            </w:r>
+          </w:p>
+        </w:tc>
+        <w:tc>
+          <w:tcPr>
+            <w:tcW w:w="6458" w:type="dxa"/>
+          </w:tcPr>
+          <w:p>
+            <w:r>
+              <w:t>Tak  dobra uczelnia-&gt; dobre wyniki ewaluacji</w:t>
+            </w:r>
+          </w:p>
+        </w:tc>
+      </w:tr>
+      <w:tr>
+        <w:trPr>
+          <w:cantSplit/>
+        </w:trPr>
+        <w:tc>
+          <w:tcPr>
+            <w:tcW w:w="486" w:type="dxa"/>
+            <w:vAlign w:val="center"/>
+          </w:tcPr>
+          <w:p>
+            <w:pPr>
+              <w:jc w:val="center"/>
+              <w:rPr>
+                <w:b/>
+                <w:bCs/>
+              </w:rPr>
+            </w:pPr>
+            <w:r>
+              <w:rPr>
+                <w:b/>
+                <w:bCs/>
+              </w:rPr>
+              <w:t>5</w:t>
+            </w:r>
+          </w:p>
+        </w:tc>
+        <w:tc>
+          <w:tcPr>
+            <w:tcW w:w="2118" w:type="dxa"/>
+          </w:tcPr>
+          <w:p>
+            <w:r>
+              <w:t>Pomiar sukcesów absolwentów</w:t>
+            </w:r>
+          </w:p>
+        </w:tc>
+        <w:tc>
+          <w:tcPr>
+            <w:tcW w:w="6458" w:type="dxa"/>
+          </w:tcPr>
+          <w:p>
+            <w:r>
+              <w:t>Tak (prof. wójcicka-mail o cytaty)</w:t>
+            </w:r>
+          </w:p>
+          <w:p>
+            <w:r>
+              <w:t>Robert piershug- zen i sztuka</w:t>
+            </w:r>
+            <w:r>
+              <w:t xml:space="preserve"> oporządrzaia metodyka</w:t>
+            </w:r>
+          </w:p>
+          <w:p>
+            <w:r>
+              <w:t>servQnal</w:t>
+            </w:r>
+          </w:p>
+        </w:tc>
+      </w:tr>
+      <w:tr>
+        <w:trPr>
+          <w:cantSplit/>
+        </w:trPr>
+        <w:tc>
+          <w:tcPr>
+            <w:tcW w:w="486" w:type="dxa"/>
+            <w:vAlign w:val="center"/>
+          </w:tcPr>
+          <w:p>
+            <w:pPr>
+              <w:jc w:val="center"/>
+              <w:rPr>
+                <w:b/>
+                <w:bCs/>
+              </w:rPr>
+            </w:pPr>
+            <w:r>
+              <w:rPr>
+                <w:b/>
+                <w:bCs/>
+              </w:rPr>
+              <w:t>6</w:t>
+            </w:r>
+          </w:p>
+        </w:tc>
+        <w:tc>
+          <w:tcPr>
+            <w:tcW w:w="2118" w:type="dxa"/>
+          </w:tcPr>
+          <w:p>
+            <w:r>
+              <w:t>Pomiar zarobków absolwentów</w:t>
+            </w:r>
+          </w:p>
+        </w:tc>
+        <w:tc>
+          <w:tcPr>
+            <w:tcW w:w="6458" w:type="dxa"/>
+          </w:tcPr>
+          <w:p/>
+        </w:tc>
+      </w:tr>
+      <w:tr>
+        <w:trPr>
+          <w:cantSplit/>
+        </w:trPr>
+        <w:tc>
+          <w:tcPr>
+            <w:tcW w:w="486" w:type="dxa"/>
+            <w:vAlign w:val="center"/>
+          </w:tcPr>
+          <w:p>
+            <w:pPr>
+              <w:jc w:val="center"/>
+              <w:rPr>
+                <w:b/>
+                <w:bCs/>
+              </w:rPr>
+            </w:pPr>
+            <w:r>
+              <w:rPr>
+                <w:b/>
+                <w:bCs/>
+              </w:rPr>
+              <w:t>7</w:t>
+            </w:r>
+          </w:p>
+        </w:tc>
+        <w:tc>
+          <w:tcPr>
+            <w:tcW w:w="2118" w:type="dxa"/>
+          </w:tcPr>
+          <w:p>
+            <w:pPr>
+              <w:rPr>
+                <w:i/>
+                <w:iCs/>
+              </w:rPr>
+            </w:pPr>
+            <w:r>
+              <w:rPr>
+                <w:i/>
+                <w:iCs/>
+              </w:rPr>
+              <w:t>Ocena uczelni</w:t>
+            </w:r>
+          </w:p>
+        </w:tc>
+        <w:tc>
+          <w:tcPr>
+            <w:tcW w:w="6458" w:type="dxa"/>
+          </w:tcPr>
+          <w:p>
+            <w:pPr>
+              <w:rPr>
+                <w:i/>
+                <w:iCs/>
+              </w:rPr>
+            </w:pPr>
+            <w:r>
+              <w:rPr>
+                <w:i/>
+                <w:iCs/>
+              </w:rPr>
+              <w:t>Ankieta</w:t>
+            </w:r>
+            <w:r>
+              <w:rPr>
+                <w:i/>
+                <w:iCs/>
+              </w:rPr>
+              <w:t xml:space="preserve"> tak -&gt; pełniejszy obraz</w:t>
+            </w:r>
+          </w:p>
+        </w:tc>
+      </w:tr>
+      <w:tr>
+        <w:trPr>
+          <w:cantSplit/>
+        </w:trPr>
+        <w:tc>
+          <w:tcPr>
+            <w:tcW w:w="486" w:type="dxa"/>
+            <w:vAlign w:val="center"/>
+          </w:tcPr>
+          <w:p>
+            <w:pPr>
+              <w:jc w:val="center"/>
+              <w:rPr>
+                <w:b/>
+                <w:bCs/>
+              </w:rPr>
+            </w:pPr>
+            <w:r>
+              <w:rPr>
+                <w:b/>
+                <w:bCs/>
+              </w:rPr>
+              <w:t>8</w:t>
+            </w:r>
+          </w:p>
+        </w:tc>
+        <w:tc>
+          <w:tcPr>
+            <w:tcW w:w="2118" w:type="dxa"/>
+          </w:tcPr>
+          <w:p>
+            <w:r>
+              <w:t>Czy pomiar satysf. inter. do podnoszenia jakości</w:t>
+            </w:r>
+          </w:p>
+        </w:tc>
+        <w:tc>
+          <w:tcPr>
+            <w:tcW w:w="6458" w:type="dxa"/>
+          </w:tcPr>
+          <w:p/>
+        </w:tc>
+      </w:tr>
+      <w:tr>
+        <w:trPr>
+          <w:cantSplit/>
+        </w:trPr>
+        <w:tc>
+          <w:tcPr>
+            <w:tcW w:w="486" w:type="dxa"/>
+            <w:vAlign w:val="center"/>
+          </w:tcPr>
+          <w:p>
+            <w:pPr>
+              <w:jc w:val="center"/>
+              <w:rPr>
+                <w:b/>
+                <w:bCs/>
+                <w:i/>
+                <w:iCs/>
+              </w:rPr>
+            </w:pPr>
+            <w:r>
+              <w:rPr>
+                <w:b/>
+                <w:bCs/>
+                <w:i/>
+                <w:iCs/>
+              </w:rPr>
               <w:t>9</w:t>
             </w:r>
           </w:p>
@@ -8563,7 +11301,3603 @@
           <w:tcPr>
             <w:tcW w:w="6458" w:type="dxa"/>
           </w:tcPr>
+          <w:p>
+            <w:r>
+              <w:t>Kadra-&gt; poziom naukowy- ewaluacja-wyniki 13-16 osiągniecia naukowe umiejętności dydaktyczne działania doskonalące dydaktykę</w:t>
+            </w:r>
+          </w:p>
+          <w:p>
+            <w:r>
+              <w:t>Studenci</w:t>
+            </w:r>
+          </w:p>
+          <w:p>
+            <w:r>
+              <w:t>Absolwenci</w:t>
+            </w:r>
+          </w:p>
+          <w:p>
+            <w:r>
+              <w:t>Raczej głos absolwenta niż studenta w ontekscie rozwoju</w:t>
+            </w:r>
+          </w:p>
+          <w:p>
+            <w:r>
+              <w:t>Paradoksy zarzadzania strategicznego</w:t>
+            </w:r>
+          </w:p>
+          <w:p>
+            <w:r>
+              <w:t>Warunki techniczne itotne dla warunków jkości studiowania</w:t>
+            </w:r>
+          </w:p>
+          <w:p>
+            <w:r>
+              <w:t>Podkreślić -moja propozycja</w:t>
+            </w:r>
+          </w:p>
+        </w:tc>
+      </w:tr>
+      <w:tr>
+        <w:trPr>
+          <w:cantSplit/>
+        </w:trPr>
+        <w:tc>
+          <w:tcPr>
+            <w:tcW w:w="486" w:type="dxa"/>
+            <w:vAlign w:val="center"/>
+          </w:tcPr>
+          <w:p>
+            <w:pPr>
+              <w:jc w:val="center"/>
+              <w:rPr>
+                <w:b/>
+                <w:bCs/>
+              </w:rPr>
+            </w:pPr>
+            <w:r>
+              <w:rPr>
+                <w:b/>
+                <w:bCs/>
+              </w:rPr>
+              <w:t>11</w:t>
+            </w:r>
+          </w:p>
+        </w:tc>
+        <w:tc>
+          <w:tcPr>
+            <w:tcW w:w="2118" w:type="dxa"/>
+          </w:tcPr>
+          <w:p>
+            <w:r>
+              <w:t>Kategorie jakości</w:t>
+            </w:r>
+          </w:p>
+        </w:tc>
+        <w:tc>
+          <w:tcPr>
+            <w:tcW w:w="6458" w:type="dxa"/>
+          </w:tcPr>
           <w:p/>
+        </w:tc>
+      </w:tr>
+    </w:tbl>
+    <w:p/>
+    <w:tbl>
+      <w:tblPr>
+        <w:tblStyle w:val="Tabela-Siatka"/>
+        <w:tblW w:w="0" w:type="auto"/>
+        <w:tblLook w:val="04A0" w:firstRow="1" w:lastRow="0" w:firstColumn="1" w:lastColumn="0" w:noHBand="0" w:noVBand="1"/>
+      </w:tblPr>
+      <w:tblGrid>
+        <w:gridCol w:w="486"/>
+        <w:gridCol w:w="2118"/>
+        <w:gridCol w:w="6458"/>
+      </w:tblGrid>
+      <w:tr>
+        <w:trPr>
+          <w:cantSplit/>
+          <w:tblHeader/>
+        </w:trPr>
+        <w:tc>
+          <w:tcPr>
+            <w:tcW w:w="486" w:type="dxa"/>
+          </w:tcPr>
+          <w:p>
+            <w:pPr>
+              <w:rPr>
+                <w:b/>
+                <w:bCs/>
+              </w:rPr>
+            </w:pPr>
+            <w:r>
+              <w:rPr>
+                <w:b/>
+                <w:bCs/>
+              </w:rPr>
+              <w:lastRenderedPageBreak/>
+              <w:t>Lp.</w:t>
+            </w:r>
+          </w:p>
+        </w:tc>
+        <w:tc>
+          <w:tcPr>
+            <w:tcW w:w="2118" w:type="dxa"/>
+          </w:tcPr>
+          <w:p>
+            <w:pPr>
+              <w:rPr>
+                <w:b/>
+                <w:bCs/>
+              </w:rPr>
+            </w:pPr>
+            <w:r>
+              <w:rPr>
+                <w:b/>
+                <w:bCs/>
+              </w:rPr>
+              <w:t>Temat pytania</w:t>
+            </w:r>
+          </w:p>
+        </w:tc>
+        <w:tc>
+          <w:tcPr>
+            <w:tcW w:w="6458" w:type="dxa"/>
+          </w:tcPr>
+          <w:p>
+            <w:pPr>
+              <w:rPr>
+                <w:b/>
+                <w:bCs/>
+              </w:rPr>
+            </w:pPr>
+            <w:r>
+              <w:rPr>
+                <w:b/>
+                <w:bCs/>
+              </w:rPr>
+              <w:t>Stwierdzenia respondenta ID:</w:t>
+            </w:r>
+            <w:r>
+              <w:rPr>
+                <w:b/>
+                <w:bCs/>
+              </w:rPr>
+              <w:t>73</w:t>
+            </w:r>
+            <w:r>
+              <w:rPr>
+                <w:b/>
+                <w:bCs/>
+              </w:rPr>
+              <w:t xml:space="preserve"> (A</w:t>
+            </w:r>
+            <w:r>
+              <w:rPr>
+                <w:b/>
+                <w:bCs/>
+              </w:rPr>
+              <w:t>;</w:t>
+            </w:r>
+            <w:r>
+              <w:rPr>
+                <w:b/>
+                <w:bCs/>
+              </w:rPr>
+              <w:t xml:space="preserve"> t; </w:t>
+            </w:r>
+            <w:r>
+              <w:rPr>
+                <w:b/>
+                <w:bCs/>
+              </w:rPr>
+              <w:t>2</w:t>
+            </w:r>
+            <w:r>
+              <w:rPr>
+                <w:b/>
+                <w:bCs/>
+              </w:rPr>
+              <w:t xml:space="preserve">; </w:t>
+            </w:r>
+            <w:r>
+              <w:rPr>
+                <w:b/>
+                <w:bCs/>
+              </w:rPr>
+              <w:t>k</w:t>
+            </w:r>
+            <w:r>
+              <w:rPr>
+                <w:b/>
+                <w:bCs/>
+              </w:rPr>
+              <w:t xml:space="preserve">; </w:t>
+            </w:r>
+            <w:r>
+              <w:rPr>
+                <w:b/>
+                <w:bCs/>
+              </w:rPr>
+              <w:t>A</w:t>
+            </w:r>
+            <w:r>
+              <w:rPr>
+                <w:b/>
+                <w:bCs/>
+              </w:rPr>
+              <w:t xml:space="preserve">; </w:t>
+            </w:r>
+            <w:r>
+              <w:rPr>
+                <w:b/>
+                <w:bCs/>
+              </w:rPr>
+              <w:t>n</w:t>
+            </w:r>
+            <w:r>
+              <w:rPr>
+                <w:b/>
+                <w:bCs/>
+              </w:rPr>
+              <w:t>/</w:t>
+            </w:r>
+            <w:r>
+              <w:rPr>
+                <w:b/>
+                <w:bCs/>
+              </w:rPr>
+              <w:t>n</w:t>
+            </w:r>
+            <w:r>
+              <w:rPr>
+                <w:b/>
+                <w:bCs/>
+              </w:rPr>
+              <w:t>)</w:t>
+            </w:r>
+          </w:p>
+          <w:p>
+            <w:pPr>
+              <w:rPr>
+                <w:b/>
+                <w:bCs/>
+              </w:rPr>
+            </w:pPr>
+            <w:r>
+              <w:rPr>
+                <w:b/>
+                <w:bCs/>
+              </w:rPr>
+              <w:t>ID:</w:t>
+            </w:r>
+            <w:r>
+              <w:rPr>
+                <w:b/>
+                <w:bCs/>
+              </w:rPr>
+              <w:t>75</w:t>
+            </w:r>
+            <w:r>
+              <w:rPr>
+                <w:b/>
+                <w:bCs/>
+              </w:rPr>
+              <w:t xml:space="preserve"> (A</w:t>
+            </w:r>
+            <w:r>
+              <w:rPr>
+                <w:b/>
+                <w:bCs/>
+              </w:rPr>
+              <w:t>;</w:t>
+            </w:r>
+            <w:r>
+              <w:rPr>
+                <w:b/>
+                <w:bCs/>
+              </w:rPr>
+              <w:t xml:space="preserve"> t; </w:t>
+            </w:r>
+            <w:r>
+              <w:rPr>
+                <w:b/>
+                <w:bCs/>
+              </w:rPr>
+              <w:t>2</w:t>
+            </w:r>
+            <w:r>
+              <w:rPr>
+                <w:b/>
+                <w:bCs/>
+              </w:rPr>
+              <w:t xml:space="preserve">; </w:t>
+            </w:r>
+            <w:r>
+              <w:rPr>
+                <w:b/>
+                <w:bCs/>
+              </w:rPr>
+              <w:t>m</w:t>
+            </w:r>
+            <w:r>
+              <w:rPr>
+                <w:b/>
+                <w:bCs/>
+              </w:rPr>
+              <w:t xml:space="preserve">; </w:t>
+            </w:r>
+            <w:r>
+              <w:rPr>
+                <w:b/>
+                <w:bCs/>
+              </w:rPr>
+              <w:t>F</w:t>
+            </w:r>
+            <w:r>
+              <w:rPr>
+                <w:b/>
+                <w:bCs/>
+              </w:rPr>
+              <w:t xml:space="preserve">; </w:t>
+            </w:r>
+            <w:r>
+              <w:rPr>
+                <w:b/>
+                <w:bCs/>
+              </w:rPr>
+              <w:t>n</w:t>
+            </w:r>
+            <w:r>
+              <w:rPr>
+                <w:b/>
+                <w:bCs/>
+              </w:rPr>
+              <w:t>/</w:t>
+            </w:r>
+            <w:r>
+              <w:rPr>
+                <w:b/>
+                <w:bCs/>
+              </w:rPr>
+              <w:t>n</w:t>
+            </w:r>
+            <w:r>
+              <w:rPr>
+                <w:b/>
+                <w:bCs/>
+              </w:rPr>
+              <w:t>)</w:t>
+            </w:r>
+          </w:p>
+        </w:tc>
+      </w:tr>
+      <w:tr>
+        <w:trPr>
+          <w:cantSplit/>
+        </w:trPr>
+        <w:tc>
+          <w:tcPr>
+            <w:tcW w:w="486" w:type="dxa"/>
+            <w:vAlign w:val="center"/>
+          </w:tcPr>
+          <w:p>
+            <w:pPr>
+              <w:jc w:val="center"/>
+              <w:rPr>
+                <w:b/>
+                <w:bCs/>
+              </w:rPr>
+            </w:pPr>
+            <w:r>
+              <w:rPr>
+                <w:b/>
+                <w:bCs/>
+              </w:rPr>
+              <w:t>0</w:t>
+            </w:r>
+          </w:p>
+        </w:tc>
+        <w:tc>
+          <w:tcPr>
+            <w:tcW w:w="2118" w:type="dxa"/>
+          </w:tcPr>
+          <w:p>
+            <w:r>
+              <w:t>Info metryczkowe</w:t>
+            </w:r>
+          </w:p>
+        </w:tc>
+        <w:tc>
+          <w:tcPr>
+            <w:tcW w:w="6458" w:type="dxa"/>
+          </w:tcPr>
+          <w:p>
+            <w:pPr>
+              <w:rPr>
+                <w:sz w:val="16"/>
+                <w:szCs w:val="16"/>
+              </w:rPr>
+            </w:pPr>
+            <w:r>
+              <w:rPr>
+                <w:sz w:val="16"/>
+                <w:szCs w:val="16"/>
+              </w:rPr>
+              <w:t>[interesariusz; rodzaj uczelni; wiek; płeć; miejsc.; inne wykszt. zdobyte/zdobywane]</w:t>
+            </w:r>
+          </w:p>
+        </w:tc>
+      </w:tr>
+      <w:tr>
+        <w:trPr>
+          <w:cantSplit/>
+        </w:trPr>
+        <w:tc>
+          <w:tcPr>
+            <w:tcW w:w="486" w:type="dxa"/>
+            <w:vAlign w:val="center"/>
+          </w:tcPr>
+          <w:p>
+            <w:pPr>
+              <w:jc w:val="center"/>
+              <w:rPr>
+                <w:b/>
+                <w:bCs/>
+              </w:rPr>
+            </w:pPr>
+            <w:r>
+              <w:rPr>
+                <w:b/>
+                <w:bCs/>
+              </w:rPr>
+              <w:t>1</w:t>
+            </w:r>
+          </w:p>
+        </w:tc>
+        <w:tc>
+          <w:tcPr>
+            <w:tcW w:w="2118" w:type="dxa"/>
+          </w:tcPr>
+          <w:p>
+            <w:r>
+              <w:t>Najważniejsza wartość usług uczelni</w:t>
+            </w:r>
+          </w:p>
+        </w:tc>
+        <w:tc>
+          <w:tcPr>
+            <w:tcW w:w="6458" w:type="dxa"/>
+          </w:tcPr>
+          <w:p>
+            <w:r>
+              <w:t>K-szeroki zakres wiedzy z wąskiej dziedziny; przygotowanie do pracy</w:t>
+            </w:r>
+          </w:p>
+          <w:p>
+            <w:r>
+              <w:t xml:space="preserve">N- ogólna wiedza i poznanie różnych możliwości rozwoju, szans zawodowych, możliwości; wykształcenie, swiadomych ludzi i wyposażenie ich w przydatne kompetencje </w:t>
+            </w:r>
+          </w:p>
+        </w:tc>
+      </w:tr>
+      <w:tr>
+        <w:trPr>
+          <w:cantSplit/>
+        </w:trPr>
+        <w:tc>
+          <w:tcPr>
+            <w:tcW w:w="486" w:type="dxa"/>
+            <w:vAlign w:val="center"/>
+          </w:tcPr>
+          <w:p>
+            <w:pPr>
+              <w:jc w:val="center"/>
+              <w:rPr>
+                <w:b/>
+                <w:bCs/>
+              </w:rPr>
+            </w:pPr>
+            <w:r>
+              <w:rPr>
+                <w:b/>
+                <w:bCs/>
+              </w:rPr>
+              <w:t>2</w:t>
+            </w:r>
+          </w:p>
+        </w:tc>
+        <w:tc>
+          <w:tcPr>
+            <w:tcW w:w="2118" w:type="dxa"/>
+          </w:tcPr>
+          <w:p>
+            <w:r>
+              <w:t>Najistotniejsi interesariusze</w:t>
+            </w:r>
+          </w:p>
+        </w:tc>
+        <w:tc>
+          <w:tcPr>
+            <w:tcW w:w="6458" w:type="dxa"/>
+          </w:tcPr>
+          <w:p>
+            <w:r>
+              <w:t>Studenci, prowadzący</w:t>
+            </w:r>
+          </w:p>
+        </w:tc>
+      </w:tr>
+      <w:tr>
+        <w:trPr>
+          <w:cantSplit/>
+        </w:trPr>
+        <w:tc>
+          <w:tcPr>
+            <w:tcW w:w="486" w:type="dxa"/>
+            <w:vAlign w:val="center"/>
+          </w:tcPr>
+          <w:p>
+            <w:pPr>
+              <w:jc w:val="center"/>
+              <w:rPr>
+                <w:b/>
+                <w:bCs/>
+              </w:rPr>
+            </w:pPr>
+            <w:r>
+              <w:rPr>
+                <w:b/>
+                <w:bCs/>
+              </w:rPr>
+              <w:t>3</w:t>
+            </w:r>
+          </w:p>
+        </w:tc>
+        <w:tc>
+          <w:tcPr>
+            <w:tcW w:w="2118" w:type="dxa"/>
+          </w:tcPr>
+          <w:p>
+            <w:r>
+              <w:t>Ocena różnych uczelni</w:t>
+            </w:r>
+          </w:p>
+        </w:tc>
+        <w:tc>
+          <w:tcPr>
+            <w:tcW w:w="6458" w:type="dxa"/>
+          </w:tcPr>
+          <w:p>
+            <w:pPr>
+              <w:rPr>
+                <w:lang w:val="en-GB"/>
+              </w:rPr>
+            </w:pPr>
+            <w:r>
+              <w:rPr>
+                <w:lang w:val="en-GB"/>
+              </w:rPr>
+              <w:t>K; harvard, oxford, SGH, U</w:t>
+            </w:r>
+            <w:r>
+              <w:rPr>
+                <w:lang w:val="en-GB"/>
+              </w:rPr>
+              <w:t>J, PW, PG</w:t>
+            </w:r>
+          </w:p>
+        </w:tc>
+      </w:tr>
+      <w:tr>
+        <w:trPr>
+          <w:cantSplit/>
+        </w:trPr>
+        <w:tc>
+          <w:tcPr>
+            <w:tcW w:w="486" w:type="dxa"/>
+            <w:vAlign w:val="center"/>
+          </w:tcPr>
+          <w:p>
+            <w:pPr>
+              <w:jc w:val="center"/>
+              <w:rPr>
+                <w:b/>
+                <w:bCs/>
+              </w:rPr>
+            </w:pPr>
+            <w:r>
+              <w:rPr>
+                <w:b/>
+                <w:bCs/>
+              </w:rPr>
+              <w:t>4</w:t>
+            </w:r>
+          </w:p>
+        </w:tc>
+        <w:tc>
+          <w:tcPr>
+            <w:tcW w:w="2118" w:type="dxa"/>
+          </w:tcPr>
+          <w:p>
+            <w:r>
+              <w:t>Cenieni absolwenci</w:t>
+            </w:r>
+          </w:p>
+        </w:tc>
+        <w:tc>
+          <w:tcPr>
+            <w:tcW w:w="6458" w:type="dxa"/>
+          </w:tcPr>
+          <w:p>
+            <w:r>
+              <w:t>Tak</w:t>
+            </w:r>
+          </w:p>
+        </w:tc>
+      </w:tr>
+      <w:tr>
+        <w:trPr>
+          <w:cantSplit/>
+        </w:trPr>
+        <w:tc>
+          <w:tcPr>
+            <w:tcW w:w="486" w:type="dxa"/>
+            <w:vAlign w:val="center"/>
+          </w:tcPr>
+          <w:p>
+            <w:pPr>
+              <w:jc w:val="center"/>
+              <w:rPr>
+                <w:b/>
+                <w:bCs/>
+              </w:rPr>
+            </w:pPr>
+            <w:r>
+              <w:rPr>
+                <w:b/>
+                <w:bCs/>
+              </w:rPr>
+              <w:t>5</w:t>
+            </w:r>
+          </w:p>
+        </w:tc>
+        <w:tc>
+          <w:tcPr>
+            <w:tcW w:w="2118" w:type="dxa"/>
+          </w:tcPr>
+          <w:p>
+            <w:r>
+              <w:t>Pomiar sukcesów absolwentów</w:t>
+            </w:r>
+          </w:p>
+        </w:tc>
+        <w:tc>
+          <w:tcPr>
+            <w:tcW w:w="6458" w:type="dxa"/>
+          </w:tcPr>
+          <w:p>
+            <w:r>
+              <w:t>Raczej tak doświadczenie wśród znajomych, wyższe stawianie sobie popszeczki, wyższe wymagaia finansowe po lepszych uczelniach</w:t>
+            </w:r>
+          </w:p>
+        </w:tc>
+      </w:tr>
+      <w:tr>
+        <w:trPr>
+          <w:cantSplit/>
+        </w:trPr>
+        <w:tc>
+          <w:tcPr>
+            <w:tcW w:w="486" w:type="dxa"/>
+            <w:vAlign w:val="center"/>
+          </w:tcPr>
+          <w:p>
+            <w:pPr>
+              <w:jc w:val="center"/>
+              <w:rPr>
+                <w:b/>
+                <w:bCs/>
+              </w:rPr>
+            </w:pPr>
+            <w:r>
+              <w:rPr>
+                <w:b/>
+                <w:bCs/>
+              </w:rPr>
+              <w:t>6</w:t>
+            </w:r>
+          </w:p>
+        </w:tc>
+        <w:tc>
+          <w:tcPr>
+            <w:tcW w:w="2118" w:type="dxa"/>
+          </w:tcPr>
+          <w:p>
+            <w:r>
+              <w:t>Pomiar zarobków absolwentów</w:t>
+            </w:r>
+          </w:p>
+        </w:tc>
+        <w:tc>
+          <w:tcPr>
+            <w:tcW w:w="6458" w:type="dxa"/>
+          </w:tcPr>
+          <w:p>
+            <w:r>
+              <w:t>N; raczej z tych samych ale dużo można nadrobić samemu</w:t>
+            </w:r>
+          </w:p>
+          <w:p>
+            <w:r>
+              <w:t>K duże znaczenie osobowości</w:t>
+            </w:r>
+          </w:p>
+        </w:tc>
+      </w:tr>
+      <w:tr>
+        <w:trPr>
+          <w:cantSplit/>
+        </w:trPr>
+        <w:tc>
+          <w:tcPr>
+            <w:tcW w:w="486" w:type="dxa"/>
+            <w:vAlign w:val="center"/>
+          </w:tcPr>
+          <w:p>
+            <w:pPr>
+              <w:jc w:val="center"/>
+              <w:rPr>
+                <w:b/>
+                <w:bCs/>
+              </w:rPr>
+            </w:pPr>
+            <w:r>
+              <w:rPr>
+                <w:b/>
+                <w:bCs/>
+              </w:rPr>
+              <w:t>7</w:t>
+            </w:r>
+          </w:p>
+        </w:tc>
+        <w:tc>
+          <w:tcPr>
+            <w:tcW w:w="2118" w:type="dxa"/>
+          </w:tcPr>
+          <w:p>
+            <w:pPr>
+              <w:rPr>
+                <w:i/>
+                <w:iCs/>
+              </w:rPr>
+            </w:pPr>
+            <w:r>
+              <w:rPr>
+                <w:i/>
+                <w:iCs/>
+              </w:rPr>
+              <w:t>Ocena uczelni</w:t>
+            </w:r>
+          </w:p>
+        </w:tc>
+        <w:tc>
+          <w:tcPr>
+            <w:tcW w:w="6458" w:type="dxa"/>
+          </w:tcPr>
+          <w:p>
+            <w:pPr>
+              <w:rPr>
+                <w:i/>
+                <w:iCs/>
+              </w:rPr>
+            </w:pPr>
+            <w:r>
+              <w:rPr>
+                <w:i/>
+                <w:iCs/>
+              </w:rPr>
+              <w:t>Ankieta</w:t>
+            </w:r>
+            <w:r>
+              <w:rPr>
+                <w:i/>
+                <w:iCs/>
+              </w:rPr>
+              <w:t xml:space="preserve"> /lepszy. Ankiety z biura karier/</w:t>
+            </w:r>
+          </w:p>
+        </w:tc>
+      </w:tr>
+      <w:tr>
+        <w:trPr>
+          <w:cantSplit/>
+        </w:trPr>
+        <w:tc>
+          <w:tcPr>
+            <w:tcW w:w="486" w:type="dxa"/>
+            <w:vAlign w:val="center"/>
+          </w:tcPr>
+          <w:p>
+            <w:pPr>
+              <w:jc w:val="center"/>
+              <w:rPr>
+                <w:b/>
+                <w:bCs/>
+              </w:rPr>
+            </w:pPr>
+            <w:r>
+              <w:rPr>
+                <w:b/>
+                <w:bCs/>
+              </w:rPr>
+              <w:t>8</w:t>
+            </w:r>
+          </w:p>
+        </w:tc>
+        <w:tc>
+          <w:tcPr>
+            <w:tcW w:w="2118" w:type="dxa"/>
+          </w:tcPr>
+          <w:p>
+            <w:r>
+              <w:t>Czy pomiar satysf. inter. do podnoszenia jakości</w:t>
+            </w:r>
+          </w:p>
+        </w:tc>
+        <w:tc>
+          <w:tcPr>
+            <w:tcW w:w="6458" w:type="dxa"/>
+          </w:tcPr>
+          <w:p>
+            <w:r>
+              <w:t>Interesariusze, klienci, dostawcy</w:t>
+            </w:r>
+          </w:p>
+        </w:tc>
+      </w:tr>
+      <w:tr>
+        <w:trPr>
+          <w:cantSplit/>
+        </w:trPr>
+        <w:tc>
+          <w:tcPr>
+            <w:tcW w:w="486" w:type="dxa"/>
+            <w:vAlign w:val="center"/>
+          </w:tcPr>
+          <w:p>
+            <w:pPr>
+              <w:jc w:val="center"/>
+              <w:rPr>
+                <w:b/>
+                <w:bCs/>
+                <w:i/>
+                <w:iCs/>
+              </w:rPr>
+            </w:pPr>
+            <w:r>
+              <w:rPr>
+                <w:b/>
+                <w:bCs/>
+                <w:i/>
+                <w:iCs/>
+              </w:rPr>
+              <w:t>9</w:t>
+            </w:r>
+          </w:p>
+        </w:tc>
+        <w:tc>
+          <w:tcPr>
+            <w:tcW w:w="2118" w:type="dxa"/>
+          </w:tcPr>
+          <w:p>
+            <w:pPr>
+              <w:rPr>
+                <w:i/>
+                <w:iCs/>
+              </w:rPr>
+            </w:pPr>
+            <w:r>
+              <w:rPr>
+                <w:i/>
+                <w:iCs/>
+              </w:rPr>
+              <w:t>Jak SSI do podnoszenia jakości</w:t>
+            </w:r>
+          </w:p>
+        </w:tc>
+        <w:tc>
+          <w:tcPr>
+            <w:tcW w:w="6458" w:type="dxa"/>
+          </w:tcPr>
+          <w:p>
+            <w:r>
+              <w:t>Badania oceny klientów, też badania satysfakcji pracowników jest przełożenie na doskonalenie- przekazywanie do dziłu produkcji i jakości</w:t>
+            </w:r>
+          </w:p>
+        </w:tc>
+      </w:tr>
+      <w:tr>
+        <w:trPr>
+          <w:cantSplit/>
+        </w:trPr>
+        <w:tc>
+          <w:tcPr>
+            <w:tcW w:w="486" w:type="dxa"/>
+            <w:vAlign w:val="center"/>
+          </w:tcPr>
+          <w:p>
+            <w:pPr>
+              <w:jc w:val="center"/>
+              <w:rPr>
+                <w:b/>
+                <w:bCs/>
+                <w:i/>
+                <w:iCs/>
+              </w:rPr>
+            </w:pPr>
+            <w:r>
+              <w:rPr>
+                <w:b/>
+                <w:bCs/>
+                <w:i/>
+                <w:iCs/>
+              </w:rPr>
+              <w:t>10</w:t>
+            </w:r>
+          </w:p>
+        </w:tc>
+        <w:tc>
+          <w:tcPr>
+            <w:tcW w:w="2118" w:type="dxa"/>
+          </w:tcPr>
+          <w:p>
+            <w:pPr>
+              <w:rPr>
+                <w:i/>
+                <w:iCs/>
+              </w:rPr>
+            </w:pPr>
+            <w:r>
+              <w:rPr>
+                <w:i/>
+                <w:iCs/>
+              </w:rPr>
+              <w:t>SSI dla doskonalenia SZJ</w:t>
+            </w:r>
+          </w:p>
+        </w:tc>
+        <w:tc>
+          <w:tcPr>
+            <w:tcW w:w="6458" w:type="dxa"/>
+          </w:tcPr>
+          <w:p>
+            <w:r>
+              <w:t>N lepre uczelnie mniej się reklamują bo nie musza</w:t>
+            </w:r>
+          </w:p>
+          <w:p>
+            <w:r>
+              <w:t>K kadra</w:t>
+            </w:r>
+          </w:p>
+          <w:p>
+            <w:r>
+              <w:t>Różne podejście do pracy</w:t>
+            </w:r>
+          </w:p>
+        </w:tc>
+      </w:tr>
+      <w:tr>
+        <w:trPr>
+          <w:cantSplit/>
+        </w:trPr>
+        <w:tc>
+          <w:tcPr>
+            <w:tcW w:w="486" w:type="dxa"/>
+            <w:vAlign w:val="center"/>
+          </w:tcPr>
+          <w:p>
+            <w:pPr>
+              <w:jc w:val="center"/>
+              <w:rPr>
+                <w:b/>
+                <w:bCs/>
+              </w:rPr>
+            </w:pPr>
+            <w:r>
+              <w:rPr>
+                <w:b/>
+                <w:bCs/>
+              </w:rPr>
+              <w:t>11</w:t>
+            </w:r>
+          </w:p>
+        </w:tc>
+        <w:tc>
+          <w:tcPr>
+            <w:tcW w:w="2118" w:type="dxa"/>
+          </w:tcPr>
+          <w:p>
+            <w:r>
+              <w:t>Kategorie jakości</w:t>
+            </w:r>
+          </w:p>
+        </w:tc>
+        <w:tc>
+          <w:tcPr>
+            <w:tcW w:w="6458" w:type="dxa"/>
+          </w:tcPr>
+          <w:p/>
+        </w:tc>
+      </w:tr>
+    </w:tbl>
+    <w:p/>
+    <w:tbl>
+      <w:tblPr>
+        <w:tblStyle w:val="Tabela-Siatka"/>
+        <w:tblW w:w="0" w:type="auto"/>
+        <w:tblLook w:val="04A0" w:firstRow="1" w:lastRow="0" w:firstColumn="1" w:lastColumn="0" w:noHBand="0" w:noVBand="1"/>
+      </w:tblPr>
+      <w:tblGrid>
+        <w:gridCol w:w="486"/>
+        <w:gridCol w:w="2118"/>
+        <w:gridCol w:w="6458"/>
+      </w:tblGrid>
+      <w:tr>
+        <w:trPr>
+          <w:cantSplit/>
+          <w:tblHeader/>
+        </w:trPr>
+        <w:tc>
+          <w:tcPr>
+            <w:tcW w:w="486" w:type="dxa"/>
+          </w:tcPr>
+          <w:p>
+            <w:pPr>
+              <w:rPr>
+                <w:b/>
+                <w:bCs/>
+              </w:rPr>
+            </w:pPr>
+            <w:r>
+              <w:rPr>
+                <w:b/>
+                <w:bCs/>
+              </w:rPr>
+              <w:t>Lp.</w:t>
+            </w:r>
+          </w:p>
+        </w:tc>
+        <w:tc>
+          <w:tcPr>
+            <w:tcW w:w="2118" w:type="dxa"/>
+          </w:tcPr>
+          <w:p>
+            <w:pPr>
+              <w:rPr>
+                <w:b/>
+                <w:bCs/>
+              </w:rPr>
+            </w:pPr>
+            <w:r>
+              <w:rPr>
+                <w:b/>
+                <w:bCs/>
+              </w:rPr>
+              <w:t>Temat pytania</w:t>
+            </w:r>
+          </w:p>
+        </w:tc>
+        <w:tc>
+          <w:tcPr>
+            <w:tcW w:w="6458" w:type="dxa"/>
+          </w:tcPr>
+          <w:p>
+            <w:pPr>
+              <w:rPr>
+                <w:b/>
+                <w:bCs/>
+              </w:rPr>
+            </w:pPr>
+            <w:r>
+              <w:rPr>
+                <w:b/>
+                <w:bCs/>
+              </w:rPr>
+              <w:t>Stwierdzenia respondenta ID:</w:t>
+            </w:r>
+            <w:r>
+              <w:rPr>
+                <w:b/>
+                <w:bCs/>
+              </w:rPr>
+              <w:t>7</w:t>
+            </w:r>
+            <w:r>
+              <w:rPr>
+                <w:b/>
+                <w:bCs/>
+              </w:rPr>
+              <w:t>1</w:t>
+            </w:r>
+            <w:r>
+              <w:rPr>
+                <w:b/>
+                <w:bCs/>
+              </w:rPr>
+              <w:t xml:space="preserve"> (</w:t>
+            </w:r>
+            <w:r>
+              <w:rPr>
+                <w:b/>
+                <w:bCs/>
+              </w:rPr>
+              <w:t>A</w:t>
+            </w:r>
+            <w:r>
+              <w:rPr>
+                <w:b/>
+                <w:bCs/>
+              </w:rPr>
+              <w:t>;</w:t>
+            </w:r>
+            <w:r>
+              <w:rPr>
+                <w:b/>
+                <w:bCs/>
+              </w:rPr>
+              <w:t xml:space="preserve"> t; </w:t>
+            </w:r>
+            <w:r>
+              <w:rPr>
+                <w:b/>
+                <w:bCs/>
+              </w:rPr>
+              <w:t>2</w:t>
+            </w:r>
+            <w:r>
+              <w:rPr>
+                <w:b/>
+                <w:bCs/>
+              </w:rPr>
+              <w:t xml:space="preserve">; </w:t>
+            </w:r>
+            <w:r>
+              <w:rPr>
+                <w:b/>
+                <w:bCs/>
+              </w:rPr>
+              <w:t>m</w:t>
+            </w:r>
+            <w:r>
+              <w:rPr>
+                <w:b/>
+                <w:bCs/>
+              </w:rPr>
+              <w:t xml:space="preserve">; </w:t>
+            </w:r>
+            <w:r>
+              <w:rPr>
+                <w:b/>
+                <w:bCs/>
+              </w:rPr>
+              <w:t>F</w:t>
+            </w:r>
+            <w:r>
+              <w:rPr>
+                <w:b/>
+                <w:bCs/>
+              </w:rPr>
+              <w:t xml:space="preserve">; </w:t>
+            </w:r>
+            <w:r>
+              <w:rPr>
+                <w:b/>
+                <w:bCs/>
+              </w:rPr>
+              <w:t>n</w:t>
+            </w:r>
+            <w:r>
+              <w:rPr>
+                <w:b/>
+                <w:bCs/>
+              </w:rPr>
+              <w:t>/</w:t>
+            </w:r>
+            <w:r>
+              <w:rPr>
+                <w:b/>
+                <w:bCs/>
+              </w:rPr>
+              <w:t>n</w:t>
+            </w:r>
+            <w:r>
+              <w:rPr>
+                <w:b/>
+                <w:bCs/>
+              </w:rPr>
+              <w:t>)</w:t>
+            </w:r>
+          </w:p>
+        </w:tc>
+      </w:tr>
+      <w:tr>
+        <w:trPr>
+          <w:cantSplit/>
+        </w:trPr>
+        <w:tc>
+          <w:tcPr>
+            <w:tcW w:w="486" w:type="dxa"/>
+            <w:vAlign w:val="center"/>
+          </w:tcPr>
+          <w:p>
+            <w:pPr>
+              <w:jc w:val="center"/>
+              <w:rPr>
+                <w:b/>
+                <w:bCs/>
+              </w:rPr>
+            </w:pPr>
+            <w:r>
+              <w:rPr>
+                <w:b/>
+                <w:bCs/>
+              </w:rPr>
+              <w:t>0</w:t>
+            </w:r>
+          </w:p>
+        </w:tc>
+        <w:tc>
+          <w:tcPr>
+            <w:tcW w:w="2118" w:type="dxa"/>
+          </w:tcPr>
+          <w:p>
+            <w:r>
+              <w:t>Info metryczkowe</w:t>
+            </w:r>
+          </w:p>
+        </w:tc>
+        <w:tc>
+          <w:tcPr>
+            <w:tcW w:w="6458" w:type="dxa"/>
+          </w:tcPr>
+          <w:p>
+            <w:pPr>
+              <w:rPr>
+                <w:sz w:val="16"/>
+                <w:szCs w:val="16"/>
+              </w:rPr>
+            </w:pPr>
+            <w:r>
+              <w:rPr>
+                <w:sz w:val="16"/>
+                <w:szCs w:val="16"/>
+              </w:rPr>
+              <w:t>[interesariusz; rodzaj uczelni; wiek; płeć; miejsc.; inne wykszt. zdobyte/zdobywane]</w:t>
+            </w:r>
+          </w:p>
+        </w:tc>
+      </w:tr>
+      <w:tr>
+        <w:trPr>
+          <w:cantSplit/>
+        </w:trPr>
+        <w:tc>
+          <w:tcPr>
+            <w:tcW w:w="486" w:type="dxa"/>
+            <w:vAlign w:val="center"/>
+          </w:tcPr>
+          <w:p>
+            <w:pPr>
+              <w:jc w:val="center"/>
+              <w:rPr>
+                <w:b/>
+                <w:bCs/>
+              </w:rPr>
+            </w:pPr>
+            <w:r>
+              <w:rPr>
+                <w:b/>
+                <w:bCs/>
+              </w:rPr>
+              <w:t>1</w:t>
+            </w:r>
+          </w:p>
+        </w:tc>
+        <w:tc>
+          <w:tcPr>
+            <w:tcW w:w="2118" w:type="dxa"/>
+          </w:tcPr>
+          <w:p>
+            <w:r>
+              <w:t>Najważniejsza wartość usług uczelni</w:t>
+            </w:r>
+          </w:p>
+        </w:tc>
+        <w:tc>
+          <w:tcPr>
+            <w:tcW w:w="6458" w:type="dxa"/>
+          </w:tcPr>
+          <w:p>
+            <w:r>
+              <w:t>Wiedza (ale to nabywami sami); przygortowanie do pracy w firmie, np. bycie elastycznym-&gt; umiejętnśc radzenia sobie w trudnych sytuacjach</w:t>
+            </w:r>
+          </w:p>
+          <w:p>
+            <w:r>
+              <w:t>Priorytet-&gt; znajomość narzędzi stosowanych w firmach</w:t>
+            </w:r>
+          </w:p>
+          <w:p>
+            <w:r>
+              <w:t>-np. korzystanie z Projeta, GIT, JIRA</w:t>
+            </w:r>
+          </w:p>
+          <w:p>
+            <w:r>
+              <w:t>-integrowanie poprzez wspólną pracę-&gt; np. praca w SCRUM’ie</w:t>
+            </w:r>
+          </w:p>
+        </w:tc>
+      </w:tr>
+      <w:tr>
+        <w:trPr>
+          <w:cantSplit/>
+        </w:trPr>
+        <w:tc>
+          <w:tcPr>
+            <w:tcW w:w="486" w:type="dxa"/>
+            <w:vAlign w:val="center"/>
+          </w:tcPr>
+          <w:p>
+            <w:pPr>
+              <w:jc w:val="center"/>
+              <w:rPr>
+                <w:b/>
+                <w:bCs/>
+              </w:rPr>
+            </w:pPr>
+            <w:r>
+              <w:rPr>
+                <w:b/>
+                <w:bCs/>
+              </w:rPr>
+              <w:t>2</w:t>
+            </w:r>
+          </w:p>
+        </w:tc>
+        <w:tc>
+          <w:tcPr>
+            <w:tcW w:w="2118" w:type="dxa"/>
+          </w:tcPr>
+          <w:p>
+            <w:r>
+              <w:t>Najistotniejsi interesariusze</w:t>
+            </w:r>
+          </w:p>
+        </w:tc>
+        <w:tc>
+          <w:tcPr>
+            <w:tcW w:w="6458" w:type="dxa"/>
+          </w:tcPr>
+          <w:p>
+            <w:r>
+              <w:t>-Przedsiębiorcy- strona popytowa na absolwentów</w:t>
+            </w:r>
+          </w:p>
+          <w:p>
+            <w:r>
+              <w:t>-młodzi wykładowcy-duża wartość dla studentów</w:t>
+            </w:r>
+          </w:p>
+          <w:p>
+            <w:r>
+              <w:t>-student vs ABSOLWENT</w:t>
+            </w:r>
+          </w:p>
+        </w:tc>
+      </w:tr>
+      <w:tr>
+        <w:trPr>
+          <w:cantSplit/>
+        </w:trPr>
+        <w:tc>
+          <w:tcPr>
+            <w:tcW w:w="486" w:type="dxa"/>
+            <w:vAlign w:val="center"/>
+          </w:tcPr>
+          <w:p>
+            <w:pPr>
+              <w:jc w:val="center"/>
+              <w:rPr>
+                <w:b/>
+                <w:bCs/>
+              </w:rPr>
+            </w:pPr>
+            <w:r>
+              <w:rPr>
+                <w:b/>
+                <w:bCs/>
+              </w:rPr>
+              <w:t>3</w:t>
+            </w:r>
+          </w:p>
+        </w:tc>
+        <w:tc>
+          <w:tcPr>
+            <w:tcW w:w="2118" w:type="dxa"/>
+          </w:tcPr>
+          <w:p>
+            <w:r>
+              <w:t>Ocena różnych uczelni</w:t>
+            </w:r>
+          </w:p>
+        </w:tc>
+        <w:tc>
+          <w:tcPr>
+            <w:tcW w:w="6458" w:type="dxa"/>
+          </w:tcPr>
+          <w:p>
+            <w:r>
+              <w:t xml:space="preserve">Uczelnie techniczne </w:t>
+            </w:r>
+          </w:p>
+          <w:p>
+            <w:r>
+              <w:t>Gdańska PG, UG, Pol-jap</w:t>
+            </w:r>
+          </w:p>
+          <w:p>
+            <w:r>
+              <w:t xml:space="preserve">Zagraniczne- niekoniecznie leprze rezultaty niż na polskich </w:t>
+            </w:r>
+          </w:p>
+          <w:p>
+            <w:r>
+              <w:t>Przewaga na starcuie przy zatrudnieniu</w:t>
+            </w:r>
+          </w:p>
+        </w:tc>
+      </w:tr>
+      <w:tr>
+        <w:trPr>
+          <w:cantSplit/>
+        </w:trPr>
+        <w:tc>
+          <w:tcPr>
+            <w:tcW w:w="486" w:type="dxa"/>
+            <w:vAlign w:val="center"/>
+          </w:tcPr>
+          <w:p>
+            <w:pPr>
+              <w:jc w:val="center"/>
+              <w:rPr>
+                <w:b/>
+                <w:bCs/>
+              </w:rPr>
+            </w:pPr>
+            <w:r>
+              <w:rPr>
+                <w:b/>
+                <w:bCs/>
+              </w:rPr>
+              <w:t>4</w:t>
+            </w:r>
+          </w:p>
+        </w:tc>
+        <w:tc>
+          <w:tcPr>
+            <w:tcW w:w="2118" w:type="dxa"/>
+          </w:tcPr>
+          <w:p>
+            <w:r>
+              <w:t>Cenieni absolwenci</w:t>
+            </w:r>
+          </w:p>
+        </w:tc>
+        <w:tc>
+          <w:tcPr>
+            <w:tcW w:w="6458" w:type="dxa"/>
+          </w:tcPr>
+          <w:p>
+            <w:r>
+              <w:t>Tak</w:t>
+            </w:r>
+          </w:p>
+        </w:tc>
+      </w:tr>
+      <w:tr>
+        <w:trPr>
+          <w:cantSplit/>
+        </w:trPr>
+        <w:tc>
+          <w:tcPr>
+            <w:tcW w:w="486" w:type="dxa"/>
+            <w:vAlign w:val="center"/>
+          </w:tcPr>
+          <w:p>
+            <w:pPr>
+              <w:jc w:val="center"/>
+              <w:rPr>
+                <w:b/>
+                <w:bCs/>
+              </w:rPr>
+            </w:pPr>
+            <w:r>
+              <w:rPr>
+                <w:b/>
+                <w:bCs/>
+              </w:rPr>
+              <w:t>5</w:t>
+            </w:r>
+          </w:p>
+        </w:tc>
+        <w:tc>
+          <w:tcPr>
+            <w:tcW w:w="2118" w:type="dxa"/>
+          </w:tcPr>
+          <w:p>
+            <w:r>
+              <w:t>Pomiar sukcesów absolwentów</w:t>
+            </w:r>
+          </w:p>
+        </w:tc>
+        <w:tc>
+          <w:tcPr>
+            <w:tcW w:w="6458" w:type="dxa"/>
+          </w:tcPr>
+          <w:p>
+            <w:r>
+              <w:t>Tak</w:t>
+            </w:r>
+          </w:p>
+        </w:tc>
+      </w:tr>
+      <w:tr>
+        <w:trPr>
+          <w:cantSplit/>
+        </w:trPr>
+        <w:tc>
+          <w:tcPr>
+            <w:tcW w:w="486" w:type="dxa"/>
+            <w:vAlign w:val="center"/>
+          </w:tcPr>
+          <w:p>
+            <w:pPr>
+              <w:jc w:val="center"/>
+              <w:rPr>
+                <w:b/>
+                <w:bCs/>
+              </w:rPr>
+            </w:pPr>
+            <w:r>
+              <w:rPr>
+                <w:b/>
+                <w:bCs/>
+              </w:rPr>
+              <w:t>6</w:t>
+            </w:r>
+          </w:p>
+        </w:tc>
+        <w:tc>
+          <w:tcPr>
+            <w:tcW w:w="2118" w:type="dxa"/>
+          </w:tcPr>
+          <w:p>
+            <w:r>
+              <w:t>Pomiar zarobków absolwentów</w:t>
+            </w:r>
+          </w:p>
+        </w:tc>
+        <w:tc>
+          <w:tcPr>
+            <w:tcW w:w="6458" w:type="dxa"/>
+          </w:tcPr>
+          <w:p>
+            <w:r>
+              <w:t>AGH, UW, PG-wyższy poziom</w:t>
+            </w:r>
+          </w:p>
+        </w:tc>
+      </w:tr>
+      <w:tr>
+        <w:trPr>
+          <w:cantSplit/>
+        </w:trPr>
+        <w:tc>
+          <w:tcPr>
+            <w:tcW w:w="486" w:type="dxa"/>
+            <w:vAlign w:val="center"/>
+          </w:tcPr>
+          <w:p>
+            <w:pPr>
+              <w:jc w:val="center"/>
+              <w:rPr>
+                <w:b/>
+                <w:bCs/>
+              </w:rPr>
+            </w:pPr>
+            <w:r>
+              <w:rPr>
+                <w:b/>
+                <w:bCs/>
+              </w:rPr>
+              <w:t>7</w:t>
+            </w:r>
+          </w:p>
+        </w:tc>
+        <w:tc>
+          <w:tcPr>
+            <w:tcW w:w="2118" w:type="dxa"/>
+          </w:tcPr>
+          <w:p>
+            <w:pPr>
+              <w:rPr>
+                <w:i/>
+                <w:iCs/>
+              </w:rPr>
+            </w:pPr>
+            <w:r>
+              <w:rPr>
+                <w:i/>
+                <w:iCs/>
+              </w:rPr>
+              <w:t>Ocena uczelni</w:t>
+            </w:r>
+          </w:p>
+        </w:tc>
+        <w:tc>
+          <w:tcPr>
+            <w:tcW w:w="6458" w:type="dxa"/>
+          </w:tcPr>
+          <w:p>
+            <w:pPr>
+              <w:rPr>
+                <w:i/>
+                <w:iCs/>
+              </w:rPr>
+            </w:pPr>
+            <w:r>
+              <w:rPr>
+                <w:i/>
+                <w:iCs/>
+              </w:rPr>
+              <w:t>Ankieta</w:t>
+            </w:r>
+          </w:p>
+        </w:tc>
+      </w:tr>
+      <w:tr>
+        <w:trPr>
+          <w:cantSplit/>
+        </w:trPr>
+        <w:tc>
+          <w:tcPr>
+            <w:tcW w:w="486" w:type="dxa"/>
+            <w:vAlign w:val="center"/>
+          </w:tcPr>
+          <w:p>
+            <w:pPr>
+              <w:jc w:val="center"/>
+              <w:rPr>
+                <w:b/>
+                <w:bCs/>
+              </w:rPr>
+            </w:pPr>
+            <w:r>
+              <w:rPr>
+                <w:b/>
+                <w:bCs/>
+              </w:rPr>
+              <w:lastRenderedPageBreak/>
+              <w:t>8</w:t>
+            </w:r>
+          </w:p>
+        </w:tc>
+        <w:tc>
+          <w:tcPr>
+            <w:tcW w:w="2118" w:type="dxa"/>
+          </w:tcPr>
+          <w:p>
+            <w:r>
+              <w:t>Czy pomiar satysf. inter. do podnoszenia jakości</w:t>
+            </w:r>
+          </w:p>
+        </w:tc>
+        <w:tc>
+          <w:tcPr>
+            <w:tcW w:w="6458" w:type="dxa"/>
+          </w:tcPr>
+          <w:p>
+            <w:r>
+              <w:t>Ankieta-feedback co można poprawić raczej pytania ogólne</w:t>
+            </w:r>
+          </w:p>
+        </w:tc>
+      </w:tr>
+      <w:tr>
+        <w:trPr>
+          <w:cantSplit/>
+        </w:trPr>
+        <w:tc>
+          <w:tcPr>
+            <w:tcW w:w="486" w:type="dxa"/>
+            <w:vAlign w:val="center"/>
+          </w:tcPr>
+          <w:p>
+            <w:pPr>
+              <w:jc w:val="center"/>
+              <w:rPr>
+                <w:b/>
+                <w:bCs/>
+                <w:i/>
+                <w:iCs/>
+              </w:rPr>
+            </w:pPr>
+            <w:r>
+              <w:rPr>
+                <w:b/>
+                <w:bCs/>
+                <w:i/>
+                <w:iCs/>
+              </w:rPr>
+              <w:t>9</w:t>
+            </w:r>
+          </w:p>
+        </w:tc>
+        <w:tc>
+          <w:tcPr>
+            <w:tcW w:w="2118" w:type="dxa"/>
+          </w:tcPr>
+          <w:p>
+            <w:pPr>
+              <w:rPr>
+                <w:i/>
+                <w:iCs/>
+              </w:rPr>
+            </w:pPr>
+            <w:r>
+              <w:rPr>
+                <w:i/>
+                <w:iCs/>
+              </w:rPr>
+              <w:t>Jak SSI do podnoszenia jakości</w:t>
+            </w:r>
+          </w:p>
+        </w:tc>
+        <w:tc>
+          <w:tcPr>
+            <w:tcW w:w="6458" w:type="dxa"/>
+          </w:tcPr>
+          <w:p/>
+        </w:tc>
+      </w:tr>
+      <w:tr>
+        <w:trPr>
+          <w:cantSplit/>
+        </w:trPr>
+        <w:tc>
+          <w:tcPr>
+            <w:tcW w:w="486" w:type="dxa"/>
+            <w:vAlign w:val="center"/>
+          </w:tcPr>
+          <w:p>
+            <w:pPr>
+              <w:jc w:val="center"/>
+              <w:rPr>
+                <w:b/>
+                <w:bCs/>
+                <w:i/>
+                <w:iCs/>
+              </w:rPr>
+            </w:pPr>
+            <w:r>
+              <w:rPr>
+                <w:b/>
+                <w:bCs/>
+                <w:i/>
+                <w:iCs/>
+              </w:rPr>
+              <w:t>10</w:t>
+            </w:r>
+          </w:p>
+        </w:tc>
+        <w:tc>
+          <w:tcPr>
+            <w:tcW w:w="2118" w:type="dxa"/>
+          </w:tcPr>
+          <w:p>
+            <w:pPr>
+              <w:rPr>
+                <w:i/>
+                <w:iCs/>
+              </w:rPr>
+            </w:pPr>
+            <w:r>
+              <w:rPr>
+                <w:i/>
+                <w:iCs/>
+              </w:rPr>
+              <w:t>SSI dla doskonalenia SZJ</w:t>
+            </w:r>
+          </w:p>
+        </w:tc>
+        <w:tc>
+          <w:tcPr>
+            <w:tcW w:w="6458" w:type="dxa"/>
+          </w:tcPr>
+          <w:p>
+            <w:r>
+              <w:t>Oceana absolwentów- opinia absolwentów 3-5 lat po studiach</w:t>
+            </w:r>
+          </w:p>
+        </w:tc>
+      </w:tr>
+      <w:tr>
+        <w:trPr>
+          <w:cantSplit/>
+        </w:trPr>
+        <w:tc>
+          <w:tcPr>
+            <w:tcW w:w="486" w:type="dxa"/>
+            <w:vAlign w:val="center"/>
+          </w:tcPr>
+          <w:p>
+            <w:pPr>
+              <w:jc w:val="center"/>
+              <w:rPr>
+                <w:b/>
+                <w:bCs/>
+              </w:rPr>
+            </w:pPr>
+            <w:r>
+              <w:rPr>
+                <w:b/>
+                <w:bCs/>
+              </w:rPr>
+              <w:t>11</w:t>
+            </w:r>
+          </w:p>
+        </w:tc>
+        <w:tc>
+          <w:tcPr>
+            <w:tcW w:w="2118" w:type="dxa"/>
+          </w:tcPr>
+          <w:p>
+            <w:r>
+              <w:t>Kategorie jakości</w:t>
+            </w:r>
+          </w:p>
+        </w:tc>
+        <w:tc>
+          <w:tcPr>
+            <w:tcW w:w="6458" w:type="dxa"/>
+          </w:tcPr>
+          <w:p/>
+        </w:tc>
+      </w:tr>
+    </w:tbl>
+    <w:p/>
+    <w:tbl>
+      <w:tblPr>
+        <w:tblStyle w:val="Tabela-Siatka"/>
+        <w:tblW w:w="0" w:type="auto"/>
+        <w:tblLook w:val="04A0" w:firstRow="1" w:lastRow="0" w:firstColumn="1" w:lastColumn="0" w:noHBand="0" w:noVBand="1"/>
+      </w:tblPr>
+      <w:tblGrid>
+        <w:gridCol w:w="486"/>
+        <w:gridCol w:w="2118"/>
+        <w:gridCol w:w="6458"/>
+      </w:tblGrid>
+      <w:tr>
+        <w:trPr>
+          <w:cantSplit/>
+          <w:tblHeader/>
+        </w:trPr>
+        <w:tc>
+          <w:tcPr>
+            <w:tcW w:w="486" w:type="dxa"/>
+          </w:tcPr>
+          <w:p>
+            <w:pPr>
+              <w:rPr>
+                <w:b/>
+                <w:bCs/>
+              </w:rPr>
+            </w:pPr>
+            <w:r>
+              <w:rPr>
+                <w:b/>
+                <w:bCs/>
+              </w:rPr>
+              <w:t>Lp.</w:t>
+            </w:r>
+          </w:p>
+        </w:tc>
+        <w:tc>
+          <w:tcPr>
+            <w:tcW w:w="2118" w:type="dxa"/>
+          </w:tcPr>
+          <w:p>
+            <w:pPr>
+              <w:rPr>
+                <w:b/>
+                <w:bCs/>
+              </w:rPr>
+            </w:pPr>
+            <w:r>
+              <w:rPr>
+                <w:b/>
+                <w:bCs/>
+              </w:rPr>
+              <w:t>Temat pytania</w:t>
+            </w:r>
+          </w:p>
+        </w:tc>
+        <w:tc>
+          <w:tcPr>
+            <w:tcW w:w="6458" w:type="dxa"/>
+          </w:tcPr>
+          <w:p>
+            <w:pPr>
+              <w:rPr>
+                <w:b/>
+                <w:bCs/>
+              </w:rPr>
+            </w:pPr>
+            <w:r>
+              <w:rPr>
+                <w:b/>
+                <w:bCs/>
+              </w:rPr>
+              <w:t>Stwierdzenia respondenta ID:</w:t>
+            </w:r>
+            <w:r>
+              <w:rPr>
+                <w:b/>
+                <w:bCs/>
+              </w:rPr>
+              <w:t>49</w:t>
+            </w:r>
+            <w:r>
+              <w:rPr>
+                <w:b/>
+                <w:bCs/>
+              </w:rPr>
+              <w:t xml:space="preserve"> (</w:t>
+            </w:r>
+            <w:r>
+              <w:rPr>
+                <w:b/>
+                <w:bCs/>
+              </w:rPr>
+              <w:t>S, A</w:t>
+            </w:r>
+            <w:r>
+              <w:rPr>
+                <w:b/>
+                <w:bCs/>
+              </w:rPr>
+              <w:t>;</w:t>
+            </w:r>
+            <w:r>
+              <w:rPr>
+                <w:b/>
+                <w:bCs/>
+              </w:rPr>
+              <w:t xml:space="preserve"> </w:t>
+            </w:r>
+            <w:r>
+              <w:rPr>
+                <w:b/>
+                <w:bCs/>
+              </w:rPr>
+              <w:t>n</w:t>
+            </w:r>
+            <w:r>
+              <w:rPr>
+                <w:b/>
+                <w:bCs/>
+              </w:rPr>
+              <w:t xml:space="preserve">t; </w:t>
+            </w:r>
+            <w:r>
+              <w:rPr>
+                <w:b/>
+                <w:bCs/>
+              </w:rPr>
+              <w:t>2</w:t>
+            </w:r>
+            <w:r>
+              <w:rPr>
+                <w:b/>
+                <w:bCs/>
+              </w:rPr>
+              <w:t xml:space="preserve">; </w:t>
+            </w:r>
+            <w:r>
+              <w:rPr>
+                <w:b/>
+                <w:bCs/>
+              </w:rPr>
+              <w:t>m</w:t>
+            </w:r>
+            <w:r>
+              <w:rPr>
+                <w:b/>
+                <w:bCs/>
+              </w:rPr>
+              <w:t>;</w:t>
+            </w:r>
+            <w:r>
+              <w:rPr>
+                <w:b/>
+                <w:bCs/>
+              </w:rPr>
+              <w:t>C</w:t>
+            </w:r>
+            <w:r>
+              <w:rPr>
+                <w:b/>
+                <w:bCs/>
+              </w:rPr>
+              <w:t xml:space="preserve">; </w:t>
+            </w:r>
+            <w:r>
+              <w:rPr>
+                <w:b/>
+                <w:bCs/>
+              </w:rPr>
+              <w:t>t</w:t>
+            </w:r>
+            <w:r>
+              <w:rPr>
+                <w:b/>
+                <w:bCs/>
+              </w:rPr>
+              <w:t>/</w:t>
+            </w:r>
+            <w:r>
+              <w:rPr>
+                <w:b/>
+                <w:bCs/>
+              </w:rPr>
+              <w:t>n</w:t>
+            </w:r>
+            <w:r>
+              <w:rPr>
+                <w:b/>
+                <w:bCs/>
+              </w:rPr>
+              <w:t>)</w:t>
+            </w:r>
+          </w:p>
+        </w:tc>
+      </w:tr>
+      <w:tr>
+        <w:trPr>
+          <w:cantSplit/>
+        </w:trPr>
+        <w:tc>
+          <w:tcPr>
+            <w:tcW w:w="486" w:type="dxa"/>
+            <w:vAlign w:val="center"/>
+          </w:tcPr>
+          <w:p>
+            <w:pPr>
+              <w:jc w:val="center"/>
+              <w:rPr>
+                <w:b/>
+                <w:bCs/>
+              </w:rPr>
+            </w:pPr>
+            <w:r>
+              <w:rPr>
+                <w:b/>
+                <w:bCs/>
+              </w:rPr>
+              <w:t>0</w:t>
+            </w:r>
+          </w:p>
+        </w:tc>
+        <w:tc>
+          <w:tcPr>
+            <w:tcW w:w="2118" w:type="dxa"/>
+          </w:tcPr>
+          <w:p>
+            <w:r>
+              <w:t>Info metryczkowe</w:t>
+            </w:r>
+          </w:p>
+        </w:tc>
+        <w:tc>
+          <w:tcPr>
+            <w:tcW w:w="6458" w:type="dxa"/>
+          </w:tcPr>
+          <w:p>
+            <w:pPr>
+              <w:rPr>
+                <w:sz w:val="16"/>
+                <w:szCs w:val="16"/>
+              </w:rPr>
+            </w:pPr>
+            <w:r>
+              <w:rPr>
+                <w:sz w:val="16"/>
+                <w:szCs w:val="16"/>
+              </w:rPr>
+              <w:t>[interesariusz; rodzaj uczelni; wiek; płeć; miejsc.; inne wykszt. zdobyte/zdobywane]</w:t>
+            </w:r>
+          </w:p>
+        </w:tc>
+      </w:tr>
+      <w:tr>
+        <w:trPr>
+          <w:cantSplit/>
+        </w:trPr>
+        <w:tc>
+          <w:tcPr>
+            <w:tcW w:w="486" w:type="dxa"/>
+            <w:vAlign w:val="center"/>
+          </w:tcPr>
+          <w:p>
+            <w:pPr>
+              <w:jc w:val="center"/>
+              <w:rPr>
+                <w:b/>
+                <w:bCs/>
+              </w:rPr>
+            </w:pPr>
+            <w:r>
+              <w:rPr>
+                <w:b/>
+                <w:bCs/>
+              </w:rPr>
+              <w:t>1</w:t>
+            </w:r>
+          </w:p>
+        </w:tc>
+        <w:tc>
+          <w:tcPr>
+            <w:tcW w:w="2118" w:type="dxa"/>
+          </w:tcPr>
+          <w:p>
+            <w:r>
+              <w:t>Najważniejsza wartość usług uczelni</w:t>
+            </w:r>
+          </w:p>
+        </w:tc>
+        <w:tc>
+          <w:tcPr>
+            <w:tcW w:w="6458" w:type="dxa"/>
+          </w:tcPr>
+          <w:p>
+            <w:r>
+              <w:t>Dwutorowo: normalizacja i formalizacja wykształcenia</w:t>
+            </w:r>
+          </w:p>
+          <w:p>
+            <w:r>
+              <w:t>Tworzenie ram do zdobywania wiedzy i umiejętności kompetencje</w:t>
+            </w:r>
+          </w:p>
+        </w:tc>
+      </w:tr>
+      <w:tr>
+        <w:trPr>
+          <w:cantSplit/>
+        </w:trPr>
+        <w:tc>
+          <w:tcPr>
+            <w:tcW w:w="486" w:type="dxa"/>
+            <w:vAlign w:val="center"/>
+          </w:tcPr>
+          <w:p>
+            <w:pPr>
+              <w:jc w:val="center"/>
+              <w:rPr>
+                <w:b/>
+                <w:bCs/>
+              </w:rPr>
+            </w:pPr>
+            <w:r>
+              <w:rPr>
+                <w:b/>
+                <w:bCs/>
+              </w:rPr>
+              <w:t>2</w:t>
+            </w:r>
+          </w:p>
+        </w:tc>
+        <w:tc>
+          <w:tcPr>
+            <w:tcW w:w="2118" w:type="dxa"/>
+          </w:tcPr>
+          <w:p>
+            <w:r>
+              <w:t>Najistotniejsi interesariusze</w:t>
+            </w:r>
+          </w:p>
+        </w:tc>
+        <w:tc>
+          <w:tcPr>
+            <w:tcW w:w="6458" w:type="dxa"/>
+          </w:tcPr>
+          <w:p>
+            <w:r>
+              <w:t xml:space="preserve">Powinni być pracodawcy – bo tworzą podwaliny pod kompetencje;mstudenci bo ioni korzystają z efektów </w:t>
+            </w:r>
+          </w:p>
+          <w:p>
+            <w:r>
+              <w:t>Studenci czy absolwenci-&gt; pracodawca ( absolwent)</w:t>
+            </w:r>
+          </w:p>
+        </w:tc>
+      </w:tr>
+      <w:tr>
+        <w:trPr>
+          <w:cantSplit/>
+        </w:trPr>
+        <w:tc>
+          <w:tcPr>
+            <w:tcW w:w="486" w:type="dxa"/>
+            <w:vAlign w:val="center"/>
+          </w:tcPr>
+          <w:p>
+            <w:pPr>
+              <w:jc w:val="center"/>
+              <w:rPr>
+                <w:b/>
+                <w:bCs/>
+              </w:rPr>
+            </w:pPr>
+            <w:r>
+              <w:rPr>
+                <w:b/>
+                <w:bCs/>
+              </w:rPr>
+              <w:t>3</w:t>
+            </w:r>
+          </w:p>
+        </w:tc>
+        <w:tc>
+          <w:tcPr>
+            <w:tcW w:w="2118" w:type="dxa"/>
+          </w:tcPr>
+          <w:p>
+            <w:r>
+              <w:t>Ocena różnych uczelni</w:t>
+            </w:r>
+          </w:p>
+        </w:tc>
+        <w:tc>
+          <w:tcPr>
+            <w:tcW w:w="6458" w:type="dxa"/>
+          </w:tcPr>
+          <w:p>
+            <w:r>
+              <w:t xml:space="preserve">Zazwyczaj najstarsze również w nowych dziedzinch </w:t>
+            </w:r>
+            <w:r>
+              <w:t>trochę inaczej</w:t>
+            </w:r>
+          </w:p>
+        </w:tc>
+      </w:tr>
+      <w:tr>
+        <w:trPr>
+          <w:cantSplit/>
+        </w:trPr>
+        <w:tc>
+          <w:tcPr>
+            <w:tcW w:w="486" w:type="dxa"/>
+            <w:vAlign w:val="center"/>
+          </w:tcPr>
+          <w:p>
+            <w:pPr>
+              <w:jc w:val="center"/>
+              <w:rPr>
+                <w:b/>
+                <w:bCs/>
+              </w:rPr>
+            </w:pPr>
+            <w:r>
+              <w:rPr>
+                <w:b/>
+                <w:bCs/>
+              </w:rPr>
+              <w:t>4</w:t>
+            </w:r>
+          </w:p>
+        </w:tc>
+        <w:tc>
+          <w:tcPr>
+            <w:tcW w:w="2118" w:type="dxa"/>
+          </w:tcPr>
+          <w:p>
+            <w:r>
+              <w:t>Cenieni absolwenci</w:t>
+            </w:r>
+          </w:p>
+        </w:tc>
+        <w:tc>
+          <w:tcPr>
+            <w:tcW w:w="6458" w:type="dxa"/>
+          </w:tcPr>
+          <w:p>
+            <w:r>
+              <w:t>Prawdopodobnie tak, ale trzebaby rozróżniać branże</w:t>
+            </w:r>
+          </w:p>
+        </w:tc>
+      </w:tr>
+      <w:tr>
+        <w:trPr>
+          <w:cantSplit/>
+        </w:trPr>
+        <w:tc>
+          <w:tcPr>
+            <w:tcW w:w="486" w:type="dxa"/>
+            <w:vAlign w:val="center"/>
+          </w:tcPr>
+          <w:p>
+            <w:pPr>
+              <w:jc w:val="center"/>
+              <w:rPr>
+                <w:b/>
+                <w:bCs/>
+              </w:rPr>
+            </w:pPr>
+            <w:r>
+              <w:rPr>
+                <w:b/>
+                <w:bCs/>
+              </w:rPr>
+              <w:t>5</w:t>
+            </w:r>
+          </w:p>
+        </w:tc>
+        <w:tc>
+          <w:tcPr>
+            <w:tcW w:w="2118" w:type="dxa"/>
+          </w:tcPr>
+          <w:p>
+            <w:r>
+              <w:t>Pomiar sukcesów absolwentów</w:t>
+            </w:r>
+          </w:p>
+        </w:tc>
+        <w:tc>
+          <w:tcPr>
+            <w:tcW w:w="6458" w:type="dxa"/>
+          </w:tcPr>
+          <w:p>
+            <w:r>
+              <w:t>Jeżeli szkoliłyby w kierunkach typowo o zarobkach od umijętności</w:t>
+            </w:r>
+          </w:p>
+        </w:tc>
+      </w:tr>
+      <w:tr>
+        <w:trPr>
+          <w:cantSplit/>
+        </w:trPr>
+        <w:tc>
+          <w:tcPr>
+            <w:tcW w:w="486" w:type="dxa"/>
+            <w:vAlign w:val="center"/>
+          </w:tcPr>
+          <w:p>
+            <w:pPr>
+              <w:jc w:val="center"/>
+              <w:rPr>
+                <w:b/>
+                <w:bCs/>
+              </w:rPr>
+            </w:pPr>
+            <w:r>
+              <w:rPr>
+                <w:b/>
+                <w:bCs/>
+              </w:rPr>
+              <w:t>6</w:t>
+            </w:r>
+          </w:p>
+        </w:tc>
+        <w:tc>
+          <w:tcPr>
+            <w:tcW w:w="2118" w:type="dxa"/>
+          </w:tcPr>
+          <w:p>
+            <w:r>
+              <w:t>Pomiar zarobków absolwentów</w:t>
+            </w:r>
+          </w:p>
+        </w:tc>
+        <w:tc>
+          <w:tcPr>
+            <w:tcW w:w="6458" w:type="dxa"/>
+          </w:tcPr>
+          <w:p>
+            <w:r>
+              <w:t>Najstarsze uniwersytety kształcą absolwentow najwyżej cenionych</w:t>
+            </w:r>
+          </w:p>
+        </w:tc>
+      </w:tr>
+      <w:tr>
+        <w:trPr>
+          <w:cantSplit/>
+        </w:trPr>
+        <w:tc>
+          <w:tcPr>
+            <w:tcW w:w="486" w:type="dxa"/>
+            <w:vAlign w:val="center"/>
+          </w:tcPr>
+          <w:p>
+            <w:pPr>
+              <w:jc w:val="center"/>
+              <w:rPr>
+                <w:b/>
+                <w:bCs/>
+              </w:rPr>
+            </w:pPr>
+            <w:r>
+              <w:rPr>
+                <w:b/>
+                <w:bCs/>
+              </w:rPr>
+              <w:t>7</w:t>
+            </w:r>
+          </w:p>
+        </w:tc>
+        <w:tc>
+          <w:tcPr>
+            <w:tcW w:w="2118" w:type="dxa"/>
+          </w:tcPr>
+          <w:p>
+            <w:pPr>
+              <w:rPr>
+                <w:i/>
+                <w:iCs/>
+              </w:rPr>
+            </w:pPr>
+            <w:r>
+              <w:rPr>
+                <w:i/>
+                <w:iCs/>
+              </w:rPr>
+              <w:t>Ocena uczelni</w:t>
+            </w:r>
+          </w:p>
+        </w:tc>
+        <w:tc>
+          <w:tcPr>
+            <w:tcW w:w="6458" w:type="dxa"/>
+          </w:tcPr>
+          <w:p>
+            <w:pPr>
+              <w:rPr>
+                <w:i/>
+                <w:iCs/>
+              </w:rPr>
+            </w:pPr>
+            <w:r>
+              <w:rPr>
+                <w:i/>
+                <w:iCs/>
+              </w:rPr>
+              <w:t>Ankieta</w:t>
+            </w:r>
+          </w:p>
+        </w:tc>
+      </w:tr>
+      <w:tr>
+        <w:trPr>
+          <w:cantSplit/>
+        </w:trPr>
+        <w:tc>
+          <w:tcPr>
+            <w:tcW w:w="486" w:type="dxa"/>
+            <w:vAlign w:val="center"/>
+          </w:tcPr>
+          <w:p>
+            <w:pPr>
+              <w:jc w:val="center"/>
+              <w:rPr>
+                <w:b/>
+                <w:bCs/>
+              </w:rPr>
+            </w:pPr>
+            <w:r>
+              <w:rPr>
+                <w:b/>
+                <w:bCs/>
+              </w:rPr>
+              <w:t>8</w:t>
+            </w:r>
+          </w:p>
+        </w:tc>
+        <w:tc>
+          <w:tcPr>
+            <w:tcW w:w="2118" w:type="dxa"/>
+          </w:tcPr>
+          <w:p>
+            <w:r>
+              <w:t>Czy pomiar satysf</w:t>
+            </w:r>
+            <w:r>
+              <w:t>akcji</w:t>
+            </w:r>
+            <w:r>
+              <w:t xml:space="preserve">. </w:t>
+            </w:r>
+            <w:r>
+              <w:t xml:space="preserve">Interesariuszy </w:t>
+            </w:r>
+            <w:r>
+              <w:t>. do podnoszenia jakości</w:t>
+            </w:r>
+          </w:p>
+        </w:tc>
+        <w:tc>
+          <w:tcPr>
+            <w:tcW w:w="6458" w:type="dxa"/>
+          </w:tcPr>
+          <w:p>
+            <w:r>
+              <w:t>Tylko  jak to zrobić? Ekonomia szczęścia -trudno ocenić rzetelnośc</w:t>
+            </w:r>
+          </w:p>
+        </w:tc>
+      </w:tr>
+      <w:tr>
+        <w:trPr>
+          <w:cantSplit/>
+        </w:trPr>
+        <w:tc>
+          <w:tcPr>
+            <w:tcW w:w="486" w:type="dxa"/>
+            <w:vAlign w:val="center"/>
+          </w:tcPr>
+          <w:p>
+            <w:pPr>
+              <w:jc w:val="center"/>
+              <w:rPr>
+                <w:b/>
+                <w:bCs/>
+                <w:i/>
+                <w:iCs/>
+              </w:rPr>
+            </w:pPr>
+            <w:r>
+              <w:rPr>
+                <w:b/>
+                <w:bCs/>
+                <w:i/>
+                <w:iCs/>
+              </w:rPr>
+              <w:t>9</w:t>
+            </w:r>
+          </w:p>
+        </w:tc>
+        <w:tc>
+          <w:tcPr>
+            <w:tcW w:w="2118" w:type="dxa"/>
+          </w:tcPr>
+          <w:p>
+            <w:pPr>
+              <w:rPr>
+                <w:i/>
+                <w:iCs/>
+              </w:rPr>
+            </w:pPr>
+            <w:r>
+              <w:rPr>
+                <w:i/>
+                <w:iCs/>
+              </w:rPr>
+              <w:t>Jak SSI do podnoszenia jakości</w:t>
+            </w:r>
+          </w:p>
+        </w:tc>
+        <w:tc>
+          <w:tcPr>
+            <w:tcW w:w="6458" w:type="dxa"/>
+          </w:tcPr>
+          <w:p/>
+        </w:tc>
+      </w:tr>
+      <w:tr>
+        <w:trPr>
+          <w:cantSplit/>
+        </w:trPr>
+        <w:tc>
+          <w:tcPr>
+            <w:tcW w:w="486" w:type="dxa"/>
+            <w:vAlign w:val="center"/>
+          </w:tcPr>
+          <w:p>
+            <w:pPr>
+              <w:jc w:val="center"/>
+              <w:rPr>
+                <w:b/>
+                <w:bCs/>
+                <w:i/>
+                <w:iCs/>
+              </w:rPr>
+            </w:pPr>
+            <w:r>
+              <w:rPr>
+                <w:b/>
+                <w:bCs/>
+                <w:i/>
+                <w:iCs/>
+              </w:rPr>
+              <w:t>10</w:t>
+            </w:r>
+          </w:p>
+        </w:tc>
+        <w:tc>
+          <w:tcPr>
+            <w:tcW w:w="2118" w:type="dxa"/>
+          </w:tcPr>
+          <w:p>
+            <w:pPr>
+              <w:rPr>
+                <w:i/>
+                <w:iCs/>
+              </w:rPr>
+            </w:pPr>
+            <w:r>
+              <w:rPr>
+                <w:i/>
+                <w:iCs/>
+              </w:rPr>
+              <w:t>SSI dla doskonalenia SZJ</w:t>
+            </w:r>
+          </w:p>
+        </w:tc>
+        <w:tc>
+          <w:tcPr>
+            <w:tcW w:w="6458" w:type="dxa"/>
+          </w:tcPr>
+          <w:p>
+            <w:r>
+              <w:t>Prestiż, historia, tradycja, kadra (doświadczenie, kontakt z rynkiem, humanistyczne- znane nazwiska, umiejętności dydaktyczne)</w:t>
+            </w:r>
+          </w:p>
+          <w:p>
+            <w:r>
+              <w:t>Jakość studentów (jako wynik działań uczelni) kontakty miendzynarodowe,</w:t>
+            </w:r>
+          </w:p>
+          <w:p>
+            <w:r>
+              <w:t>Sposób przekazywania wiedzy, matodyka + dobry warsztat dydaktyczny;</w:t>
+            </w:r>
+          </w:p>
+          <w:p>
+            <w:r>
+              <w:t>Jak kadra traktuje miejsce pracy (podzielanie wartości akademickich,</w:t>
+            </w:r>
+            <w:r>
+              <w:t xml:space="preserve"> tworzenie specyficznego klimaty), zaangażowanie, kultywowanie tradycji uczel.</w:t>
+            </w:r>
+          </w:p>
+          <w:p>
+            <w:r>
+              <w:t>Nie tylko pasja ale również wartość danej uczelni</w:t>
+            </w:r>
+          </w:p>
+          <w:p>
+            <w:r>
+              <w:t>Warunki materialne, techniczne istotne ale nie decydujące (raczej wtórne)</w:t>
+            </w:r>
+          </w:p>
+        </w:tc>
+      </w:tr>
+      <w:tr>
+        <w:trPr>
+          <w:cantSplit/>
+        </w:trPr>
+        <w:tc>
+          <w:tcPr>
+            <w:tcW w:w="486" w:type="dxa"/>
+            <w:vAlign w:val="center"/>
+          </w:tcPr>
+          <w:p>
+            <w:pPr>
+              <w:jc w:val="center"/>
+              <w:rPr>
+                <w:b/>
+                <w:bCs/>
+              </w:rPr>
+            </w:pPr>
+            <w:r>
+              <w:rPr>
+                <w:b/>
+                <w:bCs/>
+              </w:rPr>
+              <w:t>11</w:t>
+            </w:r>
+          </w:p>
+        </w:tc>
+        <w:tc>
+          <w:tcPr>
+            <w:tcW w:w="2118" w:type="dxa"/>
+          </w:tcPr>
+          <w:p>
+            <w:r>
+              <w:t>Kategorie jakości</w:t>
+            </w:r>
+          </w:p>
+        </w:tc>
+        <w:tc>
+          <w:tcPr>
+            <w:tcW w:w="6458" w:type="dxa"/>
+          </w:tcPr>
+          <w:p/>
+        </w:tc>
+      </w:tr>
+    </w:tbl>
+    <w:p/>
+    <w:tbl>
+      <w:tblPr>
+        <w:tblStyle w:val="Tabela-Siatka"/>
+        <w:tblW w:w="0" w:type="auto"/>
+        <w:tblLook w:val="04A0" w:firstRow="1" w:lastRow="0" w:firstColumn="1" w:lastColumn="0" w:noHBand="0" w:noVBand="1"/>
+      </w:tblPr>
+      <w:tblGrid>
+        <w:gridCol w:w="486"/>
+        <w:gridCol w:w="2118"/>
+        <w:gridCol w:w="6458"/>
+      </w:tblGrid>
+      <w:tr>
+        <w:trPr>
+          <w:cantSplit/>
+          <w:tblHeader/>
+        </w:trPr>
+        <w:tc>
+          <w:tcPr>
+            <w:tcW w:w="486" w:type="dxa"/>
+          </w:tcPr>
+          <w:p>
+            <w:pPr>
+              <w:rPr>
+                <w:b/>
+                <w:bCs/>
+              </w:rPr>
+            </w:pPr>
+            <w:r>
+              <w:rPr>
+                <w:b/>
+                <w:bCs/>
+              </w:rPr>
+              <w:t>Lp.</w:t>
+            </w:r>
+          </w:p>
+        </w:tc>
+        <w:tc>
+          <w:tcPr>
+            <w:tcW w:w="2118" w:type="dxa"/>
+          </w:tcPr>
+          <w:p>
+            <w:pPr>
+              <w:rPr>
+                <w:b/>
+                <w:bCs/>
+              </w:rPr>
+            </w:pPr>
+            <w:r>
+              <w:rPr>
+                <w:b/>
+                <w:bCs/>
+              </w:rPr>
+              <w:t>Temat pytania</w:t>
+            </w:r>
+          </w:p>
+        </w:tc>
+        <w:tc>
+          <w:tcPr>
+            <w:tcW w:w="6458" w:type="dxa"/>
+          </w:tcPr>
+          <w:p>
+            <w:pPr>
+              <w:rPr>
+                <w:b/>
+                <w:bCs/>
+              </w:rPr>
+            </w:pPr>
+            <w:r>
+              <w:rPr>
+                <w:b/>
+                <w:bCs/>
+              </w:rPr>
+              <w:t>Stwierdzenia respondenta ID:</w:t>
+            </w:r>
+            <w:r>
+              <w:rPr>
+                <w:b/>
+                <w:bCs/>
+              </w:rPr>
+              <w:t>55</w:t>
+            </w:r>
+            <w:r>
+              <w:rPr>
+                <w:b/>
+                <w:bCs/>
+              </w:rPr>
+              <w:t xml:space="preserve"> (</w:t>
+            </w:r>
+            <w:r>
+              <w:rPr>
+                <w:b/>
+                <w:bCs/>
+              </w:rPr>
+              <w:t>A</w:t>
+            </w:r>
+            <w:r>
+              <w:rPr>
+                <w:b/>
+                <w:bCs/>
+              </w:rPr>
+              <w:t>,</w:t>
+            </w:r>
+            <w:r>
+              <w:rPr>
+                <w:b/>
+                <w:bCs/>
+              </w:rPr>
+              <w:t>R,</w:t>
+            </w:r>
+            <w:r>
+              <w:rPr>
+                <w:b/>
+                <w:bCs/>
+              </w:rPr>
+              <w:t>P</w:t>
+            </w:r>
+            <w:r>
+              <w:rPr>
+                <w:b/>
+                <w:bCs/>
+              </w:rPr>
+              <w:t>a,U,P</w:t>
+            </w:r>
+            <w:r>
+              <w:rPr>
+                <w:b/>
+                <w:bCs/>
+              </w:rPr>
+              <w:t>;</w:t>
+            </w:r>
+            <w:r>
+              <w:rPr>
+                <w:b/>
+                <w:bCs/>
+              </w:rPr>
+              <w:t xml:space="preserve"> </w:t>
+            </w:r>
+            <w:r>
+              <w:rPr>
+                <w:b/>
+                <w:bCs/>
+              </w:rPr>
+              <w:t>n</w:t>
+            </w:r>
+            <w:r>
+              <w:rPr>
+                <w:b/>
+                <w:bCs/>
+              </w:rPr>
+              <w:t xml:space="preserve">t; </w:t>
+            </w:r>
+            <w:r>
+              <w:rPr>
+                <w:b/>
+                <w:bCs/>
+              </w:rPr>
+              <w:t>5</w:t>
+            </w:r>
+            <w:r>
+              <w:rPr>
+                <w:b/>
+                <w:bCs/>
+              </w:rPr>
+              <w:t xml:space="preserve">; </w:t>
+            </w:r>
+            <w:r>
+              <w:rPr>
+                <w:b/>
+                <w:bCs/>
+              </w:rPr>
+              <w:t>k</w:t>
+            </w:r>
+            <w:r>
+              <w:rPr>
+                <w:b/>
+                <w:bCs/>
+              </w:rPr>
+              <w:t xml:space="preserve">; </w:t>
+            </w:r>
+            <w:r>
+              <w:rPr>
+                <w:b/>
+                <w:bCs/>
+              </w:rPr>
+              <w:t>F</w:t>
+            </w:r>
+            <w:r>
+              <w:rPr>
+                <w:b/>
+                <w:bCs/>
+              </w:rPr>
+              <w:t xml:space="preserve">; </w:t>
+            </w:r>
+            <w:r>
+              <w:rPr>
+                <w:b/>
+                <w:bCs/>
+              </w:rPr>
+              <w:t>t</w:t>
+            </w:r>
+            <w:r>
+              <w:rPr>
+                <w:b/>
+                <w:bCs/>
+              </w:rPr>
+              <w:t>/</w:t>
+            </w:r>
+            <w:r>
+              <w:rPr>
+                <w:b/>
+                <w:bCs/>
+              </w:rPr>
+              <w:t>n</w:t>
+            </w:r>
+            <w:r>
+              <w:rPr>
+                <w:b/>
+                <w:bCs/>
+              </w:rPr>
+              <w:t>)</w:t>
+            </w:r>
+          </w:p>
+        </w:tc>
+      </w:tr>
+      <w:tr>
+        <w:trPr>
+          <w:cantSplit/>
+        </w:trPr>
+        <w:tc>
+          <w:tcPr>
+            <w:tcW w:w="486" w:type="dxa"/>
+            <w:vAlign w:val="center"/>
+          </w:tcPr>
+          <w:p>
+            <w:pPr>
+              <w:jc w:val="center"/>
+              <w:rPr>
+                <w:b/>
+                <w:bCs/>
+              </w:rPr>
+            </w:pPr>
+            <w:r>
+              <w:rPr>
+                <w:b/>
+                <w:bCs/>
+              </w:rPr>
+              <w:t>0</w:t>
+            </w:r>
+          </w:p>
+        </w:tc>
+        <w:tc>
+          <w:tcPr>
+            <w:tcW w:w="2118" w:type="dxa"/>
+          </w:tcPr>
+          <w:p>
+            <w:r>
+              <w:t>Info metryczkowe</w:t>
+            </w:r>
+          </w:p>
+        </w:tc>
+        <w:tc>
+          <w:tcPr>
+            <w:tcW w:w="6458" w:type="dxa"/>
+          </w:tcPr>
+          <w:p>
+            <w:pPr>
+              <w:rPr>
+                <w:sz w:val="16"/>
+                <w:szCs w:val="16"/>
+              </w:rPr>
+            </w:pPr>
+            <w:r>
+              <w:rPr>
+                <w:sz w:val="16"/>
+                <w:szCs w:val="16"/>
+              </w:rPr>
+              <w:t>[interesariusz; rodzaj uczelni; wiek; płeć; miejsc.; inne wykszt. zdobyte/zdobywane]</w:t>
+            </w:r>
+          </w:p>
+        </w:tc>
+      </w:tr>
+      <w:tr>
+        <w:trPr>
+          <w:cantSplit/>
+        </w:trPr>
+        <w:tc>
+          <w:tcPr>
+            <w:tcW w:w="486" w:type="dxa"/>
+            <w:vAlign w:val="center"/>
+          </w:tcPr>
+          <w:p>
+            <w:pPr>
+              <w:jc w:val="center"/>
+              <w:rPr>
+                <w:b/>
+                <w:bCs/>
+              </w:rPr>
+            </w:pPr>
+            <w:r>
+              <w:rPr>
+                <w:b/>
+                <w:bCs/>
+              </w:rPr>
+              <w:lastRenderedPageBreak/>
+              <w:t>1</w:t>
+            </w:r>
+          </w:p>
+        </w:tc>
+        <w:tc>
+          <w:tcPr>
+            <w:tcW w:w="2118" w:type="dxa"/>
+          </w:tcPr>
+          <w:p>
+            <w:r>
+              <w:t>Najważniejsza wartość usług uczelni</w:t>
+            </w:r>
+          </w:p>
+        </w:tc>
+        <w:tc>
+          <w:tcPr>
+            <w:tcW w:w="6458" w:type="dxa"/>
+          </w:tcPr>
+          <w:p>
+            <w:r>
+              <w:t>Edukowanie, rozwój oraz badania naukowe _ważniejsze bo generują wiedzę</w:t>
+            </w:r>
+          </w:p>
+          <w:p>
+            <w:r>
+              <w:t>Rozój naukowy badaczy i studentów</w:t>
+            </w:r>
+          </w:p>
+        </w:tc>
+      </w:tr>
+      <w:tr>
+        <w:trPr>
+          <w:cantSplit/>
+        </w:trPr>
+        <w:tc>
+          <w:tcPr>
+            <w:tcW w:w="486" w:type="dxa"/>
+            <w:vAlign w:val="center"/>
+          </w:tcPr>
+          <w:p>
+            <w:pPr>
+              <w:jc w:val="center"/>
+              <w:rPr>
+                <w:b/>
+                <w:bCs/>
+              </w:rPr>
+            </w:pPr>
+            <w:r>
+              <w:rPr>
+                <w:b/>
+                <w:bCs/>
+              </w:rPr>
+              <w:t>2</w:t>
+            </w:r>
+          </w:p>
+        </w:tc>
+        <w:tc>
+          <w:tcPr>
+            <w:tcW w:w="2118" w:type="dxa"/>
+          </w:tcPr>
+          <w:p>
+            <w:r>
+              <w:t>Najistotniejsi interesariusze</w:t>
+            </w:r>
+          </w:p>
+        </w:tc>
+        <w:tc>
+          <w:tcPr>
+            <w:tcW w:w="6458" w:type="dxa"/>
+          </w:tcPr>
+          <w:p>
+            <w:r>
+              <w:t>Studenci, raczej absolwenci, uczelnia nie istnieje bez studentów</w:t>
+            </w:r>
+          </w:p>
+          <w:p>
+            <w:r>
+              <w:t>Przedsiębiorcy-zależnie do profilu studiów sa kierunki kształcące zawodu i rozwojowo- teoretyczne (wymierają)</w:t>
+            </w:r>
+          </w:p>
+          <w:p>
+            <w:r>
+              <w:t>Kierunki mieszane-hybrydowe</w:t>
+            </w:r>
+          </w:p>
+          <w:p>
+            <w:r>
+              <w:t>Coraz ważniejsze ramy programowe (pracownicy, studenci, przedsiębiorcy)</w:t>
+            </w:r>
+          </w:p>
+        </w:tc>
+      </w:tr>
+      <w:tr>
+        <w:trPr>
+          <w:cantSplit/>
+        </w:trPr>
+        <w:tc>
+          <w:tcPr>
+            <w:tcW w:w="486" w:type="dxa"/>
+            <w:vAlign w:val="center"/>
+          </w:tcPr>
+          <w:p>
+            <w:pPr>
+              <w:jc w:val="center"/>
+              <w:rPr>
+                <w:b/>
+                <w:bCs/>
+              </w:rPr>
+            </w:pPr>
+            <w:r>
+              <w:rPr>
+                <w:b/>
+                <w:bCs/>
+              </w:rPr>
+              <w:t>3</w:t>
+            </w:r>
+          </w:p>
+        </w:tc>
+        <w:tc>
+          <w:tcPr>
+            <w:tcW w:w="2118" w:type="dxa"/>
+          </w:tcPr>
+          <w:p>
+            <w:r>
+              <w:t>Ocena różnych uczelni</w:t>
+            </w:r>
+          </w:p>
+        </w:tc>
+        <w:tc>
+          <w:tcPr>
+            <w:tcW w:w="6458" w:type="dxa"/>
+          </w:tcPr>
+          <w:p>
+            <w:r>
+              <w:t>Uniwersytety bafawcze- tradycja liczba renomowanych uczonych</w:t>
+            </w:r>
+          </w:p>
+          <w:p>
+            <w:r>
+              <w:t>Absolwenci- niekoniecznie ci sami co uczelnie</w:t>
+            </w:r>
+          </w:p>
+          <w:p>
+            <w:r>
+              <w:t>Sukcesy absolwentów niekoniecznie zależą od jakości kształcenia</w:t>
+            </w:r>
+          </w:p>
+          <w:p>
+            <w:r>
+              <w:t>Osobowość – uczelnie nie kształtują osobowości</w:t>
+            </w:r>
+          </w:p>
+        </w:tc>
+      </w:tr>
+      <w:tr>
+        <w:trPr>
+          <w:cantSplit/>
+        </w:trPr>
+        <w:tc>
+          <w:tcPr>
+            <w:tcW w:w="486" w:type="dxa"/>
+            <w:vAlign w:val="center"/>
+          </w:tcPr>
+          <w:p>
+            <w:pPr>
+              <w:jc w:val="center"/>
+              <w:rPr>
+                <w:b/>
+                <w:bCs/>
+              </w:rPr>
+            </w:pPr>
+            <w:r>
+              <w:rPr>
+                <w:b/>
+                <w:bCs/>
+              </w:rPr>
+              <w:t>4</w:t>
+            </w:r>
+          </w:p>
+        </w:tc>
+        <w:tc>
+          <w:tcPr>
+            <w:tcW w:w="2118" w:type="dxa"/>
+          </w:tcPr>
+          <w:p>
+            <w:r>
+              <w:t>Cenieni absolwenci</w:t>
+            </w:r>
+          </w:p>
+        </w:tc>
+        <w:tc>
+          <w:tcPr>
+            <w:tcW w:w="6458" w:type="dxa"/>
+          </w:tcPr>
+          <w:p>
+            <w:r>
+              <w:t>Do pewnego stopnia</w:t>
+            </w:r>
+          </w:p>
+        </w:tc>
+      </w:tr>
+      <w:tr>
+        <w:trPr>
+          <w:cantSplit/>
+        </w:trPr>
+        <w:tc>
+          <w:tcPr>
+            <w:tcW w:w="486" w:type="dxa"/>
+            <w:vAlign w:val="center"/>
+          </w:tcPr>
+          <w:p>
+            <w:pPr>
+              <w:jc w:val="center"/>
+              <w:rPr>
+                <w:b/>
+                <w:bCs/>
+              </w:rPr>
+            </w:pPr>
+            <w:r>
+              <w:rPr>
+                <w:b/>
+                <w:bCs/>
+              </w:rPr>
+              <w:t>5</w:t>
+            </w:r>
+          </w:p>
+        </w:tc>
+        <w:tc>
+          <w:tcPr>
+            <w:tcW w:w="2118" w:type="dxa"/>
+          </w:tcPr>
+          <w:p>
+            <w:r>
+              <w:t>Pomiar sukcesów absolwentów</w:t>
+            </w:r>
+          </w:p>
+        </w:tc>
+        <w:tc>
+          <w:tcPr>
+            <w:tcW w:w="6458" w:type="dxa"/>
+          </w:tcPr>
+          <w:p>
+            <w:r>
+              <w:t>Wątpliwości wpływ renomy na zarobki</w:t>
+            </w:r>
+          </w:p>
+        </w:tc>
+      </w:tr>
+      <w:tr>
+        <w:trPr>
+          <w:cantSplit/>
+        </w:trPr>
+        <w:tc>
+          <w:tcPr>
+            <w:tcW w:w="486" w:type="dxa"/>
+            <w:vAlign w:val="center"/>
+          </w:tcPr>
+          <w:p>
+            <w:pPr>
+              <w:jc w:val="center"/>
+              <w:rPr>
+                <w:b/>
+                <w:bCs/>
+              </w:rPr>
+            </w:pPr>
+            <w:r>
+              <w:rPr>
+                <w:b/>
+                <w:bCs/>
+              </w:rPr>
+              <w:t>6</w:t>
+            </w:r>
+          </w:p>
+        </w:tc>
+        <w:tc>
+          <w:tcPr>
+            <w:tcW w:w="2118" w:type="dxa"/>
+          </w:tcPr>
+          <w:p>
+            <w:r>
+              <w:t>Pomiar zarobków absolwentów</w:t>
+            </w:r>
+          </w:p>
+        </w:tc>
+        <w:tc>
+          <w:tcPr>
+            <w:tcW w:w="6458" w:type="dxa"/>
+          </w:tcPr>
+          <w:p>
+            <w:r>
+              <w:t>Większa masowość nauczania więc studia na renomowanych uczelniach są mniej elitarne</w:t>
+            </w:r>
+          </w:p>
+        </w:tc>
+      </w:tr>
+      <w:tr>
+        <w:trPr>
+          <w:cantSplit/>
+        </w:trPr>
+        <w:tc>
+          <w:tcPr>
+            <w:tcW w:w="486" w:type="dxa"/>
+            <w:vAlign w:val="center"/>
+          </w:tcPr>
+          <w:p>
+            <w:pPr>
+              <w:jc w:val="center"/>
+              <w:rPr>
+                <w:b/>
+                <w:bCs/>
+              </w:rPr>
+            </w:pPr>
+            <w:r>
+              <w:rPr>
+                <w:b/>
+                <w:bCs/>
+              </w:rPr>
+              <w:t>7</w:t>
+            </w:r>
+          </w:p>
+        </w:tc>
+        <w:tc>
+          <w:tcPr>
+            <w:tcW w:w="2118" w:type="dxa"/>
+          </w:tcPr>
+          <w:p>
+            <w:pPr>
+              <w:rPr>
+                <w:i/>
+                <w:iCs/>
+              </w:rPr>
+            </w:pPr>
+            <w:r>
+              <w:rPr>
+                <w:i/>
+                <w:iCs/>
+              </w:rPr>
+              <w:t>Ocena uczelni</w:t>
+            </w:r>
+          </w:p>
+        </w:tc>
+        <w:tc>
+          <w:tcPr>
+            <w:tcW w:w="6458" w:type="dxa"/>
+          </w:tcPr>
+          <w:p>
+            <w:pPr>
+              <w:rPr>
+                <w:i/>
+                <w:iCs/>
+              </w:rPr>
+            </w:pPr>
+            <w:r>
+              <w:rPr>
+                <w:i/>
+                <w:iCs/>
+              </w:rPr>
+              <w:t>Ankieta</w:t>
+            </w:r>
+          </w:p>
+        </w:tc>
+      </w:tr>
+      <w:tr>
+        <w:trPr>
+          <w:cantSplit/>
+        </w:trPr>
+        <w:tc>
+          <w:tcPr>
+            <w:tcW w:w="486" w:type="dxa"/>
+            <w:vAlign w:val="center"/>
+          </w:tcPr>
+          <w:p>
+            <w:pPr>
+              <w:jc w:val="center"/>
+              <w:rPr>
+                <w:b/>
+                <w:bCs/>
+              </w:rPr>
+            </w:pPr>
+            <w:r>
+              <w:rPr>
+                <w:b/>
+                <w:bCs/>
+              </w:rPr>
+              <w:t>8</w:t>
+            </w:r>
+          </w:p>
+        </w:tc>
+        <w:tc>
+          <w:tcPr>
+            <w:tcW w:w="2118" w:type="dxa"/>
+          </w:tcPr>
+          <w:p>
+            <w:r>
+              <w:t>Czy pomiar satysf. inter. do podnoszenia jakości</w:t>
+            </w:r>
+          </w:p>
+        </w:tc>
+        <w:tc>
+          <w:tcPr>
+            <w:tcW w:w="6458" w:type="dxa"/>
+          </w:tcPr>
+          <w:p>
+            <w:r>
+              <w:t>Satysfakcja lepszą miarą- rególy wyznaczane w ministerstwie mocno kształyują sposoby funkcjonowania uczelni</w:t>
+            </w:r>
+          </w:p>
+        </w:tc>
+      </w:tr>
+      <w:tr>
+        <w:trPr>
+          <w:cantSplit/>
+        </w:trPr>
+        <w:tc>
+          <w:tcPr>
+            <w:tcW w:w="486" w:type="dxa"/>
+            <w:vAlign w:val="center"/>
+          </w:tcPr>
+          <w:p>
+            <w:pPr>
+              <w:jc w:val="center"/>
+              <w:rPr>
+                <w:b/>
+                <w:bCs/>
+                <w:i/>
+                <w:iCs/>
+              </w:rPr>
+            </w:pPr>
+            <w:r>
+              <w:rPr>
+                <w:b/>
+                <w:bCs/>
+                <w:i/>
+                <w:iCs/>
+              </w:rPr>
+              <w:t>9</w:t>
+            </w:r>
+          </w:p>
+        </w:tc>
+        <w:tc>
+          <w:tcPr>
+            <w:tcW w:w="2118" w:type="dxa"/>
+          </w:tcPr>
+          <w:p>
+            <w:pPr>
+              <w:rPr>
+                <w:i/>
+                <w:iCs/>
+              </w:rPr>
+            </w:pPr>
+            <w:r>
+              <w:rPr>
+                <w:i/>
+                <w:iCs/>
+              </w:rPr>
+              <w:t>Jak SSI do podnoszenia jakości</w:t>
+            </w:r>
+          </w:p>
+        </w:tc>
+        <w:tc>
+          <w:tcPr>
+            <w:tcW w:w="6458" w:type="dxa"/>
+          </w:tcPr>
+          <w:p/>
+        </w:tc>
+      </w:tr>
+      <w:tr>
+        <w:trPr>
+          <w:cantSplit/>
+        </w:trPr>
+        <w:tc>
+          <w:tcPr>
+            <w:tcW w:w="486" w:type="dxa"/>
+            <w:vAlign w:val="center"/>
+          </w:tcPr>
+          <w:p>
+            <w:pPr>
+              <w:jc w:val="center"/>
+              <w:rPr>
+                <w:b/>
+                <w:bCs/>
+                <w:i/>
+                <w:iCs/>
+              </w:rPr>
+            </w:pPr>
+            <w:r>
+              <w:rPr>
+                <w:b/>
+                <w:bCs/>
+                <w:i/>
+                <w:iCs/>
+              </w:rPr>
+              <w:t>10</w:t>
+            </w:r>
+          </w:p>
+        </w:tc>
+        <w:tc>
+          <w:tcPr>
+            <w:tcW w:w="2118" w:type="dxa"/>
+          </w:tcPr>
+          <w:p>
+            <w:pPr>
+              <w:rPr>
+                <w:i/>
+                <w:iCs/>
+              </w:rPr>
+            </w:pPr>
+            <w:r>
+              <w:rPr>
+                <w:i/>
+                <w:iCs/>
+              </w:rPr>
+              <w:t>SSI dla doskonalenia SZJ</w:t>
+            </w:r>
+          </w:p>
+        </w:tc>
+        <w:tc>
+          <w:tcPr>
+            <w:tcW w:w="6458" w:type="dxa"/>
+          </w:tcPr>
+          <w:p>
+            <w:r>
+              <w:t>Zaplecze techniczne, biblioteczne, warunki kształcenia</w:t>
+            </w:r>
+          </w:p>
+          <w:p>
+            <w:r>
+              <w:t>Akademiki</w:t>
+            </w:r>
+          </w:p>
+          <w:p>
+            <w:r>
+              <w:t>Głownie pracownicy i ich warunki pracy- sprzęty pesje</w:t>
+            </w:r>
+          </w:p>
+          <w:p>
+            <w:r>
+              <w:t>Walka o przezycie obniża efekty pracy naukowej</w:t>
+            </w:r>
+          </w:p>
+          <w:p>
+            <w:r>
+              <w:t>W USA mniej godzin dydaktycznych+warunki zapewnione do przeżycia</w:t>
+            </w:r>
+          </w:p>
+          <w:p>
+            <w:r>
+              <w:t>W Angli nie można pracować na więcej niż jednej uczelni</w:t>
+            </w:r>
+          </w:p>
         </w:tc>
       </w:tr>
       <w:tr>
@@ -9165,7 +15499,7 @@
   <w:style w:type="paragraph" w:default="1" w:styleId="Normalny">
     <w:name w:val="Normal"/>
     <w:qFormat/>
-    <w:rsid w:val="007529C7"/>
+    <w:rsid w:val="00DB705A"/>
   </w:style>
   <w:style w:type="character" w:default="1" w:styleId="Domylnaczcionkaakapitu">
     <w:name w:val="Default Paragraph Font"/>
